--- a/documentacao/Cronograma de atividades.docx
+++ b/documentacao/Cronograma de atividades.docx
@@ -107,7 +107,6 @@
           <w:szCs w:val="24"/>
         </w:rPr>
       </w:pPr>
-      <w:proofErr w:type="spellStart"/>
       <w:r>
         <w:rPr>
           <w:b/>
@@ -115,18 +114,19 @@
           <w:sz w:val="24"/>
           <w:szCs w:val="24"/>
         </w:rPr>
-        <w:t>Cronograma</w:t>
-      </w:r>
-      <w:proofErr w:type="spellEnd"/>
-      <w:r>
+        <w:t xml:space="preserve">Price Whisper </w:t>
+      </w:r>
+    </w:p>
+    <w:p>
+      <w:pPr>
+        <w:jc w:val="center"/>
         <w:rPr>
           <w:b/>
           <w:bCs/>
           <w:sz w:val="24"/>
           <w:szCs w:val="24"/>
         </w:rPr>
-        <w:t xml:space="preserve"> de </w:t>
-      </w:r>
+      </w:pPr>
       <w:proofErr w:type="spellStart"/>
       <w:r>
         <w:rPr>
@@ -135,7 +135,7 @@
           <w:sz w:val="24"/>
           <w:szCs w:val="24"/>
         </w:rPr>
-        <w:t>atividades</w:t>
+        <w:t>Cronograma</w:t>
       </w:r>
       <w:proofErr w:type="spellEnd"/>
       <w:r>
@@ -145,8 +145,19 @@
           <w:sz w:val="24"/>
           <w:szCs w:val="24"/>
         </w:rPr>
-        <w:t xml:space="preserve"> – 1ª Sprint</w:t>
-      </w:r>
+        <w:t xml:space="preserve"> de </w:t>
+      </w:r>
+      <w:proofErr w:type="spellStart"/>
+      <w:r>
+        <w:rPr>
+          <w:b/>
+          <w:bCs/>
+          <w:sz w:val="24"/>
+          <w:szCs w:val="24"/>
+        </w:rPr>
+        <w:t>Atividades</w:t>
+      </w:r>
+      <w:proofErr w:type="spellEnd"/>
     </w:p>
     <w:p>
       <w:pPr>
@@ -172,7 +183,6 @@
     </w:p>
     <w:p>
       <w:pPr>
-        <w:jc w:val="center"/>
         <w:rPr>
           <w:b/>
           <w:bCs/>
@@ -183,6 +193,368 @@
     </w:p>
     <w:p>
       <w:pPr>
+        <w:rPr>
+          <w:b/>
+          <w:bCs/>
+          <w:sz w:val="24"/>
+          <w:szCs w:val="24"/>
+        </w:rPr>
+      </w:pPr>
+    </w:p>
+    <w:p>
+      <w:pPr>
+        <w:jc w:val="center"/>
+        <w:rPr>
+          <w:b/>
+          <w:bCs/>
+          <w:sz w:val="24"/>
+          <w:szCs w:val="24"/>
+        </w:rPr>
+      </w:pPr>
+      <w:r>
+        <w:rPr>
+          <w:b/>
+          <w:bCs/>
+          <w:sz w:val="24"/>
+          <w:szCs w:val="24"/>
+        </w:rPr>
+        <w:t>RM551575 – André Sant’Ana Boim</w:t>
+      </w:r>
+    </w:p>
+    <w:p>
+      <w:pPr>
+        <w:jc w:val="center"/>
+        <w:rPr>
+          <w:b/>
+          <w:bCs/>
+          <w:sz w:val="24"/>
+          <w:szCs w:val="24"/>
+        </w:rPr>
+      </w:pPr>
+      <w:r>
+        <w:rPr>
+          <w:b/>
+          <w:bCs/>
+          <w:sz w:val="24"/>
+          <w:szCs w:val="24"/>
+        </w:rPr>
+        <w:t>RM99697 – Matheus Augusto Leite</w:t>
+      </w:r>
+    </w:p>
+    <w:p>
+      <w:pPr>
+        <w:jc w:val="center"/>
+        <w:rPr>
+          <w:b/>
+          <w:bCs/>
+          <w:sz w:val="24"/>
+          <w:szCs w:val="24"/>
+        </w:rPr>
+      </w:pPr>
+      <w:r>
+        <w:rPr>
+          <w:b/>
+          <w:bCs/>
+          <w:sz w:val="24"/>
+          <w:szCs w:val="24"/>
+        </w:rPr>
+        <w:t xml:space="preserve">RM98251 – Marcelo </w:t>
+      </w:r>
+      <w:proofErr w:type="spellStart"/>
+      <w:r>
+        <w:rPr>
+          <w:b/>
+          <w:bCs/>
+          <w:sz w:val="24"/>
+          <w:szCs w:val="24"/>
+        </w:rPr>
+        <w:t>Hespanhol</w:t>
+      </w:r>
+      <w:proofErr w:type="spellEnd"/>
+      <w:r>
+        <w:rPr>
+          <w:b/>
+          <w:bCs/>
+          <w:sz w:val="24"/>
+          <w:szCs w:val="24"/>
+        </w:rPr>
+        <w:t xml:space="preserve"> Dias</w:t>
+      </w:r>
+    </w:p>
+    <w:p>
+      <w:pPr>
+        <w:jc w:val="center"/>
+        <w:rPr>
+          <w:b/>
+          <w:bCs/>
+          <w:sz w:val="24"/>
+          <w:szCs w:val="24"/>
+        </w:rPr>
+      </w:pPr>
+      <w:r>
+        <w:rPr>
+          <w:b/>
+          <w:bCs/>
+          <w:sz w:val="24"/>
+          <w:szCs w:val="24"/>
+        </w:rPr>
+        <w:t xml:space="preserve">RM99632 – Gabriel </w:t>
+      </w:r>
+      <w:proofErr w:type="spellStart"/>
+      <w:r>
+        <w:rPr>
+          <w:b/>
+          <w:bCs/>
+          <w:sz w:val="24"/>
+          <w:szCs w:val="24"/>
+        </w:rPr>
+        <w:t>Eringer</w:t>
+      </w:r>
+      <w:proofErr w:type="spellEnd"/>
+      <w:r>
+        <w:rPr>
+          <w:b/>
+          <w:bCs/>
+          <w:sz w:val="24"/>
+          <w:szCs w:val="24"/>
+        </w:rPr>
+        <w:t xml:space="preserve"> de Oliveira</w:t>
+      </w:r>
+    </w:p>
+    <w:p>
+      <w:pPr>
+        <w:jc w:val="center"/>
+        <w:rPr>
+          <w:b/>
+          <w:bCs/>
+          <w:sz w:val="24"/>
+          <w:szCs w:val="24"/>
+        </w:rPr>
+      </w:pPr>
+      <w:r>
+        <w:rPr>
+          <w:b/>
+          <w:bCs/>
+          <w:sz w:val="24"/>
+          <w:szCs w:val="24"/>
+        </w:rPr>
+        <w:t>RM551988 – Gustavo Imparato Chaves</w:t>
+      </w:r>
+    </w:p>
+    <w:p>
+      <w:pPr>
+        <w:jc w:val="center"/>
+        <w:rPr>
+          <w:b/>
+          <w:bCs/>
+          <w:sz w:val="20"/>
+          <w:szCs w:val="20"/>
+        </w:rPr>
+      </w:pPr>
+    </w:p>
+    <w:p>
+      <w:pPr>
+        <w:jc w:val="center"/>
+        <w:rPr>
+          <w:b/>
+          <w:bCs/>
+          <w:sz w:val="20"/>
+          <w:szCs w:val="20"/>
+        </w:rPr>
+      </w:pPr>
+    </w:p>
+    <w:p>
+      <w:pPr>
+        <w:jc w:val="center"/>
+        <w:rPr>
+          <w:b/>
+          <w:bCs/>
+          <w:sz w:val="20"/>
+          <w:szCs w:val="20"/>
+        </w:rPr>
+      </w:pPr>
+      <w:r>
+        <w:rPr>
+          <w:b/>
+          <w:bCs/>
+          <w:sz w:val="20"/>
+          <w:szCs w:val="20"/>
+        </w:rPr>
+        <w:t>São Paulo, 2024</w:t>
+      </w:r>
+    </w:p>
+    <w:sdt>
+      <w:sdtPr>
+        <w:rPr>
+          <w:lang w:val="pt-BR"/>
+        </w:rPr>
+        <w:id w:val="899401325"/>
+        <w:docPartObj>
+          <w:docPartGallery w:val="Table of Contents"/>
+          <w:docPartUnique/>
+        </w:docPartObj>
+      </w:sdtPr>
+      <w:sdtEndPr>
+        <w:rPr>
+          <w:rFonts w:asciiTheme="minorHAnsi" w:eastAsiaTheme="minorEastAsia" w:hAnsiTheme="minorHAnsi" w:cs="Times New Roman"/>
+          <w:color w:val="auto"/>
+          <w:sz w:val="22"/>
+          <w:szCs w:val="22"/>
+          <w:lang w:eastAsia="pt-BR"/>
+        </w:rPr>
+      </w:sdtEndPr>
+      <w:sdtContent>
+        <w:p>
+          <w:pPr>
+            <w:pStyle w:val="CabealhodoSumrio"/>
+            <w:rPr>
+              <w:color w:val="auto"/>
+            </w:rPr>
+          </w:pPr>
+          <w:r>
+            <w:rPr>
+              <w:color w:val="auto"/>
+              <w:lang w:val="pt-BR"/>
+            </w:rPr>
+            <w:t>Sumário</w:t>
+          </w:r>
+        </w:p>
+        <w:p>
+          <w:pPr>
+            <w:pStyle w:val="Sumrio1"/>
+          </w:pPr>
+          <w:r>
+            <w:rPr>
+              <w:b/>
+              <w:bCs/>
+            </w:rPr>
+            <w:t>Price Whisper</w:t>
+          </w:r>
+          <w:r>
+            <w:ptab w:relativeTo="margin" w:alignment="right" w:leader="dot"/>
+          </w:r>
+          <w:r>
+            <w:rPr>
+              <w:b/>
+              <w:bCs/>
+            </w:rPr>
+            <w:t>3</w:t>
+          </w:r>
+        </w:p>
+        <w:p>
+          <w:pPr>
+            <w:pStyle w:val="Sumrio2"/>
+            <w:ind w:left="216"/>
+          </w:pPr>
+          <w:r>
+            <w:t xml:space="preserve">Apresentação do </w:t>
+          </w:r>
+          <w:r>
+            <w:t>P</w:t>
+          </w:r>
+          <w:r>
+            <w:t>roblema</w:t>
+          </w:r>
+          <w:r>
+            <w:ptab w:relativeTo="margin" w:alignment="right" w:leader="dot"/>
+          </w:r>
+          <w:r>
+            <w:t>3</w:t>
+          </w:r>
+        </w:p>
+        <w:p>
+          <w:pPr>
+            <w:pStyle w:val="Sumrio2"/>
+            <w:ind w:left="216"/>
+          </w:pPr>
+          <w:r>
+            <w:t xml:space="preserve">Descrição da </w:t>
+          </w:r>
+          <w:r>
+            <w:t>S</w:t>
+          </w:r>
+          <w:r>
+            <w:t>olução</w:t>
+          </w:r>
+          <w:r>
+            <w:ptab w:relativeTo="margin" w:alignment="right" w:leader="dot"/>
+          </w:r>
+          <w:r>
+            <w:t>3</w:t>
+          </w:r>
+        </w:p>
+        <w:p>
+          <w:pPr>
+            <w:pStyle w:val="Sumrio2"/>
+            <w:ind w:left="216"/>
+          </w:pPr>
+          <w:r>
+            <w:t xml:space="preserve">Funcionalidades </w:t>
+          </w:r>
+          <w:r>
+            <w:t>P</w:t>
+          </w:r>
+          <w:r>
+            <w:t>rincipais</w:t>
+          </w:r>
+          <w:r>
+            <w:ptab w:relativeTo="margin" w:alignment="right" w:leader="dot"/>
+          </w:r>
+          <w:r>
+            <w:t>3</w:t>
+          </w:r>
+        </w:p>
+        <w:p>
+          <w:pPr>
+            <w:ind w:firstLine="216"/>
+            <w:rPr>
+              <w:lang w:val="pt-BR" w:eastAsia="pt-BR"/>
+            </w:rPr>
+          </w:pPr>
+          <w:r>
+            <w:t xml:space="preserve">Definição do Público Alvo </w:t>
+          </w:r>
+          <w:r>
+            <w:ptab w:relativeTo="margin" w:alignment="right" w:leader="dot"/>
+          </w:r>
+          <w:r>
+            <w:rPr>
+              <w:lang w:val="pt-BR"/>
+            </w:rPr>
+            <w:t>4</w:t>
+          </w:r>
+        </w:p>
+        <w:p>
+          <w:pPr>
+            <w:pStyle w:val="Sumrio1"/>
+          </w:pPr>
+          <w:r>
+            <w:rPr>
+              <w:b/>
+              <w:bCs/>
+            </w:rPr>
+            <w:t>Cronograma de atividades</w:t>
+          </w:r>
+          <w:r>
+            <w:ptab w:relativeTo="margin" w:alignment="right" w:leader="dot"/>
+          </w:r>
+          <w:r>
+            <w:rPr>
+              <w:b/>
+              <w:bCs/>
+            </w:rPr>
+            <w:t>5</w:t>
+          </w:r>
+        </w:p>
+        <w:p>
+          <w:pPr>
+            <w:pStyle w:val="Sumrio3"/>
+          </w:pPr>
+        </w:p>
+      </w:sdtContent>
+    </w:sdt>
+    <w:p>
+      <w:pPr>
         <w:jc w:val="center"/>
         <w:rPr>
           <w:b/>
@@ -194,11 +566,12 @@
     </w:p>
     <w:p>
       <w:pPr>
+        <w:jc w:val="center"/>
         <w:rPr>
           <w:b/>
           <w:bCs/>
-          <w:sz w:val="24"/>
-          <w:szCs w:val="24"/>
+          <w:sz w:val="48"/>
+          <w:szCs w:val="48"/>
         </w:rPr>
       </w:pPr>
     </w:p>
@@ -208,19 +581,21 @@
         <w:rPr>
           <w:b/>
           <w:bCs/>
-          <w:sz w:val="24"/>
-          <w:szCs w:val="24"/>
-        </w:rPr>
-      </w:pPr>
-      <w:r>
+          <w:sz w:val="48"/>
+          <w:szCs w:val="48"/>
+        </w:rPr>
+      </w:pPr>
+    </w:p>
+    <w:p>
+      <w:pPr>
+        <w:jc w:val="center"/>
         <w:rPr>
           <w:b/>
           <w:bCs/>
-          <w:sz w:val="24"/>
-          <w:szCs w:val="24"/>
-        </w:rPr>
-        <w:t>RM551575 – André Sant’Ana Boim</w:t>
-      </w:r>
+          <w:sz w:val="48"/>
+          <w:szCs w:val="48"/>
+        </w:rPr>
+      </w:pPr>
     </w:p>
     <w:p>
       <w:pPr>
@@ -228,19 +603,21 @@
         <w:rPr>
           <w:b/>
           <w:bCs/>
-          <w:sz w:val="24"/>
-          <w:szCs w:val="24"/>
-        </w:rPr>
-      </w:pPr>
-      <w:r>
+          <w:sz w:val="48"/>
+          <w:szCs w:val="48"/>
+        </w:rPr>
+      </w:pPr>
+    </w:p>
+    <w:p>
+      <w:pPr>
+        <w:jc w:val="center"/>
         <w:rPr>
           <w:b/>
           <w:bCs/>
-          <w:sz w:val="24"/>
-          <w:szCs w:val="24"/>
-        </w:rPr>
-        <w:t>RM99697 – Matheus Augusto Leite</w:t>
-      </w:r>
+          <w:sz w:val="48"/>
+          <w:szCs w:val="48"/>
+        </w:rPr>
+      </w:pPr>
     </w:p>
     <w:p>
       <w:pPr>
@@ -248,39 +625,43 @@
         <w:rPr>
           <w:b/>
           <w:bCs/>
-          <w:sz w:val="24"/>
-          <w:szCs w:val="24"/>
-        </w:rPr>
-      </w:pPr>
-      <w:r>
+          <w:sz w:val="48"/>
+          <w:szCs w:val="48"/>
+        </w:rPr>
+      </w:pPr>
+    </w:p>
+    <w:p>
+      <w:pPr>
+        <w:jc w:val="center"/>
         <w:rPr>
           <w:b/>
           <w:bCs/>
-          <w:sz w:val="24"/>
-          <w:szCs w:val="24"/>
-        </w:rPr>
-        <w:t xml:space="preserve">RM98251 – Marcelo </w:t>
-      </w:r>
-      <w:proofErr w:type="spellStart"/>
-      <w:r>
+          <w:sz w:val="48"/>
+          <w:szCs w:val="48"/>
+        </w:rPr>
+      </w:pPr>
+    </w:p>
+    <w:p>
+      <w:pPr>
+        <w:jc w:val="center"/>
         <w:rPr>
           <w:b/>
           <w:bCs/>
-          <w:sz w:val="24"/>
-          <w:szCs w:val="24"/>
-        </w:rPr>
-        <w:t>Hespanhol</w:t>
-      </w:r>
-      <w:proofErr w:type="spellEnd"/>
-      <w:r>
+          <w:sz w:val="48"/>
+          <w:szCs w:val="48"/>
+        </w:rPr>
+      </w:pPr>
+    </w:p>
+    <w:p>
+      <w:pPr>
+        <w:jc w:val="center"/>
         <w:rPr>
           <w:b/>
           <w:bCs/>
-          <w:sz w:val="24"/>
-          <w:szCs w:val="24"/>
-        </w:rPr>
-        <w:t xml:space="preserve"> Dias</w:t>
-      </w:r>
+          <w:sz w:val="48"/>
+          <w:szCs w:val="48"/>
+        </w:rPr>
+      </w:pPr>
     </w:p>
     <w:p>
       <w:pPr>
@@ -288,101 +669,5346 @@
         <w:rPr>
           <w:b/>
           <w:bCs/>
-          <w:sz w:val="24"/>
-          <w:szCs w:val="24"/>
-        </w:rPr>
-      </w:pPr>
-      <w:r>
+          <w:sz w:val="48"/>
+          <w:szCs w:val="48"/>
+        </w:rPr>
+      </w:pPr>
+    </w:p>
+    <w:p>
+      <w:pPr>
         <w:rPr>
           <w:b/>
           <w:bCs/>
-          <w:sz w:val="24"/>
-          <w:szCs w:val="24"/>
-        </w:rPr>
-        <w:t xml:space="preserve">RM99632 – Gabriel </w:t>
-      </w:r>
-      <w:proofErr w:type="spellStart"/>
-      <w:r>
+          <w:sz w:val="48"/>
+          <w:szCs w:val="48"/>
+        </w:rPr>
+      </w:pPr>
+    </w:p>
+    <w:p>
+      <w:pPr>
+        <w:jc w:val="center"/>
         <w:rPr>
           <w:b/>
           <w:bCs/>
-          <w:sz w:val="24"/>
-          <w:szCs w:val="24"/>
-        </w:rPr>
-        <w:t>Eringer</w:t>
-      </w:r>
-      <w:proofErr w:type="spellEnd"/>
+          <w:sz w:val="48"/>
+          <w:szCs w:val="48"/>
+        </w:rPr>
+      </w:pPr>
       <w:r>
         <w:rPr>
           <w:b/>
           <w:bCs/>
-          <w:sz w:val="24"/>
-          <w:szCs w:val="24"/>
-        </w:rPr>
-        <w:t xml:space="preserve"> de Oliveira</w:t>
-      </w:r>
-    </w:p>
-    <w:p>
-      <w:pPr>
-        <w:jc w:val="center"/>
+          <w:sz w:val="48"/>
+          <w:szCs w:val="48"/>
+        </w:rPr>
+        <w:lastRenderedPageBreak/>
+        <w:t>Price Whisper</w:t>
+      </w:r>
+    </w:p>
+    <w:p>
+      <w:pPr>
         <w:rPr>
           <w:b/>
           <w:bCs/>
-          <w:sz w:val="24"/>
-          <w:szCs w:val="24"/>
-        </w:rPr>
-      </w:pPr>
-      <w:r>
-        <w:rPr>
+          <w:sz w:val="48"/>
+          <w:szCs w:val="48"/>
+        </w:rPr>
+      </w:pPr>
+    </w:p>
+    <w:p>
+      <w:pPr>
+        <w:spacing w:before="120" w:after="120" w:line="336" w:lineRule="auto"/>
+        <w:jc w:val="both"/>
+        <w:rPr>
+          <w:rFonts w:ascii="Arial" w:eastAsia="Arial" w:hAnsi="Arial" w:cs="Arial"/>
           <w:b/>
           <w:bCs/>
-          <w:sz w:val="24"/>
-          <w:szCs w:val="24"/>
-        </w:rPr>
-        <w:t>RM551988 – Gustavo Imparato Chaves</w:t>
-      </w:r>
-    </w:p>
-    <w:p>
-      <w:pPr>
-        <w:jc w:val="center"/>
-        <w:rPr>
+          <w:sz w:val="25"/>
+          <w:szCs w:val="25"/>
+        </w:rPr>
+      </w:pPr>
+      <w:proofErr w:type="spellStart"/>
+      <w:r>
+        <w:rPr>
+          <w:rFonts w:ascii="Arial" w:eastAsia="Arial" w:hAnsi="Arial" w:cs="Arial"/>
           <w:b/>
           <w:bCs/>
-          <w:sz w:val="20"/>
-          <w:szCs w:val="20"/>
-        </w:rPr>
-      </w:pPr>
-    </w:p>
-    <w:p>
-      <w:pPr>
-        <w:jc w:val="center"/>
-        <w:rPr>
+          <w:sz w:val="25"/>
+          <w:szCs w:val="25"/>
+        </w:rPr>
+        <w:t>Apresentação</w:t>
+      </w:r>
+      <w:proofErr w:type="spellEnd"/>
+      <w:r>
+        <w:rPr>
+          <w:rFonts w:ascii="Arial" w:eastAsia="Arial" w:hAnsi="Arial" w:cs="Arial"/>
           <w:b/>
           <w:bCs/>
-          <w:sz w:val="20"/>
-          <w:szCs w:val="20"/>
-        </w:rPr>
-      </w:pPr>
-    </w:p>
-    <w:p>
-      <w:pPr>
-        <w:jc w:val="center"/>
-        <w:rPr>
+          <w:sz w:val="25"/>
+          <w:szCs w:val="25"/>
+        </w:rPr>
+        <w:t xml:space="preserve"> do </w:t>
+      </w:r>
+      <w:proofErr w:type="spellStart"/>
+      <w:r>
+        <w:rPr>
+          <w:rFonts w:ascii="Arial" w:eastAsia="Arial" w:hAnsi="Arial" w:cs="Arial"/>
           <w:b/>
           <w:bCs/>
-          <w:sz w:val="20"/>
-          <w:szCs w:val="20"/>
-        </w:rPr>
-      </w:pPr>
-      <w:r>
-        <w:rPr>
+          <w:sz w:val="25"/>
+          <w:szCs w:val="25"/>
+        </w:rPr>
+        <w:t>problema</w:t>
+      </w:r>
+      <w:proofErr w:type="spellEnd"/>
+      <w:r>
+        <w:rPr>
+          <w:rFonts w:ascii="Arial" w:eastAsia="Arial" w:hAnsi="Arial" w:cs="Arial"/>
           <w:b/>
           <w:bCs/>
-          <w:sz w:val="20"/>
-          <w:szCs w:val="20"/>
-        </w:rPr>
-        <w:t>São Paulo, 2024</w:t>
-      </w:r>
+          <w:sz w:val="25"/>
+          <w:szCs w:val="25"/>
+        </w:rPr>
+        <w:t>:</w:t>
+      </w:r>
+    </w:p>
+    <w:p>
+      <w:pPr>
+        <w:spacing w:before="120" w:after="120" w:line="336" w:lineRule="auto"/>
+        <w:jc w:val="both"/>
+        <w:rPr>
+          <w:rFonts w:ascii="Arial" w:eastAsia="Arial" w:hAnsi="Arial" w:cs="Arial"/>
+          <w:sz w:val="25"/>
+          <w:szCs w:val="25"/>
+          <w:lang w:val="pt-BR"/>
+        </w:rPr>
+      </w:pPr>
+      <w:r>
+        <w:rPr>
+          <w:rFonts w:ascii="Arial" w:eastAsia="Arial" w:hAnsi="Arial" w:cs="Arial"/>
+          <w:sz w:val="25"/>
+          <w:szCs w:val="25"/>
+        </w:rPr>
+        <w:t xml:space="preserve">A </w:t>
+      </w:r>
+      <w:proofErr w:type="spellStart"/>
+      <w:r>
+        <w:rPr>
+          <w:rFonts w:ascii="Arial" w:eastAsia="Arial" w:hAnsi="Arial" w:cs="Arial"/>
+          <w:sz w:val="25"/>
+          <w:szCs w:val="25"/>
+        </w:rPr>
+        <w:t>Plusoft</w:t>
+      </w:r>
+      <w:proofErr w:type="spellEnd"/>
+      <w:r>
+        <w:rPr>
+          <w:rFonts w:ascii="Arial" w:eastAsia="Arial" w:hAnsi="Arial" w:cs="Arial"/>
+          <w:sz w:val="25"/>
+          <w:szCs w:val="25"/>
+        </w:rPr>
+        <w:t xml:space="preserve">, </w:t>
+      </w:r>
+      <w:proofErr w:type="spellStart"/>
+      <w:r>
+        <w:rPr>
+          <w:rFonts w:ascii="Arial" w:eastAsia="Arial" w:hAnsi="Arial" w:cs="Arial"/>
+          <w:sz w:val="25"/>
+          <w:szCs w:val="25"/>
+        </w:rPr>
+        <w:t>reconhecida</w:t>
+      </w:r>
+      <w:proofErr w:type="spellEnd"/>
+      <w:r>
+        <w:rPr>
+          <w:rFonts w:ascii="Arial" w:eastAsia="Arial" w:hAnsi="Arial" w:cs="Arial"/>
+          <w:sz w:val="25"/>
+          <w:szCs w:val="25"/>
+        </w:rPr>
+        <w:t xml:space="preserve"> </w:t>
+      </w:r>
+      <w:proofErr w:type="spellStart"/>
+      <w:r>
+        <w:rPr>
+          <w:rFonts w:ascii="Arial" w:eastAsia="Arial" w:hAnsi="Arial" w:cs="Arial"/>
+          <w:sz w:val="25"/>
+          <w:szCs w:val="25"/>
+        </w:rPr>
+        <w:t>por</w:t>
+      </w:r>
+      <w:proofErr w:type="spellEnd"/>
+      <w:r>
+        <w:rPr>
+          <w:rFonts w:ascii="Arial" w:eastAsia="Arial" w:hAnsi="Arial" w:cs="Arial"/>
+          <w:sz w:val="25"/>
+          <w:szCs w:val="25"/>
+        </w:rPr>
+        <w:t xml:space="preserve"> </w:t>
+      </w:r>
+      <w:proofErr w:type="spellStart"/>
+      <w:r>
+        <w:rPr>
+          <w:rFonts w:ascii="Arial" w:eastAsia="Arial" w:hAnsi="Arial" w:cs="Arial"/>
+          <w:sz w:val="25"/>
+          <w:szCs w:val="25"/>
+        </w:rPr>
+        <w:t>seus</w:t>
+      </w:r>
+      <w:proofErr w:type="spellEnd"/>
+      <w:r>
+        <w:rPr>
+          <w:rFonts w:ascii="Arial" w:eastAsia="Arial" w:hAnsi="Arial" w:cs="Arial"/>
+          <w:sz w:val="25"/>
+          <w:szCs w:val="25"/>
+        </w:rPr>
+        <w:t xml:space="preserve"> </w:t>
+      </w:r>
+      <w:proofErr w:type="spellStart"/>
+      <w:r>
+        <w:rPr>
+          <w:rFonts w:ascii="Arial" w:eastAsia="Arial" w:hAnsi="Arial" w:cs="Arial"/>
+          <w:sz w:val="25"/>
+          <w:szCs w:val="25"/>
+        </w:rPr>
+        <w:t>serviços</w:t>
+      </w:r>
+      <w:proofErr w:type="spellEnd"/>
+      <w:r>
+        <w:rPr>
+          <w:rFonts w:ascii="Arial" w:eastAsia="Arial" w:hAnsi="Arial" w:cs="Arial"/>
+          <w:sz w:val="25"/>
+          <w:szCs w:val="25"/>
+        </w:rPr>
+        <w:t xml:space="preserve"> de CRM de </w:t>
+      </w:r>
+      <w:proofErr w:type="spellStart"/>
+      <w:r>
+        <w:rPr>
+          <w:rFonts w:ascii="Arial" w:eastAsia="Arial" w:hAnsi="Arial" w:cs="Arial"/>
+          <w:sz w:val="25"/>
+          <w:szCs w:val="25"/>
+        </w:rPr>
+        <w:t>excelência</w:t>
+      </w:r>
+      <w:proofErr w:type="spellEnd"/>
+      <w:r>
+        <w:rPr>
+          <w:rFonts w:ascii="Arial" w:eastAsia="Arial" w:hAnsi="Arial" w:cs="Arial"/>
+          <w:sz w:val="25"/>
+          <w:szCs w:val="25"/>
+        </w:rPr>
+        <w:t xml:space="preserve">, </w:t>
+      </w:r>
+      <w:proofErr w:type="spellStart"/>
+      <w:r>
+        <w:rPr>
+          <w:rFonts w:ascii="Arial" w:eastAsia="Arial" w:hAnsi="Arial" w:cs="Arial"/>
+          <w:sz w:val="25"/>
+          <w:szCs w:val="25"/>
+        </w:rPr>
+        <w:t>está</w:t>
+      </w:r>
+      <w:proofErr w:type="spellEnd"/>
+      <w:r>
+        <w:rPr>
+          <w:rFonts w:ascii="Arial" w:eastAsia="Arial" w:hAnsi="Arial" w:cs="Arial"/>
+          <w:sz w:val="25"/>
+          <w:szCs w:val="25"/>
+        </w:rPr>
+        <w:t xml:space="preserve"> sempre </w:t>
+      </w:r>
+      <w:proofErr w:type="spellStart"/>
+      <w:r>
+        <w:rPr>
+          <w:rFonts w:ascii="Arial" w:eastAsia="Arial" w:hAnsi="Arial" w:cs="Arial"/>
+          <w:sz w:val="25"/>
+          <w:szCs w:val="25"/>
+        </w:rPr>
+        <w:t>em</w:t>
+      </w:r>
+      <w:proofErr w:type="spellEnd"/>
+      <w:r>
+        <w:rPr>
+          <w:rFonts w:ascii="Arial" w:eastAsia="Arial" w:hAnsi="Arial" w:cs="Arial"/>
+          <w:sz w:val="25"/>
+          <w:szCs w:val="25"/>
+        </w:rPr>
+        <w:t xml:space="preserve"> </w:t>
+      </w:r>
+      <w:proofErr w:type="spellStart"/>
+      <w:r>
+        <w:rPr>
+          <w:rFonts w:ascii="Arial" w:eastAsia="Arial" w:hAnsi="Arial" w:cs="Arial"/>
+          <w:sz w:val="25"/>
+          <w:szCs w:val="25"/>
+        </w:rPr>
+        <w:t>busca</w:t>
+      </w:r>
+      <w:proofErr w:type="spellEnd"/>
+      <w:r>
+        <w:rPr>
+          <w:rFonts w:ascii="Arial" w:eastAsia="Arial" w:hAnsi="Arial" w:cs="Arial"/>
+          <w:sz w:val="25"/>
+          <w:szCs w:val="25"/>
+        </w:rPr>
+        <w:t xml:space="preserve"> de </w:t>
+      </w:r>
+      <w:proofErr w:type="spellStart"/>
+      <w:r>
+        <w:rPr>
+          <w:rFonts w:ascii="Arial" w:eastAsia="Arial" w:hAnsi="Arial" w:cs="Arial"/>
+          <w:sz w:val="25"/>
+          <w:szCs w:val="25"/>
+        </w:rPr>
+        <w:t>inovações</w:t>
+      </w:r>
+      <w:proofErr w:type="spellEnd"/>
+      <w:r>
+        <w:rPr>
+          <w:rFonts w:ascii="Arial" w:eastAsia="Arial" w:hAnsi="Arial" w:cs="Arial"/>
+          <w:sz w:val="25"/>
+          <w:szCs w:val="25"/>
+        </w:rPr>
+        <w:t xml:space="preserve"> que </w:t>
+      </w:r>
+      <w:proofErr w:type="spellStart"/>
+      <w:r>
+        <w:rPr>
+          <w:rFonts w:ascii="Arial" w:eastAsia="Arial" w:hAnsi="Arial" w:cs="Arial"/>
+          <w:sz w:val="25"/>
+          <w:szCs w:val="25"/>
+        </w:rPr>
+        <w:t>possam</w:t>
+      </w:r>
+      <w:proofErr w:type="spellEnd"/>
+      <w:r>
+        <w:rPr>
+          <w:rFonts w:ascii="Arial" w:eastAsia="Arial" w:hAnsi="Arial" w:cs="Arial"/>
+          <w:sz w:val="25"/>
+          <w:szCs w:val="25"/>
+        </w:rPr>
+        <w:t xml:space="preserve"> </w:t>
+      </w:r>
+      <w:proofErr w:type="spellStart"/>
+      <w:r>
+        <w:rPr>
+          <w:rFonts w:ascii="Arial" w:eastAsia="Arial" w:hAnsi="Arial" w:cs="Arial"/>
+          <w:sz w:val="25"/>
+          <w:szCs w:val="25"/>
+        </w:rPr>
+        <w:t>não</w:t>
+      </w:r>
+      <w:proofErr w:type="spellEnd"/>
+      <w:r>
+        <w:rPr>
+          <w:rFonts w:ascii="Arial" w:eastAsia="Arial" w:hAnsi="Arial" w:cs="Arial"/>
+          <w:sz w:val="25"/>
+          <w:szCs w:val="25"/>
+        </w:rPr>
+        <w:t xml:space="preserve"> </w:t>
+      </w:r>
+      <w:proofErr w:type="spellStart"/>
+      <w:r>
+        <w:rPr>
+          <w:rFonts w:ascii="Arial" w:eastAsia="Arial" w:hAnsi="Arial" w:cs="Arial"/>
+          <w:sz w:val="25"/>
+          <w:szCs w:val="25"/>
+        </w:rPr>
+        <w:t>apenas</w:t>
+      </w:r>
+      <w:proofErr w:type="spellEnd"/>
+      <w:r>
+        <w:rPr>
+          <w:rFonts w:ascii="Arial" w:eastAsia="Arial" w:hAnsi="Arial" w:cs="Arial"/>
+          <w:sz w:val="25"/>
+          <w:szCs w:val="25"/>
+        </w:rPr>
+        <w:t xml:space="preserve"> </w:t>
+      </w:r>
+      <w:proofErr w:type="spellStart"/>
+      <w:r>
+        <w:rPr>
+          <w:rFonts w:ascii="Arial" w:eastAsia="Arial" w:hAnsi="Arial" w:cs="Arial"/>
+          <w:sz w:val="25"/>
+          <w:szCs w:val="25"/>
+        </w:rPr>
+        <w:t>aprimorar</w:t>
+      </w:r>
+      <w:proofErr w:type="spellEnd"/>
+      <w:r>
+        <w:rPr>
+          <w:rFonts w:ascii="Arial" w:eastAsia="Arial" w:hAnsi="Arial" w:cs="Arial"/>
+          <w:sz w:val="25"/>
+          <w:szCs w:val="25"/>
+        </w:rPr>
+        <w:t xml:space="preserve"> </w:t>
+      </w:r>
+      <w:proofErr w:type="spellStart"/>
+      <w:r>
+        <w:rPr>
+          <w:rFonts w:ascii="Arial" w:eastAsia="Arial" w:hAnsi="Arial" w:cs="Arial"/>
+          <w:sz w:val="25"/>
+          <w:szCs w:val="25"/>
+        </w:rPr>
+        <w:t>os</w:t>
+      </w:r>
+      <w:proofErr w:type="spellEnd"/>
+      <w:r>
+        <w:rPr>
+          <w:rFonts w:ascii="Arial" w:eastAsia="Arial" w:hAnsi="Arial" w:cs="Arial"/>
+          <w:sz w:val="25"/>
+          <w:szCs w:val="25"/>
+        </w:rPr>
+        <w:t xml:space="preserve"> </w:t>
+      </w:r>
+      <w:proofErr w:type="spellStart"/>
+      <w:r>
+        <w:rPr>
+          <w:rFonts w:ascii="Arial" w:eastAsia="Arial" w:hAnsi="Arial" w:cs="Arial"/>
+          <w:sz w:val="25"/>
+          <w:szCs w:val="25"/>
+        </w:rPr>
+        <w:t>serviços</w:t>
+      </w:r>
+      <w:proofErr w:type="spellEnd"/>
+      <w:r>
+        <w:rPr>
+          <w:rFonts w:ascii="Arial" w:eastAsia="Arial" w:hAnsi="Arial" w:cs="Arial"/>
+          <w:sz w:val="25"/>
+          <w:szCs w:val="25"/>
+        </w:rPr>
+        <w:t xml:space="preserve"> </w:t>
+      </w:r>
+      <w:proofErr w:type="spellStart"/>
+      <w:r>
+        <w:rPr>
+          <w:rFonts w:ascii="Arial" w:eastAsia="Arial" w:hAnsi="Arial" w:cs="Arial"/>
+          <w:sz w:val="25"/>
+          <w:szCs w:val="25"/>
+        </w:rPr>
+        <w:t>oferecidos</w:t>
+      </w:r>
+      <w:proofErr w:type="spellEnd"/>
+      <w:r>
+        <w:rPr>
+          <w:rFonts w:ascii="Arial" w:eastAsia="Arial" w:hAnsi="Arial" w:cs="Arial"/>
+          <w:sz w:val="25"/>
+          <w:szCs w:val="25"/>
+        </w:rPr>
+        <w:t xml:space="preserve"> </w:t>
+      </w:r>
+      <w:proofErr w:type="spellStart"/>
+      <w:r>
+        <w:rPr>
+          <w:rFonts w:ascii="Arial" w:eastAsia="Arial" w:hAnsi="Arial" w:cs="Arial"/>
+          <w:sz w:val="25"/>
+          <w:szCs w:val="25"/>
+        </w:rPr>
+        <w:t>aos</w:t>
+      </w:r>
+      <w:proofErr w:type="spellEnd"/>
+      <w:r>
+        <w:rPr>
+          <w:rFonts w:ascii="Arial" w:eastAsia="Arial" w:hAnsi="Arial" w:cs="Arial"/>
+          <w:sz w:val="25"/>
+          <w:szCs w:val="25"/>
+        </w:rPr>
+        <w:t xml:space="preserve"> </w:t>
+      </w:r>
+      <w:proofErr w:type="spellStart"/>
+      <w:r>
+        <w:rPr>
+          <w:rFonts w:ascii="Arial" w:eastAsia="Arial" w:hAnsi="Arial" w:cs="Arial"/>
+          <w:sz w:val="25"/>
+          <w:szCs w:val="25"/>
+        </w:rPr>
+        <w:t>seus</w:t>
+      </w:r>
+      <w:proofErr w:type="spellEnd"/>
+      <w:r>
+        <w:rPr>
+          <w:rFonts w:ascii="Arial" w:eastAsia="Arial" w:hAnsi="Arial" w:cs="Arial"/>
+          <w:sz w:val="25"/>
+          <w:szCs w:val="25"/>
+        </w:rPr>
+        <w:t xml:space="preserve"> </w:t>
+      </w:r>
+      <w:proofErr w:type="spellStart"/>
+      <w:r>
+        <w:rPr>
+          <w:rFonts w:ascii="Arial" w:eastAsia="Arial" w:hAnsi="Arial" w:cs="Arial"/>
+          <w:sz w:val="25"/>
+          <w:szCs w:val="25"/>
+        </w:rPr>
+        <w:t>clientes</w:t>
+      </w:r>
+      <w:proofErr w:type="spellEnd"/>
+      <w:r>
+        <w:rPr>
+          <w:rFonts w:ascii="Arial" w:eastAsia="Arial" w:hAnsi="Arial" w:cs="Arial"/>
+          <w:sz w:val="25"/>
+          <w:szCs w:val="25"/>
+        </w:rPr>
+        <w:t xml:space="preserve">, mas </w:t>
+      </w:r>
+      <w:proofErr w:type="spellStart"/>
+      <w:r>
+        <w:rPr>
+          <w:rFonts w:ascii="Arial" w:eastAsia="Arial" w:hAnsi="Arial" w:cs="Arial"/>
+          <w:sz w:val="25"/>
+          <w:szCs w:val="25"/>
+        </w:rPr>
+        <w:t>também</w:t>
+      </w:r>
+      <w:proofErr w:type="spellEnd"/>
+      <w:r>
+        <w:rPr>
+          <w:rFonts w:ascii="Arial" w:eastAsia="Arial" w:hAnsi="Arial" w:cs="Arial"/>
+          <w:sz w:val="25"/>
+          <w:szCs w:val="25"/>
+        </w:rPr>
+        <w:t xml:space="preserve"> </w:t>
+      </w:r>
+      <w:proofErr w:type="spellStart"/>
+      <w:r>
+        <w:rPr>
+          <w:rFonts w:ascii="Arial" w:eastAsia="Arial" w:hAnsi="Arial" w:cs="Arial"/>
+          <w:sz w:val="25"/>
+          <w:szCs w:val="25"/>
+        </w:rPr>
+        <w:t>agregar</w:t>
+      </w:r>
+      <w:proofErr w:type="spellEnd"/>
+      <w:r>
+        <w:rPr>
+          <w:rFonts w:ascii="Arial" w:eastAsia="Arial" w:hAnsi="Arial" w:cs="Arial"/>
+          <w:sz w:val="25"/>
+          <w:szCs w:val="25"/>
+        </w:rPr>
+        <w:t xml:space="preserve"> um </w:t>
+      </w:r>
+      <w:proofErr w:type="spellStart"/>
+      <w:r>
+        <w:rPr>
+          <w:rFonts w:ascii="Arial" w:eastAsia="Arial" w:hAnsi="Arial" w:cs="Arial"/>
+          <w:sz w:val="25"/>
+          <w:szCs w:val="25"/>
+        </w:rPr>
+        <w:t>diferencial</w:t>
+      </w:r>
+      <w:proofErr w:type="spellEnd"/>
+      <w:r>
+        <w:rPr>
+          <w:rFonts w:ascii="Arial" w:eastAsia="Arial" w:hAnsi="Arial" w:cs="Arial"/>
+          <w:sz w:val="25"/>
+          <w:szCs w:val="25"/>
+        </w:rPr>
+        <w:t xml:space="preserve"> </w:t>
+      </w:r>
+      <w:proofErr w:type="spellStart"/>
+      <w:r>
+        <w:rPr>
+          <w:rFonts w:ascii="Arial" w:eastAsia="Arial" w:hAnsi="Arial" w:cs="Arial"/>
+          <w:sz w:val="25"/>
+          <w:szCs w:val="25"/>
+        </w:rPr>
+        <w:t>competitivo</w:t>
+      </w:r>
+      <w:proofErr w:type="spellEnd"/>
+      <w:r>
+        <w:rPr>
+          <w:rFonts w:ascii="Arial" w:eastAsia="Arial" w:hAnsi="Arial" w:cs="Arial"/>
+          <w:sz w:val="25"/>
+          <w:szCs w:val="25"/>
+        </w:rPr>
+        <w:t xml:space="preserve"> </w:t>
+      </w:r>
+      <w:proofErr w:type="spellStart"/>
+      <w:r>
+        <w:rPr>
+          <w:rFonts w:ascii="Arial" w:eastAsia="Arial" w:hAnsi="Arial" w:cs="Arial"/>
+          <w:sz w:val="25"/>
+          <w:szCs w:val="25"/>
+        </w:rPr>
+        <w:t>significativo</w:t>
+      </w:r>
+      <w:proofErr w:type="spellEnd"/>
+      <w:r>
+        <w:rPr>
+          <w:rFonts w:ascii="Arial" w:eastAsia="Arial" w:hAnsi="Arial" w:cs="Arial"/>
+          <w:sz w:val="25"/>
+          <w:szCs w:val="25"/>
+        </w:rPr>
+        <w:t xml:space="preserve">. Nesse </w:t>
+      </w:r>
+      <w:proofErr w:type="spellStart"/>
+      <w:r>
+        <w:rPr>
+          <w:rFonts w:ascii="Arial" w:eastAsia="Arial" w:hAnsi="Arial" w:cs="Arial"/>
+          <w:sz w:val="25"/>
+          <w:szCs w:val="25"/>
+        </w:rPr>
+        <w:t>contexto</w:t>
+      </w:r>
+      <w:proofErr w:type="spellEnd"/>
+      <w:r>
+        <w:rPr>
+          <w:rFonts w:ascii="Arial" w:eastAsia="Arial" w:hAnsi="Arial" w:cs="Arial"/>
+          <w:sz w:val="25"/>
+          <w:szCs w:val="25"/>
+        </w:rPr>
+        <w:t xml:space="preserve">, </w:t>
+      </w:r>
+      <w:proofErr w:type="spellStart"/>
+      <w:r>
+        <w:rPr>
+          <w:rFonts w:ascii="Arial" w:eastAsia="Arial" w:hAnsi="Arial" w:cs="Arial"/>
+          <w:sz w:val="25"/>
+          <w:szCs w:val="25"/>
+        </w:rPr>
+        <w:t>propomos</w:t>
+      </w:r>
+      <w:proofErr w:type="spellEnd"/>
+      <w:r>
+        <w:rPr>
+          <w:rFonts w:ascii="Arial" w:eastAsia="Arial" w:hAnsi="Arial" w:cs="Arial"/>
+          <w:sz w:val="25"/>
+          <w:szCs w:val="25"/>
+        </w:rPr>
+        <w:t xml:space="preserve"> </w:t>
+      </w:r>
+      <w:proofErr w:type="spellStart"/>
+      <w:r>
+        <w:rPr>
+          <w:rFonts w:ascii="Arial" w:eastAsia="Arial" w:hAnsi="Arial" w:cs="Arial"/>
+          <w:sz w:val="25"/>
+          <w:szCs w:val="25"/>
+        </w:rPr>
+        <w:t>uma</w:t>
+      </w:r>
+      <w:proofErr w:type="spellEnd"/>
+      <w:r>
+        <w:rPr>
+          <w:rFonts w:ascii="Arial" w:eastAsia="Arial" w:hAnsi="Arial" w:cs="Arial"/>
+          <w:sz w:val="25"/>
+          <w:szCs w:val="25"/>
+        </w:rPr>
+        <w:t xml:space="preserve"> </w:t>
+      </w:r>
+      <w:proofErr w:type="spellStart"/>
+      <w:r>
+        <w:rPr>
+          <w:rFonts w:ascii="Arial" w:eastAsia="Arial" w:hAnsi="Arial" w:cs="Arial"/>
+          <w:sz w:val="25"/>
+          <w:szCs w:val="25"/>
+        </w:rPr>
+        <w:t>solução</w:t>
+      </w:r>
+      <w:proofErr w:type="spellEnd"/>
+      <w:r>
+        <w:rPr>
+          <w:rFonts w:ascii="Arial" w:eastAsia="Arial" w:hAnsi="Arial" w:cs="Arial"/>
+          <w:sz w:val="25"/>
+          <w:szCs w:val="25"/>
+        </w:rPr>
+        <w:t xml:space="preserve"> </w:t>
+      </w:r>
+      <w:proofErr w:type="spellStart"/>
+      <w:r>
+        <w:rPr>
+          <w:rFonts w:ascii="Arial" w:eastAsia="Arial" w:hAnsi="Arial" w:cs="Arial"/>
+          <w:sz w:val="25"/>
+          <w:szCs w:val="25"/>
+        </w:rPr>
+        <w:t>revolucionária</w:t>
+      </w:r>
+      <w:proofErr w:type="spellEnd"/>
+      <w:r>
+        <w:rPr>
+          <w:rFonts w:ascii="Arial" w:eastAsia="Arial" w:hAnsi="Arial" w:cs="Arial"/>
+          <w:sz w:val="25"/>
+          <w:szCs w:val="25"/>
+        </w:rPr>
+        <w:t xml:space="preserve">, um software </w:t>
+      </w:r>
+      <w:proofErr w:type="spellStart"/>
+      <w:r>
+        <w:rPr>
+          <w:rFonts w:ascii="Arial" w:eastAsia="Arial" w:hAnsi="Arial" w:cs="Arial"/>
+          <w:sz w:val="25"/>
+          <w:szCs w:val="25"/>
+        </w:rPr>
+        <w:t>inteligente</w:t>
+      </w:r>
+      <w:proofErr w:type="spellEnd"/>
+      <w:r>
+        <w:rPr>
+          <w:rFonts w:ascii="Arial" w:eastAsia="Arial" w:hAnsi="Arial" w:cs="Arial"/>
+          <w:sz w:val="25"/>
+          <w:szCs w:val="25"/>
+        </w:rPr>
+        <w:t xml:space="preserve"> </w:t>
+      </w:r>
+      <w:proofErr w:type="spellStart"/>
+      <w:r>
+        <w:rPr>
+          <w:rFonts w:ascii="Arial" w:eastAsia="Arial" w:hAnsi="Arial" w:cs="Arial"/>
+          <w:sz w:val="25"/>
+          <w:szCs w:val="25"/>
+        </w:rPr>
+        <w:t>baseado</w:t>
+      </w:r>
+      <w:proofErr w:type="spellEnd"/>
+      <w:r>
+        <w:rPr>
+          <w:rFonts w:ascii="Arial" w:eastAsia="Arial" w:hAnsi="Arial" w:cs="Arial"/>
+          <w:sz w:val="25"/>
+          <w:szCs w:val="25"/>
+        </w:rPr>
+        <w:t xml:space="preserve"> </w:t>
+      </w:r>
+      <w:proofErr w:type="spellStart"/>
+      <w:r>
+        <w:rPr>
+          <w:rFonts w:ascii="Arial" w:eastAsia="Arial" w:hAnsi="Arial" w:cs="Arial"/>
+          <w:sz w:val="25"/>
+          <w:szCs w:val="25"/>
+        </w:rPr>
+        <w:t>em</w:t>
+      </w:r>
+      <w:proofErr w:type="spellEnd"/>
+      <w:r>
+        <w:rPr>
+          <w:rFonts w:ascii="Arial" w:eastAsia="Arial" w:hAnsi="Arial" w:cs="Arial"/>
+          <w:sz w:val="25"/>
+          <w:szCs w:val="25"/>
+        </w:rPr>
+        <w:t xml:space="preserve"> machine learning, </w:t>
+      </w:r>
+      <w:proofErr w:type="spellStart"/>
+      <w:r>
+        <w:rPr>
+          <w:rFonts w:ascii="Arial" w:eastAsia="Arial" w:hAnsi="Arial" w:cs="Arial"/>
+          <w:sz w:val="25"/>
+          <w:szCs w:val="25"/>
+        </w:rPr>
+        <w:t>direcionado</w:t>
+      </w:r>
+      <w:proofErr w:type="spellEnd"/>
+      <w:r>
+        <w:rPr>
+          <w:rFonts w:ascii="Arial" w:eastAsia="Arial" w:hAnsi="Arial" w:cs="Arial"/>
+          <w:sz w:val="25"/>
+          <w:szCs w:val="25"/>
+        </w:rPr>
+        <w:t xml:space="preserve"> </w:t>
+      </w:r>
+      <w:proofErr w:type="spellStart"/>
+      <w:r>
+        <w:rPr>
+          <w:rFonts w:ascii="Arial" w:eastAsia="Arial" w:hAnsi="Arial" w:cs="Arial"/>
+          <w:sz w:val="25"/>
+          <w:szCs w:val="25"/>
+        </w:rPr>
+        <w:t>especificamente</w:t>
+      </w:r>
+      <w:proofErr w:type="spellEnd"/>
+      <w:r>
+        <w:rPr>
+          <w:rFonts w:ascii="Arial" w:eastAsia="Arial" w:hAnsi="Arial" w:cs="Arial"/>
+          <w:sz w:val="25"/>
+          <w:szCs w:val="25"/>
+        </w:rPr>
+        <w:t xml:space="preserve"> para </w:t>
+      </w:r>
+      <w:proofErr w:type="spellStart"/>
+      <w:r>
+        <w:rPr>
+          <w:rFonts w:ascii="Arial" w:eastAsia="Arial" w:hAnsi="Arial" w:cs="Arial"/>
+          <w:sz w:val="25"/>
+          <w:szCs w:val="25"/>
+        </w:rPr>
+        <w:t>empresas</w:t>
+      </w:r>
+      <w:proofErr w:type="spellEnd"/>
+      <w:r>
+        <w:rPr>
+          <w:rFonts w:ascii="Arial" w:eastAsia="Arial" w:hAnsi="Arial" w:cs="Arial"/>
+          <w:sz w:val="25"/>
+          <w:szCs w:val="25"/>
+        </w:rPr>
+        <w:t xml:space="preserve"> do </w:t>
+      </w:r>
+      <w:proofErr w:type="spellStart"/>
+      <w:r>
+        <w:rPr>
+          <w:rFonts w:ascii="Arial" w:eastAsia="Arial" w:hAnsi="Arial" w:cs="Arial"/>
+          <w:sz w:val="25"/>
+          <w:szCs w:val="25"/>
+        </w:rPr>
+        <w:t>segmento</w:t>
+      </w:r>
+      <w:proofErr w:type="spellEnd"/>
+      <w:r>
+        <w:rPr>
+          <w:rFonts w:ascii="Arial" w:eastAsia="Arial" w:hAnsi="Arial" w:cs="Arial"/>
+          <w:sz w:val="25"/>
+          <w:szCs w:val="25"/>
+        </w:rPr>
+        <w:t xml:space="preserve"> </w:t>
+      </w:r>
+      <w:proofErr w:type="spellStart"/>
+      <w:r>
+        <w:rPr>
+          <w:rFonts w:ascii="Arial" w:eastAsia="Arial" w:hAnsi="Arial" w:cs="Arial"/>
+          <w:sz w:val="25"/>
+          <w:szCs w:val="25"/>
+        </w:rPr>
+        <w:t>varejista</w:t>
+      </w:r>
+      <w:proofErr w:type="spellEnd"/>
+      <w:r>
+        <w:rPr>
+          <w:rFonts w:ascii="Arial" w:eastAsia="Arial" w:hAnsi="Arial" w:cs="Arial"/>
+          <w:sz w:val="25"/>
+          <w:szCs w:val="25"/>
+        </w:rPr>
+        <w:t xml:space="preserve">, com o </w:t>
+      </w:r>
+      <w:proofErr w:type="spellStart"/>
+      <w:r>
+        <w:rPr>
+          <w:rFonts w:ascii="Arial" w:eastAsia="Arial" w:hAnsi="Arial" w:cs="Arial"/>
+          <w:sz w:val="25"/>
+          <w:szCs w:val="25"/>
+        </w:rPr>
+        <w:t>objetivo</w:t>
+      </w:r>
+      <w:proofErr w:type="spellEnd"/>
+      <w:r>
+        <w:rPr>
+          <w:rFonts w:ascii="Arial" w:eastAsia="Arial" w:hAnsi="Arial" w:cs="Arial"/>
+          <w:sz w:val="25"/>
+          <w:szCs w:val="25"/>
+        </w:rPr>
+        <w:t xml:space="preserve"> de </w:t>
+      </w:r>
+      <w:proofErr w:type="spellStart"/>
+      <w:r>
+        <w:rPr>
+          <w:rFonts w:ascii="Arial" w:eastAsia="Arial" w:hAnsi="Arial" w:cs="Arial"/>
+          <w:sz w:val="25"/>
+          <w:szCs w:val="25"/>
+        </w:rPr>
+        <w:t>otimizar</w:t>
+      </w:r>
+      <w:proofErr w:type="spellEnd"/>
+      <w:r>
+        <w:rPr>
+          <w:rFonts w:ascii="Arial" w:eastAsia="Arial" w:hAnsi="Arial" w:cs="Arial"/>
+          <w:sz w:val="25"/>
+          <w:szCs w:val="25"/>
+        </w:rPr>
+        <w:t xml:space="preserve"> as </w:t>
+      </w:r>
+      <w:proofErr w:type="spellStart"/>
+      <w:r>
+        <w:rPr>
+          <w:rFonts w:ascii="Arial" w:eastAsia="Arial" w:hAnsi="Arial" w:cs="Arial"/>
+          <w:sz w:val="25"/>
+          <w:szCs w:val="25"/>
+        </w:rPr>
+        <w:t>estratégias</w:t>
+      </w:r>
+      <w:proofErr w:type="spellEnd"/>
+      <w:r>
+        <w:rPr>
+          <w:rFonts w:ascii="Arial" w:eastAsia="Arial" w:hAnsi="Arial" w:cs="Arial"/>
+          <w:sz w:val="25"/>
+          <w:szCs w:val="25"/>
+        </w:rPr>
+        <w:t xml:space="preserve"> de </w:t>
+      </w:r>
+      <w:proofErr w:type="spellStart"/>
+      <w:r>
+        <w:rPr>
+          <w:rFonts w:ascii="Arial" w:eastAsia="Arial" w:hAnsi="Arial" w:cs="Arial"/>
+          <w:sz w:val="25"/>
+          <w:szCs w:val="25"/>
+        </w:rPr>
+        <w:t>precificação</w:t>
+      </w:r>
+      <w:proofErr w:type="spellEnd"/>
+      <w:r>
+        <w:rPr>
+          <w:rFonts w:ascii="Arial" w:eastAsia="Arial" w:hAnsi="Arial" w:cs="Arial"/>
+          <w:sz w:val="25"/>
+          <w:szCs w:val="25"/>
+        </w:rPr>
+        <w:t xml:space="preserve"> e, </w:t>
+      </w:r>
+      <w:proofErr w:type="spellStart"/>
+      <w:r>
+        <w:rPr>
+          <w:rFonts w:ascii="Arial" w:eastAsia="Arial" w:hAnsi="Arial" w:cs="Arial"/>
+          <w:sz w:val="25"/>
+          <w:szCs w:val="25"/>
+        </w:rPr>
+        <w:t>consequentemente</w:t>
+      </w:r>
+      <w:proofErr w:type="spellEnd"/>
+      <w:r>
+        <w:rPr>
+          <w:rFonts w:ascii="Arial" w:eastAsia="Arial" w:hAnsi="Arial" w:cs="Arial"/>
+          <w:sz w:val="25"/>
+          <w:szCs w:val="25"/>
+        </w:rPr>
+        <w:t xml:space="preserve">, </w:t>
+      </w:r>
+      <w:proofErr w:type="spellStart"/>
+      <w:r>
+        <w:rPr>
+          <w:rFonts w:ascii="Arial" w:eastAsia="Arial" w:hAnsi="Arial" w:cs="Arial"/>
+          <w:sz w:val="25"/>
+          <w:szCs w:val="25"/>
+        </w:rPr>
+        <w:t>aumentar</w:t>
+      </w:r>
+      <w:proofErr w:type="spellEnd"/>
+      <w:r>
+        <w:rPr>
+          <w:rFonts w:ascii="Arial" w:eastAsia="Arial" w:hAnsi="Arial" w:cs="Arial"/>
+          <w:sz w:val="25"/>
+          <w:szCs w:val="25"/>
+        </w:rPr>
+        <w:t xml:space="preserve"> </w:t>
+      </w:r>
+      <w:proofErr w:type="spellStart"/>
+      <w:r>
+        <w:rPr>
+          <w:rFonts w:ascii="Arial" w:eastAsia="Arial" w:hAnsi="Arial" w:cs="Arial"/>
+          <w:sz w:val="25"/>
+          <w:szCs w:val="25"/>
+        </w:rPr>
+        <w:t>os</w:t>
+      </w:r>
+      <w:proofErr w:type="spellEnd"/>
+      <w:r>
+        <w:rPr>
+          <w:rFonts w:ascii="Arial" w:eastAsia="Arial" w:hAnsi="Arial" w:cs="Arial"/>
+          <w:sz w:val="25"/>
+          <w:szCs w:val="25"/>
+        </w:rPr>
+        <w:t xml:space="preserve"> </w:t>
+      </w:r>
+      <w:proofErr w:type="spellStart"/>
+      <w:r>
+        <w:rPr>
+          <w:rFonts w:ascii="Arial" w:eastAsia="Arial" w:hAnsi="Arial" w:cs="Arial"/>
+          <w:sz w:val="25"/>
+          <w:szCs w:val="25"/>
+        </w:rPr>
+        <w:t>lucros</w:t>
+      </w:r>
+      <w:proofErr w:type="spellEnd"/>
+      <w:r>
+        <w:rPr>
+          <w:rFonts w:ascii="Arial" w:eastAsia="Arial" w:hAnsi="Arial" w:cs="Arial"/>
+          <w:sz w:val="25"/>
+          <w:szCs w:val="25"/>
+        </w:rPr>
+        <w:t xml:space="preserve"> de </w:t>
+      </w:r>
+      <w:proofErr w:type="spellStart"/>
+      <w:r>
+        <w:rPr>
+          <w:rFonts w:ascii="Arial" w:eastAsia="Arial" w:hAnsi="Arial" w:cs="Arial"/>
+          <w:sz w:val="25"/>
+          <w:szCs w:val="25"/>
+        </w:rPr>
+        <w:t>seus</w:t>
+      </w:r>
+      <w:proofErr w:type="spellEnd"/>
+      <w:r>
+        <w:rPr>
+          <w:rFonts w:ascii="Arial" w:eastAsia="Arial" w:hAnsi="Arial" w:cs="Arial"/>
+          <w:sz w:val="25"/>
+          <w:szCs w:val="25"/>
+        </w:rPr>
+        <w:t xml:space="preserve"> </w:t>
+      </w:r>
+      <w:proofErr w:type="spellStart"/>
+      <w:r>
+        <w:rPr>
+          <w:rFonts w:ascii="Arial" w:eastAsia="Arial" w:hAnsi="Arial" w:cs="Arial"/>
+          <w:sz w:val="25"/>
+          <w:szCs w:val="25"/>
+        </w:rPr>
+        <w:t>clientes</w:t>
+      </w:r>
+      <w:proofErr w:type="spellEnd"/>
+      <w:r>
+        <w:rPr>
+          <w:rFonts w:ascii="Arial" w:eastAsia="Arial" w:hAnsi="Arial" w:cs="Arial"/>
+          <w:sz w:val="25"/>
+          <w:szCs w:val="25"/>
+        </w:rPr>
+        <w:t xml:space="preserve">. </w:t>
+      </w:r>
+    </w:p>
+    <w:p>
+      <w:pPr>
+        <w:spacing w:before="120" w:after="120" w:line="336" w:lineRule="auto"/>
+        <w:jc w:val="both"/>
+        <w:rPr>
+          <w:rFonts w:ascii="Arial" w:eastAsia="Arial" w:hAnsi="Arial" w:cs="Arial"/>
+          <w:sz w:val="25"/>
+          <w:szCs w:val="25"/>
+        </w:rPr>
+      </w:pPr>
+      <w:r>
+        <w:rPr>
+          <w:rFonts w:ascii="Arial" w:eastAsia="Arial" w:hAnsi="Arial" w:cs="Arial"/>
+          <w:sz w:val="25"/>
+          <w:szCs w:val="25"/>
+        </w:rPr>
+        <w:t xml:space="preserve"> </w:t>
+      </w:r>
+    </w:p>
+    <w:p>
+      <w:pPr>
+        <w:spacing w:before="120" w:after="120" w:line="336" w:lineRule="auto"/>
+        <w:jc w:val="both"/>
+        <w:rPr>
+          <w:rFonts w:ascii="Arial" w:eastAsia="Arial" w:hAnsi="Arial" w:cs="Arial"/>
+          <w:b/>
+          <w:bCs/>
+          <w:sz w:val="25"/>
+          <w:szCs w:val="25"/>
+        </w:rPr>
+      </w:pPr>
+      <w:proofErr w:type="spellStart"/>
+      <w:r>
+        <w:rPr>
+          <w:rFonts w:ascii="Arial" w:eastAsia="Arial" w:hAnsi="Arial" w:cs="Arial"/>
+          <w:b/>
+          <w:bCs/>
+          <w:sz w:val="25"/>
+          <w:szCs w:val="25"/>
+        </w:rPr>
+        <w:t>Descrição</w:t>
+      </w:r>
+      <w:proofErr w:type="spellEnd"/>
+      <w:r>
+        <w:rPr>
+          <w:rFonts w:ascii="Arial" w:eastAsia="Arial" w:hAnsi="Arial" w:cs="Arial"/>
+          <w:b/>
+          <w:bCs/>
+          <w:sz w:val="25"/>
+          <w:szCs w:val="25"/>
+        </w:rPr>
+        <w:t xml:space="preserve"> da </w:t>
+      </w:r>
+      <w:proofErr w:type="spellStart"/>
+      <w:r>
+        <w:rPr>
+          <w:rFonts w:ascii="Arial" w:eastAsia="Arial" w:hAnsi="Arial" w:cs="Arial"/>
+          <w:b/>
+          <w:bCs/>
+          <w:sz w:val="25"/>
+          <w:szCs w:val="25"/>
+        </w:rPr>
+        <w:t>Solução</w:t>
+      </w:r>
+      <w:proofErr w:type="spellEnd"/>
+      <w:r>
+        <w:rPr>
+          <w:rFonts w:ascii="Arial" w:eastAsia="Arial" w:hAnsi="Arial" w:cs="Arial"/>
+          <w:b/>
+          <w:bCs/>
+          <w:sz w:val="25"/>
+          <w:szCs w:val="25"/>
+        </w:rPr>
+        <w:t xml:space="preserve">: </w:t>
+      </w:r>
+    </w:p>
+    <w:p>
+      <w:pPr>
+        <w:spacing w:before="120" w:after="120" w:line="336" w:lineRule="auto"/>
+        <w:jc w:val="both"/>
+        <w:rPr>
+          <w:rFonts w:ascii="Arial" w:eastAsia="Arial" w:hAnsi="Arial" w:cs="Arial"/>
+          <w:sz w:val="25"/>
+          <w:szCs w:val="25"/>
+        </w:rPr>
+      </w:pPr>
+      <w:r>
+        <w:rPr>
+          <w:rFonts w:ascii="Arial" w:eastAsia="Arial" w:hAnsi="Arial" w:cs="Arial"/>
+          <w:sz w:val="25"/>
+          <w:szCs w:val="25"/>
+        </w:rPr>
+        <w:t xml:space="preserve">O software que </w:t>
+      </w:r>
+      <w:proofErr w:type="spellStart"/>
+      <w:r>
+        <w:rPr>
+          <w:rFonts w:ascii="Arial" w:eastAsia="Arial" w:hAnsi="Arial" w:cs="Arial"/>
+          <w:sz w:val="25"/>
+          <w:szCs w:val="25"/>
+        </w:rPr>
+        <w:t>idealizamos</w:t>
+      </w:r>
+      <w:proofErr w:type="spellEnd"/>
+      <w:r>
+        <w:rPr>
+          <w:rFonts w:ascii="Arial" w:eastAsia="Arial" w:hAnsi="Arial" w:cs="Arial"/>
+          <w:sz w:val="25"/>
+          <w:szCs w:val="25"/>
+        </w:rPr>
+        <w:t xml:space="preserve"> </w:t>
+      </w:r>
+      <w:proofErr w:type="spellStart"/>
+      <w:r>
+        <w:rPr>
+          <w:rFonts w:ascii="Arial" w:eastAsia="Arial" w:hAnsi="Arial" w:cs="Arial"/>
+          <w:sz w:val="25"/>
+          <w:szCs w:val="25"/>
+        </w:rPr>
+        <w:t>servirá</w:t>
+      </w:r>
+      <w:proofErr w:type="spellEnd"/>
+      <w:r>
+        <w:rPr>
+          <w:rFonts w:ascii="Arial" w:eastAsia="Arial" w:hAnsi="Arial" w:cs="Arial"/>
+          <w:sz w:val="25"/>
+          <w:szCs w:val="25"/>
+        </w:rPr>
+        <w:t xml:space="preserve"> </w:t>
+      </w:r>
+      <w:proofErr w:type="spellStart"/>
+      <w:r>
+        <w:rPr>
+          <w:rFonts w:ascii="Arial" w:eastAsia="Arial" w:hAnsi="Arial" w:cs="Arial"/>
+          <w:sz w:val="25"/>
+          <w:szCs w:val="25"/>
+        </w:rPr>
+        <w:t>como</w:t>
+      </w:r>
+      <w:proofErr w:type="spellEnd"/>
+      <w:r>
+        <w:rPr>
+          <w:rFonts w:ascii="Arial" w:eastAsia="Arial" w:hAnsi="Arial" w:cs="Arial"/>
+          <w:sz w:val="25"/>
+          <w:szCs w:val="25"/>
+        </w:rPr>
+        <w:t xml:space="preserve"> </w:t>
+      </w:r>
+      <w:proofErr w:type="spellStart"/>
+      <w:r>
+        <w:rPr>
+          <w:rFonts w:ascii="Arial" w:eastAsia="Arial" w:hAnsi="Arial" w:cs="Arial"/>
+          <w:sz w:val="25"/>
+          <w:szCs w:val="25"/>
+        </w:rPr>
+        <w:t>uma</w:t>
+      </w:r>
+      <w:proofErr w:type="spellEnd"/>
+      <w:r>
+        <w:rPr>
+          <w:rFonts w:ascii="Arial" w:eastAsia="Arial" w:hAnsi="Arial" w:cs="Arial"/>
+          <w:sz w:val="25"/>
+          <w:szCs w:val="25"/>
+        </w:rPr>
+        <w:t xml:space="preserve"> ferramenta </w:t>
+      </w:r>
+      <w:proofErr w:type="spellStart"/>
+      <w:r>
+        <w:rPr>
+          <w:rFonts w:ascii="Arial" w:eastAsia="Arial" w:hAnsi="Arial" w:cs="Arial"/>
+          <w:sz w:val="25"/>
+          <w:szCs w:val="25"/>
+        </w:rPr>
+        <w:t>estratégica</w:t>
+      </w:r>
+      <w:proofErr w:type="spellEnd"/>
+      <w:r>
+        <w:rPr>
+          <w:rFonts w:ascii="Arial" w:eastAsia="Arial" w:hAnsi="Arial" w:cs="Arial"/>
+          <w:sz w:val="25"/>
+          <w:szCs w:val="25"/>
+        </w:rPr>
+        <w:t xml:space="preserve"> para </w:t>
+      </w:r>
+      <w:proofErr w:type="spellStart"/>
+      <w:r>
+        <w:rPr>
+          <w:rFonts w:ascii="Arial" w:eastAsia="Arial" w:hAnsi="Arial" w:cs="Arial"/>
+          <w:sz w:val="25"/>
+          <w:szCs w:val="25"/>
+        </w:rPr>
+        <w:t>empresas</w:t>
+      </w:r>
+      <w:proofErr w:type="spellEnd"/>
+      <w:r>
+        <w:rPr>
+          <w:rFonts w:ascii="Arial" w:eastAsia="Arial" w:hAnsi="Arial" w:cs="Arial"/>
+          <w:sz w:val="25"/>
+          <w:szCs w:val="25"/>
+        </w:rPr>
+        <w:t xml:space="preserve"> de </w:t>
+      </w:r>
+      <w:proofErr w:type="spellStart"/>
+      <w:r>
+        <w:rPr>
+          <w:rFonts w:ascii="Arial" w:eastAsia="Arial" w:hAnsi="Arial" w:cs="Arial"/>
+          <w:sz w:val="25"/>
+          <w:szCs w:val="25"/>
+        </w:rPr>
+        <w:t>varejo</w:t>
+      </w:r>
+      <w:proofErr w:type="spellEnd"/>
+      <w:r>
+        <w:rPr>
+          <w:rFonts w:ascii="Arial" w:eastAsia="Arial" w:hAnsi="Arial" w:cs="Arial"/>
+          <w:sz w:val="25"/>
+          <w:szCs w:val="25"/>
+        </w:rPr>
+        <w:t xml:space="preserve">, </w:t>
+      </w:r>
+      <w:proofErr w:type="spellStart"/>
+      <w:r>
+        <w:rPr>
+          <w:rFonts w:ascii="Arial" w:eastAsia="Arial" w:hAnsi="Arial" w:cs="Arial"/>
+          <w:sz w:val="25"/>
+          <w:szCs w:val="25"/>
+        </w:rPr>
+        <w:t>oferecendo</w:t>
+      </w:r>
+      <w:proofErr w:type="spellEnd"/>
+      <w:r>
+        <w:rPr>
+          <w:rFonts w:ascii="Arial" w:eastAsia="Arial" w:hAnsi="Arial" w:cs="Arial"/>
+          <w:sz w:val="25"/>
+          <w:szCs w:val="25"/>
+        </w:rPr>
+        <w:t xml:space="preserve"> </w:t>
+      </w:r>
+      <w:proofErr w:type="spellStart"/>
+      <w:r>
+        <w:rPr>
+          <w:rFonts w:ascii="Arial" w:eastAsia="Arial" w:hAnsi="Arial" w:cs="Arial"/>
+          <w:sz w:val="25"/>
+          <w:szCs w:val="25"/>
+        </w:rPr>
+        <w:t>uma</w:t>
+      </w:r>
+      <w:proofErr w:type="spellEnd"/>
+      <w:r>
+        <w:rPr>
+          <w:rFonts w:ascii="Arial" w:eastAsia="Arial" w:hAnsi="Arial" w:cs="Arial"/>
+          <w:sz w:val="25"/>
+          <w:szCs w:val="25"/>
+        </w:rPr>
+        <w:t xml:space="preserve"> </w:t>
+      </w:r>
+      <w:proofErr w:type="spellStart"/>
+      <w:r>
+        <w:rPr>
+          <w:rFonts w:ascii="Arial" w:eastAsia="Arial" w:hAnsi="Arial" w:cs="Arial"/>
+          <w:sz w:val="25"/>
+          <w:szCs w:val="25"/>
+        </w:rPr>
+        <w:t>análise</w:t>
+      </w:r>
+      <w:proofErr w:type="spellEnd"/>
+      <w:r>
+        <w:rPr>
+          <w:rFonts w:ascii="Arial" w:eastAsia="Arial" w:hAnsi="Arial" w:cs="Arial"/>
+          <w:sz w:val="25"/>
+          <w:szCs w:val="25"/>
+        </w:rPr>
+        <w:t xml:space="preserve"> </w:t>
+      </w:r>
+      <w:proofErr w:type="spellStart"/>
+      <w:r>
+        <w:rPr>
+          <w:rFonts w:ascii="Arial" w:eastAsia="Arial" w:hAnsi="Arial" w:cs="Arial"/>
+          <w:sz w:val="25"/>
+          <w:szCs w:val="25"/>
+        </w:rPr>
+        <w:t>precisa</w:t>
+      </w:r>
+      <w:proofErr w:type="spellEnd"/>
+      <w:r>
+        <w:rPr>
+          <w:rFonts w:ascii="Arial" w:eastAsia="Arial" w:hAnsi="Arial" w:cs="Arial"/>
+          <w:sz w:val="25"/>
+          <w:szCs w:val="25"/>
+        </w:rPr>
+        <w:t xml:space="preserve"> e </w:t>
+      </w:r>
+      <w:proofErr w:type="spellStart"/>
+      <w:r>
+        <w:rPr>
+          <w:rFonts w:ascii="Arial" w:eastAsia="Arial" w:hAnsi="Arial" w:cs="Arial"/>
+          <w:sz w:val="25"/>
+          <w:szCs w:val="25"/>
+        </w:rPr>
+        <w:t>em</w:t>
+      </w:r>
+      <w:proofErr w:type="spellEnd"/>
+      <w:r>
+        <w:rPr>
+          <w:rFonts w:ascii="Arial" w:eastAsia="Arial" w:hAnsi="Arial" w:cs="Arial"/>
+          <w:sz w:val="25"/>
+          <w:szCs w:val="25"/>
+        </w:rPr>
+        <w:t xml:space="preserve"> tempo real do </w:t>
+      </w:r>
+      <w:proofErr w:type="spellStart"/>
+      <w:r>
+        <w:rPr>
+          <w:rFonts w:ascii="Arial" w:eastAsia="Arial" w:hAnsi="Arial" w:cs="Arial"/>
+          <w:sz w:val="25"/>
+          <w:szCs w:val="25"/>
+        </w:rPr>
+        <w:t>preço</w:t>
+      </w:r>
+      <w:proofErr w:type="spellEnd"/>
+      <w:r>
+        <w:rPr>
+          <w:rFonts w:ascii="Arial" w:eastAsia="Arial" w:hAnsi="Arial" w:cs="Arial"/>
+          <w:sz w:val="25"/>
+          <w:szCs w:val="25"/>
+        </w:rPr>
+        <w:t xml:space="preserve"> de </w:t>
+      </w:r>
+      <w:proofErr w:type="spellStart"/>
+      <w:r>
+        <w:rPr>
+          <w:rFonts w:ascii="Arial" w:eastAsia="Arial" w:hAnsi="Arial" w:cs="Arial"/>
+          <w:sz w:val="25"/>
+          <w:szCs w:val="25"/>
+        </w:rPr>
+        <w:t>cada</w:t>
+      </w:r>
+      <w:proofErr w:type="spellEnd"/>
+      <w:r>
+        <w:rPr>
+          <w:rFonts w:ascii="Arial" w:eastAsia="Arial" w:hAnsi="Arial" w:cs="Arial"/>
+          <w:sz w:val="25"/>
+          <w:szCs w:val="25"/>
+        </w:rPr>
+        <w:t xml:space="preserve"> </w:t>
+      </w:r>
+      <w:proofErr w:type="spellStart"/>
+      <w:r>
+        <w:rPr>
+          <w:rFonts w:ascii="Arial" w:eastAsia="Arial" w:hAnsi="Arial" w:cs="Arial"/>
+          <w:sz w:val="25"/>
+          <w:szCs w:val="25"/>
+        </w:rPr>
+        <w:t>produto</w:t>
+      </w:r>
+      <w:proofErr w:type="spellEnd"/>
+      <w:r>
+        <w:rPr>
+          <w:rFonts w:ascii="Arial" w:eastAsia="Arial" w:hAnsi="Arial" w:cs="Arial"/>
+          <w:sz w:val="25"/>
+          <w:szCs w:val="25"/>
+        </w:rPr>
+        <w:t xml:space="preserve"> </w:t>
+      </w:r>
+      <w:proofErr w:type="spellStart"/>
+      <w:r>
+        <w:rPr>
+          <w:rFonts w:ascii="Arial" w:eastAsia="Arial" w:hAnsi="Arial" w:cs="Arial"/>
+          <w:sz w:val="25"/>
+          <w:szCs w:val="25"/>
+        </w:rPr>
+        <w:t>em</w:t>
+      </w:r>
+      <w:proofErr w:type="spellEnd"/>
+      <w:r>
+        <w:rPr>
+          <w:rFonts w:ascii="Arial" w:eastAsia="Arial" w:hAnsi="Arial" w:cs="Arial"/>
+          <w:sz w:val="25"/>
+          <w:szCs w:val="25"/>
+        </w:rPr>
+        <w:t xml:space="preserve"> </w:t>
+      </w:r>
+      <w:proofErr w:type="spellStart"/>
+      <w:r>
+        <w:rPr>
+          <w:rFonts w:ascii="Arial" w:eastAsia="Arial" w:hAnsi="Arial" w:cs="Arial"/>
+          <w:sz w:val="25"/>
+          <w:szCs w:val="25"/>
+        </w:rPr>
+        <w:t>seu</w:t>
+      </w:r>
+      <w:proofErr w:type="spellEnd"/>
+      <w:r>
+        <w:rPr>
+          <w:rFonts w:ascii="Arial" w:eastAsia="Arial" w:hAnsi="Arial" w:cs="Arial"/>
+          <w:sz w:val="25"/>
+          <w:szCs w:val="25"/>
+        </w:rPr>
+        <w:t xml:space="preserve"> </w:t>
+      </w:r>
+      <w:proofErr w:type="spellStart"/>
+      <w:r>
+        <w:rPr>
+          <w:rFonts w:ascii="Arial" w:eastAsia="Arial" w:hAnsi="Arial" w:cs="Arial"/>
+          <w:sz w:val="25"/>
+          <w:szCs w:val="25"/>
+        </w:rPr>
+        <w:t>catálogo</w:t>
+      </w:r>
+      <w:proofErr w:type="spellEnd"/>
+      <w:r>
+        <w:rPr>
+          <w:rFonts w:ascii="Arial" w:eastAsia="Arial" w:hAnsi="Arial" w:cs="Arial"/>
+          <w:sz w:val="25"/>
+          <w:szCs w:val="25"/>
+        </w:rPr>
+        <w:t xml:space="preserve">. Esse </w:t>
+      </w:r>
+      <w:proofErr w:type="spellStart"/>
+      <w:r>
+        <w:rPr>
+          <w:rFonts w:ascii="Arial" w:eastAsia="Arial" w:hAnsi="Arial" w:cs="Arial"/>
+          <w:sz w:val="25"/>
+          <w:szCs w:val="25"/>
+        </w:rPr>
+        <w:t>sistema</w:t>
+      </w:r>
+      <w:proofErr w:type="spellEnd"/>
+      <w:r>
+        <w:rPr>
+          <w:rFonts w:ascii="Arial" w:eastAsia="Arial" w:hAnsi="Arial" w:cs="Arial"/>
+          <w:sz w:val="25"/>
+          <w:szCs w:val="25"/>
+        </w:rPr>
+        <w:t xml:space="preserve"> </w:t>
+      </w:r>
+      <w:proofErr w:type="spellStart"/>
+      <w:r>
+        <w:rPr>
+          <w:rFonts w:ascii="Arial" w:eastAsia="Arial" w:hAnsi="Arial" w:cs="Arial"/>
+          <w:sz w:val="25"/>
+          <w:szCs w:val="25"/>
+        </w:rPr>
+        <w:t>utilizará</w:t>
+      </w:r>
+      <w:proofErr w:type="spellEnd"/>
+      <w:r>
+        <w:rPr>
+          <w:rFonts w:ascii="Arial" w:eastAsia="Arial" w:hAnsi="Arial" w:cs="Arial"/>
+          <w:sz w:val="25"/>
+          <w:szCs w:val="25"/>
+        </w:rPr>
+        <w:t xml:space="preserve"> um </w:t>
+      </w:r>
+      <w:proofErr w:type="spellStart"/>
+      <w:r>
+        <w:rPr>
+          <w:rFonts w:ascii="Arial" w:eastAsia="Arial" w:hAnsi="Arial" w:cs="Arial"/>
+          <w:sz w:val="25"/>
+          <w:szCs w:val="25"/>
+        </w:rPr>
+        <w:t>avançado</w:t>
+      </w:r>
+      <w:proofErr w:type="spellEnd"/>
+      <w:r>
+        <w:rPr>
+          <w:rFonts w:ascii="Arial" w:eastAsia="Arial" w:hAnsi="Arial" w:cs="Arial"/>
+          <w:sz w:val="25"/>
+          <w:szCs w:val="25"/>
+        </w:rPr>
+        <w:t xml:space="preserve"> </w:t>
+      </w:r>
+      <w:proofErr w:type="spellStart"/>
+      <w:r>
+        <w:rPr>
+          <w:rFonts w:ascii="Arial" w:eastAsia="Arial" w:hAnsi="Arial" w:cs="Arial"/>
+          <w:sz w:val="25"/>
+          <w:szCs w:val="25"/>
+        </w:rPr>
+        <w:t>modelo</w:t>
+      </w:r>
+      <w:proofErr w:type="spellEnd"/>
+      <w:r>
+        <w:rPr>
+          <w:rFonts w:ascii="Arial" w:eastAsia="Arial" w:hAnsi="Arial" w:cs="Arial"/>
+          <w:sz w:val="25"/>
+          <w:szCs w:val="25"/>
+        </w:rPr>
+        <w:t xml:space="preserve"> de machine learning, </w:t>
+      </w:r>
+      <w:proofErr w:type="spellStart"/>
+      <w:r>
+        <w:rPr>
+          <w:rFonts w:ascii="Arial" w:eastAsia="Arial" w:hAnsi="Arial" w:cs="Arial"/>
+          <w:sz w:val="25"/>
+          <w:szCs w:val="25"/>
+        </w:rPr>
+        <w:t>alimentado</w:t>
+      </w:r>
+      <w:proofErr w:type="spellEnd"/>
+      <w:r>
+        <w:rPr>
+          <w:rFonts w:ascii="Arial" w:eastAsia="Arial" w:hAnsi="Arial" w:cs="Arial"/>
+          <w:sz w:val="25"/>
+          <w:szCs w:val="25"/>
+        </w:rPr>
+        <w:t xml:space="preserve"> </w:t>
+      </w:r>
+      <w:proofErr w:type="spellStart"/>
+      <w:r>
+        <w:rPr>
+          <w:rFonts w:ascii="Arial" w:eastAsia="Arial" w:hAnsi="Arial" w:cs="Arial"/>
+          <w:sz w:val="25"/>
+          <w:szCs w:val="25"/>
+        </w:rPr>
+        <w:t>não</w:t>
+      </w:r>
+      <w:proofErr w:type="spellEnd"/>
+      <w:r>
+        <w:rPr>
+          <w:rFonts w:ascii="Arial" w:eastAsia="Arial" w:hAnsi="Arial" w:cs="Arial"/>
+          <w:sz w:val="25"/>
+          <w:szCs w:val="25"/>
+        </w:rPr>
+        <w:t xml:space="preserve"> </w:t>
+      </w:r>
+      <w:proofErr w:type="spellStart"/>
+      <w:r>
+        <w:rPr>
+          <w:rFonts w:ascii="Arial" w:eastAsia="Arial" w:hAnsi="Arial" w:cs="Arial"/>
+          <w:sz w:val="25"/>
+          <w:szCs w:val="25"/>
+        </w:rPr>
+        <w:t>apenas</w:t>
+      </w:r>
+      <w:proofErr w:type="spellEnd"/>
+      <w:r>
+        <w:rPr>
+          <w:rFonts w:ascii="Arial" w:eastAsia="Arial" w:hAnsi="Arial" w:cs="Arial"/>
+          <w:sz w:val="25"/>
+          <w:szCs w:val="25"/>
+        </w:rPr>
+        <w:t xml:space="preserve"> com </w:t>
+      </w:r>
+      <w:proofErr w:type="spellStart"/>
+      <w:r>
+        <w:rPr>
+          <w:rFonts w:ascii="Arial" w:eastAsia="Arial" w:hAnsi="Arial" w:cs="Arial"/>
+          <w:sz w:val="25"/>
+          <w:szCs w:val="25"/>
+        </w:rPr>
+        <w:t>os</w:t>
+      </w:r>
+      <w:proofErr w:type="spellEnd"/>
+      <w:r>
+        <w:rPr>
+          <w:rFonts w:ascii="Arial" w:eastAsia="Arial" w:hAnsi="Arial" w:cs="Arial"/>
+          <w:sz w:val="25"/>
+          <w:szCs w:val="25"/>
+        </w:rPr>
+        <w:t xml:space="preserve"> dados dos </w:t>
+      </w:r>
+      <w:proofErr w:type="spellStart"/>
+      <w:r>
+        <w:rPr>
+          <w:rFonts w:ascii="Arial" w:eastAsia="Arial" w:hAnsi="Arial" w:cs="Arial"/>
+          <w:sz w:val="25"/>
+          <w:szCs w:val="25"/>
+        </w:rPr>
+        <w:t>produtos</w:t>
+      </w:r>
+      <w:proofErr w:type="spellEnd"/>
+      <w:r>
+        <w:rPr>
+          <w:rFonts w:ascii="Arial" w:eastAsia="Arial" w:hAnsi="Arial" w:cs="Arial"/>
+          <w:sz w:val="25"/>
+          <w:szCs w:val="25"/>
+        </w:rPr>
+        <w:t xml:space="preserve">, mas </w:t>
+      </w:r>
+      <w:proofErr w:type="spellStart"/>
+      <w:r>
+        <w:rPr>
+          <w:rFonts w:ascii="Arial" w:eastAsia="Arial" w:hAnsi="Arial" w:cs="Arial"/>
+          <w:sz w:val="25"/>
+          <w:szCs w:val="25"/>
+        </w:rPr>
+        <w:t>também</w:t>
+      </w:r>
+      <w:proofErr w:type="spellEnd"/>
+      <w:r>
+        <w:rPr>
+          <w:rFonts w:ascii="Arial" w:eastAsia="Arial" w:hAnsi="Arial" w:cs="Arial"/>
+          <w:sz w:val="25"/>
+          <w:szCs w:val="25"/>
+        </w:rPr>
+        <w:t xml:space="preserve"> com o </w:t>
+      </w:r>
+      <w:proofErr w:type="spellStart"/>
+      <w:r>
+        <w:rPr>
+          <w:rFonts w:ascii="Arial" w:eastAsia="Arial" w:hAnsi="Arial" w:cs="Arial"/>
+          <w:sz w:val="25"/>
+          <w:szCs w:val="25"/>
+        </w:rPr>
+        <w:t>histórico</w:t>
+      </w:r>
+      <w:proofErr w:type="spellEnd"/>
+      <w:r>
+        <w:rPr>
+          <w:rFonts w:ascii="Arial" w:eastAsia="Arial" w:hAnsi="Arial" w:cs="Arial"/>
+          <w:sz w:val="25"/>
+          <w:szCs w:val="25"/>
+        </w:rPr>
+        <w:t xml:space="preserve"> de </w:t>
+      </w:r>
+      <w:proofErr w:type="spellStart"/>
+      <w:r>
+        <w:rPr>
+          <w:rFonts w:ascii="Arial" w:eastAsia="Arial" w:hAnsi="Arial" w:cs="Arial"/>
+          <w:sz w:val="25"/>
+          <w:szCs w:val="25"/>
+        </w:rPr>
+        <w:t>vendas</w:t>
+      </w:r>
+      <w:proofErr w:type="spellEnd"/>
+      <w:r>
+        <w:rPr>
+          <w:rFonts w:ascii="Arial" w:eastAsia="Arial" w:hAnsi="Arial" w:cs="Arial"/>
+          <w:sz w:val="25"/>
+          <w:szCs w:val="25"/>
+        </w:rPr>
+        <w:t xml:space="preserve"> </w:t>
+      </w:r>
+      <w:proofErr w:type="spellStart"/>
+      <w:r>
+        <w:rPr>
+          <w:rFonts w:ascii="Arial" w:eastAsia="Arial" w:hAnsi="Arial" w:cs="Arial"/>
+          <w:sz w:val="25"/>
+          <w:szCs w:val="25"/>
+        </w:rPr>
+        <w:t>anteriormente</w:t>
+      </w:r>
+      <w:proofErr w:type="spellEnd"/>
+      <w:r>
+        <w:rPr>
+          <w:rFonts w:ascii="Arial" w:eastAsia="Arial" w:hAnsi="Arial" w:cs="Arial"/>
+          <w:sz w:val="25"/>
+          <w:szCs w:val="25"/>
+        </w:rPr>
+        <w:t xml:space="preserve"> </w:t>
+      </w:r>
+      <w:proofErr w:type="spellStart"/>
+      <w:r>
+        <w:rPr>
+          <w:rFonts w:ascii="Arial" w:eastAsia="Arial" w:hAnsi="Arial" w:cs="Arial"/>
+          <w:sz w:val="25"/>
+          <w:szCs w:val="25"/>
+        </w:rPr>
+        <w:t>registradas</w:t>
+      </w:r>
+      <w:proofErr w:type="spellEnd"/>
+      <w:r>
+        <w:rPr>
+          <w:rFonts w:ascii="Arial" w:eastAsia="Arial" w:hAnsi="Arial" w:cs="Arial"/>
+          <w:sz w:val="25"/>
+          <w:szCs w:val="25"/>
+        </w:rPr>
+        <w:t xml:space="preserve">. </w:t>
+      </w:r>
+    </w:p>
+    <w:p>
+      <w:pPr>
+        <w:spacing w:before="120" w:after="120" w:line="336" w:lineRule="auto"/>
+        <w:jc w:val="both"/>
+        <w:rPr>
+          <w:rFonts w:ascii="Arial" w:eastAsia="Arial" w:hAnsi="Arial" w:cs="Arial"/>
+          <w:sz w:val="25"/>
+          <w:szCs w:val="25"/>
+        </w:rPr>
+      </w:pPr>
+      <w:r>
+        <w:rPr>
+          <w:rFonts w:ascii="Arial" w:eastAsia="Arial" w:hAnsi="Arial" w:cs="Arial"/>
+          <w:sz w:val="25"/>
+          <w:szCs w:val="25"/>
+        </w:rPr>
+        <w:t xml:space="preserve"> </w:t>
+      </w:r>
+    </w:p>
+    <w:p>
+      <w:pPr>
+        <w:spacing w:before="120" w:after="120" w:line="336" w:lineRule="auto"/>
+        <w:jc w:val="both"/>
+        <w:rPr>
+          <w:rFonts w:ascii="Arial" w:eastAsia="Arial" w:hAnsi="Arial" w:cs="Arial"/>
+          <w:b/>
+          <w:bCs/>
+          <w:sz w:val="25"/>
+          <w:szCs w:val="25"/>
+        </w:rPr>
+      </w:pPr>
+      <w:proofErr w:type="spellStart"/>
+      <w:r>
+        <w:rPr>
+          <w:rFonts w:ascii="Arial" w:eastAsia="Arial" w:hAnsi="Arial" w:cs="Arial"/>
+          <w:b/>
+          <w:bCs/>
+          <w:sz w:val="25"/>
+          <w:szCs w:val="25"/>
+        </w:rPr>
+        <w:t>Funcionalidades</w:t>
+      </w:r>
+      <w:proofErr w:type="spellEnd"/>
+      <w:r>
+        <w:rPr>
+          <w:rFonts w:ascii="Arial" w:eastAsia="Arial" w:hAnsi="Arial" w:cs="Arial"/>
+          <w:b/>
+          <w:bCs/>
+          <w:sz w:val="25"/>
+          <w:szCs w:val="25"/>
+        </w:rPr>
+        <w:t xml:space="preserve"> </w:t>
+      </w:r>
+      <w:proofErr w:type="spellStart"/>
+      <w:r>
+        <w:rPr>
+          <w:rFonts w:ascii="Arial" w:eastAsia="Arial" w:hAnsi="Arial" w:cs="Arial"/>
+          <w:b/>
+          <w:bCs/>
+          <w:sz w:val="25"/>
+          <w:szCs w:val="25"/>
+        </w:rPr>
+        <w:t>Principais</w:t>
+      </w:r>
+      <w:proofErr w:type="spellEnd"/>
+      <w:r>
+        <w:rPr>
+          <w:rFonts w:ascii="Arial" w:eastAsia="Arial" w:hAnsi="Arial" w:cs="Arial"/>
+          <w:b/>
+          <w:bCs/>
+          <w:sz w:val="25"/>
+          <w:szCs w:val="25"/>
+        </w:rPr>
+        <w:t xml:space="preserve">: </w:t>
+      </w:r>
+    </w:p>
+    <w:p>
+      <w:pPr>
+        <w:spacing w:before="120" w:after="120" w:line="336" w:lineRule="auto"/>
+        <w:jc w:val="both"/>
+        <w:rPr>
+          <w:rFonts w:ascii="Arial" w:eastAsia="Arial" w:hAnsi="Arial" w:cs="Arial"/>
+          <w:sz w:val="25"/>
+          <w:szCs w:val="25"/>
+        </w:rPr>
+      </w:pPr>
+      <w:r>
+        <w:rPr>
+          <w:rFonts w:ascii="Arial" w:eastAsia="Arial" w:hAnsi="Arial" w:cs="Arial"/>
+          <w:sz w:val="25"/>
+          <w:szCs w:val="25"/>
+        </w:rPr>
+        <w:t xml:space="preserve">1. </w:t>
+      </w:r>
+      <w:proofErr w:type="spellStart"/>
+      <w:r>
+        <w:rPr>
+          <w:rFonts w:ascii="Arial" w:eastAsia="Arial" w:hAnsi="Arial" w:cs="Arial"/>
+          <w:sz w:val="25"/>
+          <w:szCs w:val="25"/>
+        </w:rPr>
+        <w:t>Análise</w:t>
+      </w:r>
+      <w:proofErr w:type="spellEnd"/>
+      <w:r>
+        <w:rPr>
+          <w:rFonts w:ascii="Arial" w:eastAsia="Arial" w:hAnsi="Arial" w:cs="Arial"/>
+          <w:sz w:val="25"/>
+          <w:szCs w:val="25"/>
+        </w:rPr>
+        <w:t xml:space="preserve"> de </w:t>
+      </w:r>
+      <w:proofErr w:type="spellStart"/>
+      <w:r>
+        <w:rPr>
+          <w:rFonts w:ascii="Arial" w:eastAsia="Arial" w:hAnsi="Arial" w:cs="Arial"/>
+          <w:sz w:val="25"/>
+          <w:szCs w:val="25"/>
+        </w:rPr>
+        <w:t>Preço</w:t>
+      </w:r>
+      <w:proofErr w:type="spellEnd"/>
+      <w:r>
+        <w:rPr>
+          <w:rFonts w:ascii="Arial" w:eastAsia="Arial" w:hAnsi="Arial" w:cs="Arial"/>
+          <w:sz w:val="25"/>
+          <w:szCs w:val="25"/>
+        </w:rPr>
+        <w:t xml:space="preserve"> </w:t>
+      </w:r>
+      <w:proofErr w:type="spellStart"/>
+      <w:r>
+        <w:rPr>
+          <w:rFonts w:ascii="Arial" w:eastAsia="Arial" w:hAnsi="Arial" w:cs="Arial"/>
+          <w:sz w:val="25"/>
+          <w:szCs w:val="25"/>
+        </w:rPr>
+        <w:t>Dinâmica</w:t>
+      </w:r>
+      <w:proofErr w:type="spellEnd"/>
+      <w:r>
+        <w:rPr>
+          <w:rFonts w:ascii="Arial" w:eastAsia="Arial" w:hAnsi="Arial" w:cs="Arial"/>
+          <w:sz w:val="25"/>
+          <w:szCs w:val="25"/>
+        </w:rPr>
+        <w:t xml:space="preserve">: O software </w:t>
+      </w:r>
+      <w:proofErr w:type="spellStart"/>
+      <w:r>
+        <w:rPr>
+          <w:rFonts w:ascii="Arial" w:eastAsia="Arial" w:hAnsi="Arial" w:cs="Arial"/>
+          <w:sz w:val="25"/>
+          <w:szCs w:val="25"/>
+        </w:rPr>
+        <w:t>realizará</w:t>
+      </w:r>
+      <w:proofErr w:type="spellEnd"/>
+      <w:r>
+        <w:rPr>
+          <w:rFonts w:ascii="Arial" w:eastAsia="Arial" w:hAnsi="Arial" w:cs="Arial"/>
+          <w:sz w:val="25"/>
+          <w:szCs w:val="25"/>
+        </w:rPr>
+        <w:t xml:space="preserve"> </w:t>
+      </w:r>
+      <w:proofErr w:type="spellStart"/>
+      <w:r>
+        <w:rPr>
+          <w:rFonts w:ascii="Arial" w:eastAsia="Arial" w:hAnsi="Arial" w:cs="Arial"/>
+          <w:sz w:val="25"/>
+          <w:szCs w:val="25"/>
+        </w:rPr>
+        <w:t>uma</w:t>
+      </w:r>
+      <w:proofErr w:type="spellEnd"/>
+      <w:r>
+        <w:rPr>
+          <w:rFonts w:ascii="Arial" w:eastAsia="Arial" w:hAnsi="Arial" w:cs="Arial"/>
+          <w:sz w:val="25"/>
+          <w:szCs w:val="25"/>
+        </w:rPr>
+        <w:t xml:space="preserve"> </w:t>
+      </w:r>
+      <w:proofErr w:type="spellStart"/>
+      <w:r>
+        <w:rPr>
+          <w:rFonts w:ascii="Arial" w:eastAsia="Arial" w:hAnsi="Arial" w:cs="Arial"/>
+          <w:sz w:val="25"/>
+          <w:szCs w:val="25"/>
+        </w:rPr>
+        <w:t>análise</w:t>
+      </w:r>
+      <w:proofErr w:type="spellEnd"/>
+      <w:r>
+        <w:rPr>
+          <w:rFonts w:ascii="Arial" w:eastAsia="Arial" w:hAnsi="Arial" w:cs="Arial"/>
+          <w:sz w:val="25"/>
+          <w:szCs w:val="25"/>
+        </w:rPr>
+        <w:t xml:space="preserve"> </w:t>
+      </w:r>
+      <w:proofErr w:type="spellStart"/>
+      <w:r>
+        <w:rPr>
+          <w:rFonts w:ascii="Arial" w:eastAsia="Arial" w:hAnsi="Arial" w:cs="Arial"/>
+          <w:sz w:val="25"/>
+          <w:szCs w:val="25"/>
+        </w:rPr>
+        <w:t>minuciosa</w:t>
+      </w:r>
+      <w:proofErr w:type="spellEnd"/>
+      <w:r>
+        <w:rPr>
+          <w:rFonts w:ascii="Arial" w:eastAsia="Arial" w:hAnsi="Arial" w:cs="Arial"/>
+          <w:sz w:val="25"/>
+          <w:szCs w:val="25"/>
+        </w:rPr>
+        <w:t xml:space="preserve"> dos </w:t>
+      </w:r>
+      <w:proofErr w:type="spellStart"/>
+      <w:r>
+        <w:rPr>
+          <w:rFonts w:ascii="Arial" w:eastAsia="Arial" w:hAnsi="Arial" w:cs="Arial"/>
+          <w:sz w:val="25"/>
+          <w:szCs w:val="25"/>
+        </w:rPr>
+        <w:t>produtos</w:t>
+      </w:r>
+      <w:proofErr w:type="spellEnd"/>
+      <w:r>
+        <w:rPr>
+          <w:rFonts w:ascii="Arial" w:eastAsia="Arial" w:hAnsi="Arial" w:cs="Arial"/>
+          <w:sz w:val="25"/>
+          <w:szCs w:val="25"/>
+        </w:rPr>
+        <w:t xml:space="preserve"> </w:t>
+      </w:r>
+      <w:proofErr w:type="spellStart"/>
+      <w:r>
+        <w:rPr>
+          <w:rFonts w:ascii="Arial" w:eastAsia="Arial" w:hAnsi="Arial" w:cs="Arial"/>
+          <w:sz w:val="25"/>
+          <w:szCs w:val="25"/>
+        </w:rPr>
+        <w:t>em</w:t>
+      </w:r>
+      <w:proofErr w:type="spellEnd"/>
+      <w:r>
+        <w:rPr>
+          <w:rFonts w:ascii="Arial" w:eastAsia="Arial" w:hAnsi="Arial" w:cs="Arial"/>
+          <w:sz w:val="25"/>
+          <w:szCs w:val="25"/>
+        </w:rPr>
+        <w:t xml:space="preserve"> </w:t>
+      </w:r>
+      <w:proofErr w:type="spellStart"/>
+      <w:r>
+        <w:rPr>
+          <w:rFonts w:ascii="Arial" w:eastAsia="Arial" w:hAnsi="Arial" w:cs="Arial"/>
+          <w:sz w:val="25"/>
+          <w:szCs w:val="25"/>
+        </w:rPr>
+        <w:t>oferta</w:t>
+      </w:r>
+      <w:proofErr w:type="spellEnd"/>
+      <w:r>
+        <w:rPr>
+          <w:rFonts w:ascii="Arial" w:eastAsia="Arial" w:hAnsi="Arial" w:cs="Arial"/>
+          <w:sz w:val="25"/>
+          <w:szCs w:val="25"/>
+        </w:rPr>
+        <w:t xml:space="preserve">, </w:t>
+      </w:r>
+      <w:proofErr w:type="spellStart"/>
+      <w:r>
+        <w:rPr>
+          <w:rFonts w:ascii="Arial" w:eastAsia="Arial" w:hAnsi="Arial" w:cs="Arial"/>
+          <w:sz w:val="25"/>
+          <w:szCs w:val="25"/>
+        </w:rPr>
+        <w:t>considerando</w:t>
+      </w:r>
+      <w:proofErr w:type="spellEnd"/>
+      <w:r>
+        <w:rPr>
+          <w:rFonts w:ascii="Arial" w:eastAsia="Arial" w:hAnsi="Arial" w:cs="Arial"/>
+          <w:sz w:val="25"/>
+          <w:szCs w:val="25"/>
+        </w:rPr>
+        <w:t xml:space="preserve"> </w:t>
+      </w:r>
+      <w:proofErr w:type="spellStart"/>
+      <w:r>
+        <w:rPr>
+          <w:rFonts w:ascii="Arial" w:eastAsia="Arial" w:hAnsi="Arial" w:cs="Arial"/>
+          <w:sz w:val="25"/>
+          <w:szCs w:val="25"/>
+        </w:rPr>
+        <w:t>variáveis</w:t>
+      </w:r>
+      <w:proofErr w:type="spellEnd"/>
+      <w:r>
+        <w:rPr>
+          <w:rFonts w:ascii="Arial" w:eastAsia="Arial" w:hAnsi="Arial" w:cs="Arial"/>
+          <w:sz w:val="25"/>
+          <w:szCs w:val="25"/>
+        </w:rPr>
+        <w:t xml:space="preserve"> </w:t>
+      </w:r>
+      <w:proofErr w:type="spellStart"/>
+      <w:r>
+        <w:rPr>
+          <w:rFonts w:ascii="Arial" w:eastAsia="Arial" w:hAnsi="Arial" w:cs="Arial"/>
+          <w:sz w:val="25"/>
+          <w:szCs w:val="25"/>
+        </w:rPr>
+        <w:t>como</w:t>
+      </w:r>
+      <w:proofErr w:type="spellEnd"/>
+      <w:r>
+        <w:rPr>
+          <w:rFonts w:ascii="Arial" w:eastAsia="Arial" w:hAnsi="Arial" w:cs="Arial"/>
+          <w:sz w:val="25"/>
+          <w:szCs w:val="25"/>
+        </w:rPr>
+        <w:t xml:space="preserve"> custos de </w:t>
+      </w:r>
+      <w:proofErr w:type="spellStart"/>
+      <w:r>
+        <w:rPr>
+          <w:rFonts w:ascii="Arial" w:eastAsia="Arial" w:hAnsi="Arial" w:cs="Arial"/>
+          <w:sz w:val="25"/>
+          <w:szCs w:val="25"/>
+        </w:rPr>
+        <w:t>produção</w:t>
+      </w:r>
+      <w:proofErr w:type="spellEnd"/>
+      <w:r>
+        <w:rPr>
+          <w:rFonts w:ascii="Arial" w:eastAsia="Arial" w:hAnsi="Arial" w:cs="Arial"/>
+          <w:sz w:val="25"/>
+          <w:szCs w:val="25"/>
+        </w:rPr>
+        <w:t xml:space="preserve">, </w:t>
+      </w:r>
+      <w:proofErr w:type="spellStart"/>
+      <w:r>
+        <w:rPr>
+          <w:rFonts w:ascii="Arial" w:eastAsia="Arial" w:hAnsi="Arial" w:cs="Arial"/>
+          <w:sz w:val="25"/>
+          <w:szCs w:val="25"/>
+        </w:rPr>
+        <w:t>margens</w:t>
+      </w:r>
+      <w:proofErr w:type="spellEnd"/>
+      <w:r>
+        <w:rPr>
+          <w:rFonts w:ascii="Arial" w:eastAsia="Arial" w:hAnsi="Arial" w:cs="Arial"/>
+          <w:sz w:val="25"/>
+          <w:szCs w:val="25"/>
+        </w:rPr>
+        <w:t xml:space="preserve"> de </w:t>
+      </w:r>
+      <w:proofErr w:type="spellStart"/>
+      <w:r>
+        <w:rPr>
+          <w:rFonts w:ascii="Arial" w:eastAsia="Arial" w:hAnsi="Arial" w:cs="Arial"/>
+          <w:sz w:val="25"/>
+          <w:szCs w:val="25"/>
+        </w:rPr>
+        <w:t>lucro</w:t>
+      </w:r>
+      <w:proofErr w:type="spellEnd"/>
+      <w:r>
+        <w:rPr>
+          <w:rFonts w:ascii="Arial" w:eastAsia="Arial" w:hAnsi="Arial" w:cs="Arial"/>
+          <w:sz w:val="25"/>
+          <w:szCs w:val="25"/>
+        </w:rPr>
+        <w:t xml:space="preserve"> </w:t>
+      </w:r>
+      <w:proofErr w:type="spellStart"/>
+      <w:r>
+        <w:rPr>
+          <w:rFonts w:ascii="Arial" w:eastAsia="Arial" w:hAnsi="Arial" w:cs="Arial"/>
+          <w:sz w:val="25"/>
+          <w:szCs w:val="25"/>
+        </w:rPr>
+        <w:t>desejadas</w:t>
+      </w:r>
+      <w:proofErr w:type="spellEnd"/>
+      <w:r>
+        <w:rPr>
+          <w:rFonts w:ascii="Arial" w:eastAsia="Arial" w:hAnsi="Arial" w:cs="Arial"/>
+          <w:sz w:val="25"/>
+          <w:szCs w:val="25"/>
+        </w:rPr>
+        <w:t xml:space="preserve"> e, </w:t>
+      </w:r>
+      <w:proofErr w:type="spellStart"/>
+      <w:r>
+        <w:rPr>
+          <w:rFonts w:ascii="Arial" w:eastAsia="Arial" w:hAnsi="Arial" w:cs="Arial"/>
+          <w:sz w:val="25"/>
+          <w:szCs w:val="25"/>
+        </w:rPr>
+        <w:t>crucialmente</w:t>
+      </w:r>
+      <w:proofErr w:type="spellEnd"/>
+      <w:r>
+        <w:rPr>
+          <w:rFonts w:ascii="Arial" w:eastAsia="Arial" w:hAnsi="Arial" w:cs="Arial"/>
+          <w:sz w:val="25"/>
+          <w:szCs w:val="25"/>
+        </w:rPr>
+        <w:t xml:space="preserve">, dados de </w:t>
+      </w:r>
+      <w:proofErr w:type="spellStart"/>
+      <w:r>
+        <w:rPr>
+          <w:rFonts w:ascii="Arial" w:eastAsia="Arial" w:hAnsi="Arial" w:cs="Arial"/>
+          <w:sz w:val="25"/>
+          <w:szCs w:val="25"/>
+        </w:rPr>
+        <w:t>vendas</w:t>
+      </w:r>
+      <w:proofErr w:type="spellEnd"/>
+      <w:r>
+        <w:rPr>
+          <w:rFonts w:ascii="Arial" w:eastAsia="Arial" w:hAnsi="Arial" w:cs="Arial"/>
+          <w:sz w:val="25"/>
+          <w:szCs w:val="25"/>
+        </w:rPr>
+        <w:t xml:space="preserve"> </w:t>
+      </w:r>
+      <w:proofErr w:type="spellStart"/>
+      <w:r>
+        <w:rPr>
+          <w:rFonts w:ascii="Arial" w:eastAsia="Arial" w:hAnsi="Arial" w:cs="Arial"/>
+          <w:sz w:val="25"/>
+          <w:szCs w:val="25"/>
+        </w:rPr>
+        <w:t>passadas</w:t>
+      </w:r>
+      <w:proofErr w:type="spellEnd"/>
+      <w:r>
+        <w:rPr>
+          <w:rFonts w:ascii="Arial" w:eastAsia="Arial" w:hAnsi="Arial" w:cs="Arial"/>
+          <w:sz w:val="25"/>
+          <w:szCs w:val="25"/>
+        </w:rPr>
+        <w:t xml:space="preserve">. </w:t>
+      </w:r>
+      <w:proofErr w:type="spellStart"/>
+      <w:r>
+        <w:rPr>
+          <w:rFonts w:ascii="Arial" w:eastAsia="Arial" w:hAnsi="Arial" w:cs="Arial"/>
+          <w:sz w:val="25"/>
+          <w:szCs w:val="25"/>
+        </w:rPr>
+        <w:t>Isso</w:t>
+      </w:r>
+      <w:proofErr w:type="spellEnd"/>
+      <w:r>
+        <w:rPr>
+          <w:rFonts w:ascii="Arial" w:eastAsia="Arial" w:hAnsi="Arial" w:cs="Arial"/>
+          <w:sz w:val="25"/>
+          <w:szCs w:val="25"/>
+        </w:rPr>
+        <w:t xml:space="preserve"> </w:t>
+      </w:r>
+      <w:proofErr w:type="spellStart"/>
+      <w:r>
+        <w:rPr>
+          <w:rFonts w:ascii="Arial" w:eastAsia="Arial" w:hAnsi="Arial" w:cs="Arial"/>
+          <w:sz w:val="25"/>
+          <w:szCs w:val="25"/>
+        </w:rPr>
+        <w:t>permitirá</w:t>
+      </w:r>
+      <w:proofErr w:type="spellEnd"/>
+      <w:r>
+        <w:rPr>
+          <w:rFonts w:ascii="Arial" w:eastAsia="Arial" w:hAnsi="Arial" w:cs="Arial"/>
+          <w:sz w:val="25"/>
+          <w:szCs w:val="25"/>
+        </w:rPr>
+        <w:t xml:space="preserve"> a </w:t>
+      </w:r>
+      <w:proofErr w:type="spellStart"/>
+      <w:r>
+        <w:rPr>
+          <w:rFonts w:ascii="Arial" w:eastAsia="Arial" w:hAnsi="Arial" w:cs="Arial"/>
+          <w:sz w:val="25"/>
+          <w:szCs w:val="25"/>
+        </w:rPr>
+        <w:t>geração</w:t>
+      </w:r>
+      <w:proofErr w:type="spellEnd"/>
+      <w:r>
+        <w:rPr>
+          <w:rFonts w:ascii="Arial" w:eastAsia="Arial" w:hAnsi="Arial" w:cs="Arial"/>
+          <w:sz w:val="25"/>
+          <w:szCs w:val="25"/>
+        </w:rPr>
+        <w:t xml:space="preserve"> de um </w:t>
+      </w:r>
+      <w:proofErr w:type="spellStart"/>
+      <w:r>
+        <w:rPr>
+          <w:rFonts w:ascii="Arial" w:eastAsia="Arial" w:hAnsi="Arial" w:cs="Arial"/>
+          <w:sz w:val="25"/>
+          <w:szCs w:val="25"/>
+        </w:rPr>
+        <w:t>índice</w:t>
+      </w:r>
+      <w:proofErr w:type="spellEnd"/>
+      <w:r>
+        <w:rPr>
+          <w:rFonts w:ascii="Arial" w:eastAsia="Arial" w:hAnsi="Arial" w:cs="Arial"/>
+          <w:sz w:val="25"/>
+          <w:szCs w:val="25"/>
+        </w:rPr>
+        <w:t xml:space="preserve"> de </w:t>
+      </w:r>
+      <w:proofErr w:type="spellStart"/>
+      <w:r>
+        <w:rPr>
+          <w:rFonts w:ascii="Arial" w:eastAsia="Arial" w:hAnsi="Arial" w:cs="Arial"/>
+          <w:sz w:val="25"/>
+          <w:szCs w:val="25"/>
+        </w:rPr>
+        <w:t>preço</w:t>
+      </w:r>
+      <w:proofErr w:type="spellEnd"/>
+      <w:r>
+        <w:rPr>
+          <w:rFonts w:ascii="Arial" w:eastAsia="Arial" w:hAnsi="Arial" w:cs="Arial"/>
+          <w:sz w:val="25"/>
+          <w:szCs w:val="25"/>
+        </w:rPr>
+        <w:t xml:space="preserve"> </w:t>
+      </w:r>
+      <w:proofErr w:type="spellStart"/>
+      <w:r>
+        <w:rPr>
+          <w:rFonts w:ascii="Arial" w:eastAsia="Arial" w:hAnsi="Arial" w:cs="Arial"/>
+          <w:sz w:val="25"/>
+          <w:szCs w:val="25"/>
+        </w:rPr>
+        <w:t>atualizado</w:t>
+      </w:r>
+      <w:proofErr w:type="spellEnd"/>
+      <w:r>
+        <w:rPr>
+          <w:rFonts w:ascii="Arial" w:eastAsia="Arial" w:hAnsi="Arial" w:cs="Arial"/>
+          <w:sz w:val="25"/>
+          <w:szCs w:val="25"/>
+        </w:rPr>
+        <w:t xml:space="preserve"> e </w:t>
+      </w:r>
+      <w:proofErr w:type="spellStart"/>
+      <w:r>
+        <w:rPr>
+          <w:rFonts w:ascii="Arial" w:eastAsia="Arial" w:hAnsi="Arial" w:cs="Arial"/>
+          <w:sz w:val="25"/>
+          <w:szCs w:val="25"/>
+        </w:rPr>
+        <w:t>em</w:t>
+      </w:r>
+      <w:proofErr w:type="spellEnd"/>
+      <w:r>
+        <w:rPr>
+          <w:rFonts w:ascii="Arial" w:eastAsia="Arial" w:hAnsi="Arial" w:cs="Arial"/>
+          <w:sz w:val="25"/>
+          <w:szCs w:val="25"/>
+        </w:rPr>
+        <w:t xml:space="preserve"> </w:t>
+      </w:r>
+      <w:proofErr w:type="spellStart"/>
+      <w:r>
+        <w:rPr>
+          <w:rFonts w:ascii="Arial" w:eastAsia="Arial" w:hAnsi="Arial" w:cs="Arial"/>
+          <w:sz w:val="25"/>
+          <w:szCs w:val="25"/>
+        </w:rPr>
+        <w:t>constante</w:t>
+      </w:r>
+      <w:proofErr w:type="spellEnd"/>
+      <w:r>
+        <w:rPr>
+          <w:rFonts w:ascii="Arial" w:eastAsia="Arial" w:hAnsi="Arial" w:cs="Arial"/>
+          <w:sz w:val="25"/>
+          <w:szCs w:val="25"/>
+        </w:rPr>
+        <w:t xml:space="preserve"> </w:t>
+      </w:r>
+      <w:proofErr w:type="spellStart"/>
+      <w:r>
+        <w:rPr>
+          <w:rFonts w:ascii="Arial" w:eastAsia="Arial" w:hAnsi="Arial" w:cs="Arial"/>
+          <w:sz w:val="25"/>
+          <w:szCs w:val="25"/>
+        </w:rPr>
+        <w:t>evolução</w:t>
+      </w:r>
+      <w:proofErr w:type="spellEnd"/>
+      <w:r>
+        <w:rPr>
+          <w:rFonts w:ascii="Arial" w:eastAsia="Arial" w:hAnsi="Arial" w:cs="Arial"/>
+          <w:sz w:val="25"/>
+          <w:szCs w:val="25"/>
+        </w:rPr>
+        <w:t xml:space="preserve"> para </w:t>
+      </w:r>
+      <w:proofErr w:type="spellStart"/>
+      <w:r>
+        <w:rPr>
+          <w:rFonts w:ascii="Arial" w:eastAsia="Arial" w:hAnsi="Arial" w:cs="Arial"/>
+          <w:sz w:val="25"/>
+          <w:szCs w:val="25"/>
+        </w:rPr>
+        <w:t>cada</w:t>
+      </w:r>
+      <w:proofErr w:type="spellEnd"/>
+      <w:r>
+        <w:rPr>
+          <w:rFonts w:ascii="Arial" w:eastAsia="Arial" w:hAnsi="Arial" w:cs="Arial"/>
+          <w:sz w:val="25"/>
+          <w:szCs w:val="25"/>
+        </w:rPr>
+        <w:t xml:space="preserve"> item no </w:t>
+      </w:r>
+      <w:proofErr w:type="spellStart"/>
+      <w:r>
+        <w:rPr>
+          <w:rFonts w:ascii="Arial" w:eastAsia="Arial" w:hAnsi="Arial" w:cs="Arial"/>
+          <w:sz w:val="25"/>
+          <w:szCs w:val="25"/>
+        </w:rPr>
+        <w:t>inventário</w:t>
+      </w:r>
+      <w:proofErr w:type="spellEnd"/>
+      <w:r>
+        <w:rPr>
+          <w:rFonts w:ascii="Arial" w:eastAsia="Arial" w:hAnsi="Arial" w:cs="Arial"/>
+          <w:sz w:val="25"/>
+          <w:szCs w:val="25"/>
+        </w:rPr>
+        <w:t xml:space="preserve">. </w:t>
+      </w:r>
+    </w:p>
+    <w:p>
+      <w:pPr>
+        <w:spacing w:before="120" w:after="120" w:line="336" w:lineRule="auto"/>
+        <w:jc w:val="both"/>
+        <w:rPr>
+          <w:rFonts w:ascii="Arial" w:eastAsia="Arial" w:hAnsi="Arial" w:cs="Arial"/>
+          <w:sz w:val="25"/>
+          <w:szCs w:val="25"/>
+        </w:rPr>
+      </w:pPr>
+      <w:r>
+        <w:rPr>
+          <w:rFonts w:ascii="Arial" w:eastAsia="Arial" w:hAnsi="Arial" w:cs="Arial"/>
+          <w:sz w:val="25"/>
+          <w:szCs w:val="25"/>
+        </w:rPr>
+        <w:t xml:space="preserve">2. </w:t>
+      </w:r>
+      <w:proofErr w:type="spellStart"/>
+      <w:r>
+        <w:rPr>
+          <w:rFonts w:ascii="Arial" w:eastAsia="Arial" w:hAnsi="Arial" w:cs="Arial"/>
+          <w:sz w:val="25"/>
+          <w:szCs w:val="25"/>
+        </w:rPr>
+        <w:t>Classificador</w:t>
+      </w:r>
+      <w:proofErr w:type="spellEnd"/>
+      <w:r>
+        <w:rPr>
+          <w:rFonts w:ascii="Arial" w:eastAsia="Arial" w:hAnsi="Arial" w:cs="Arial"/>
+          <w:sz w:val="25"/>
+          <w:szCs w:val="25"/>
+        </w:rPr>
+        <w:t xml:space="preserve"> de </w:t>
+      </w:r>
+      <w:proofErr w:type="spellStart"/>
+      <w:r>
+        <w:rPr>
+          <w:rFonts w:ascii="Arial" w:eastAsia="Arial" w:hAnsi="Arial" w:cs="Arial"/>
+          <w:sz w:val="25"/>
+          <w:szCs w:val="25"/>
+        </w:rPr>
+        <w:t>Preço</w:t>
+      </w:r>
+      <w:proofErr w:type="spellEnd"/>
+      <w:r>
+        <w:rPr>
+          <w:rFonts w:ascii="Arial" w:eastAsia="Arial" w:hAnsi="Arial" w:cs="Arial"/>
+          <w:sz w:val="25"/>
+          <w:szCs w:val="25"/>
+        </w:rPr>
+        <w:t xml:space="preserve">: </w:t>
+      </w:r>
+      <w:proofErr w:type="spellStart"/>
+      <w:r>
+        <w:rPr>
+          <w:rFonts w:ascii="Arial" w:eastAsia="Arial" w:hAnsi="Arial" w:cs="Arial"/>
+          <w:sz w:val="25"/>
+          <w:szCs w:val="25"/>
+        </w:rPr>
+        <w:t>Baseado</w:t>
+      </w:r>
+      <w:proofErr w:type="spellEnd"/>
+      <w:r>
+        <w:rPr>
+          <w:rFonts w:ascii="Arial" w:eastAsia="Arial" w:hAnsi="Arial" w:cs="Arial"/>
+          <w:sz w:val="25"/>
+          <w:szCs w:val="25"/>
+        </w:rPr>
+        <w:t xml:space="preserve"> </w:t>
+      </w:r>
+      <w:proofErr w:type="spellStart"/>
+      <w:r>
+        <w:rPr>
+          <w:rFonts w:ascii="Arial" w:eastAsia="Arial" w:hAnsi="Arial" w:cs="Arial"/>
+          <w:sz w:val="25"/>
+          <w:szCs w:val="25"/>
+        </w:rPr>
+        <w:t>nas</w:t>
+      </w:r>
+      <w:proofErr w:type="spellEnd"/>
+      <w:r>
+        <w:rPr>
+          <w:rFonts w:ascii="Arial" w:eastAsia="Arial" w:hAnsi="Arial" w:cs="Arial"/>
+          <w:sz w:val="25"/>
+          <w:szCs w:val="25"/>
+        </w:rPr>
+        <w:t xml:space="preserve"> </w:t>
+      </w:r>
+      <w:proofErr w:type="spellStart"/>
+      <w:r>
+        <w:rPr>
+          <w:rFonts w:ascii="Arial" w:eastAsia="Arial" w:hAnsi="Arial" w:cs="Arial"/>
+          <w:sz w:val="25"/>
+          <w:szCs w:val="25"/>
+        </w:rPr>
+        <w:t>análises</w:t>
+      </w:r>
+      <w:proofErr w:type="spellEnd"/>
+      <w:r>
+        <w:rPr>
+          <w:rFonts w:ascii="Arial" w:eastAsia="Arial" w:hAnsi="Arial" w:cs="Arial"/>
+          <w:sz w:val="25"/>
+          <w:szCs w:val="25"/>
+        </w:rPr>
+        <w:t xml:space="preserve"> do </w:t>
+      </w:r>
+      <w:proofErr w:type="spellStart"/>
+      <w:r>
+        <w:rPr>
+          <w:rFonts w:ascii="Arial" w:eastAsia="Arial" w:hAnsi="Arial" w:cs="Arial"/>
+          <w:sz w:val="25"/>
+          <w:szCs w:val="25"/>
+        </w:rPr>
+        <w:t>modelo</w:t>
+      </w:r>
+      <w:proofErr w:type="spellEnd"/>
+      <w:r>
+        <w:rPr>
+          <w:rFonts w:ascii="Arial" w:eastAsia="Arial" w:hAnsi="Arial" w:cs="Arial"/>
+          <w:sz w:val="25"/>
+          <w:szCs w:val="25"/>
+        </w:rPr>
+        <w:t xml:space="preserve"> de machine learning, o software </w:t>
+      </w:r>
+      <w:proofErr w:type="spellStart"/>
+      <w:r>
+        <w:rPr>
+          <w:rFonts w:ascii="Arial" w:eastAsia="Arial" w:hAnsi="Arial" w:cs="Arial"/>
+          <w:sz w:val="25"/>
+          <w:szCs w:val="25"/>
+        </w:rPr>
+        <w:t>classificará</w:t>
+      </w:r>
+      <w:proofErr w:type="spellEnd"/>
+      <w:r>
+        <w:rPr>
+          <w:rFonts w:ascii="Arial" w:eastAsia="Arial" w:hAnsi="Arial" w:cs="Arial"/>
+          <w:sz w:val="25"/>
+          <w:szCs w:val="25"/>
+        </w:rPr>
+        <w:t xml:space="preserve"> </w:t>
+      </w:r>
+      <w:proofErr w:type="spellStart"/>
+      <w:r>
+        <w:rPr>
+          <w:rFonts w:ascii="Arial" w:eastAsia="Arial" w:hAnsi="Arial" w:cs="Arial"/>
+          <w:sz w:val="25"/>
+          <w:szCs w:val="25"/>
+        </w:rPr>
+        <w:t>automaticamente</w:t>
+      </w:r>
+      <w:proofErr w:type="spellEnd"/>
+      <w:r>
+        <w:rPr>
+          <w:rFonts w:ascii="Arial" w:eastAsia="Arial" w:hAnsi="Arial" w:cs="Arial"/>
+          <w:sz w:val="25"/>
+          <w:szCs w:val="25"/>
+        </w:rPr>
+        <w:t xml:space="preserve"> o </w:t>
+      </w:r>
+      <w:proofErr w:type="spellStart"/>
+      <w:r>
+        <w:rPr>
+          <w:rFonts w:ascii="Arial" w:eastAsia="Arial" w:hAnsi="Arial" w:cs="Arial"/>
+          <w:sz w:val="25"/>
+          <w:szCs w:val="25"/>
+        </w:rPr>
+        <w:t>preço</w:t>
+      </w:r>
+      <w:proofErr w:type="spellEnd"/>
+      <w:r>
+        <w:rPr>
+          <w:rFonts w:ascii="Arial" w:eastAsia="Arial" w:hAnsi="Arial" w:cs="Arial"/>
+          <w:sz w:val="25"/>
+          <w:szCs w:val="25"/>
+        </w:rPr>
+        <w:t xml:space="preserve"> de </w:t>
+      </w:r>
+      <w:proofErr w:type="spellStart"/>
+      <w:r>
+        <w:rPr>
+          <w:rFonts w:ascii="Arial" w:eastAsia="Arial" w:hAnsi="Arial" w:cs="Arial"/>
+          <w:sz w:val="25"/>
+          <w:szCs w:val="25"/>
+        </w:rPr>
+        <w:t>cada</w:t>
+      </w:r>
+      <w:proofErr w:type="spellEnd"/>
+      <w:r>
+        <w:rPr>
+          <w:rFonts w:ascii="Arial" w:eastAsia="Arial" w:hAnsi="Arial" w:cs="Arial"/>
+          <w:sz w:val="25"/>
+          <w:szCs w:val="25"/>
+        </w:rPr>
+        <w:t xml:space="preserve"> </w:t>
+      </w:r>
+      <w:proofErr w:type="spellStart"/>
+      <w:r>
+        <w:rPr>
+          <w:rFonts w:ascii="Arial" w:eastAsia="Arial" w:hAnsi="Arial" w:cs="Arial"/>
+          <w:sz w:val="25"/>
+          <w:szCs w:val="25"/>
+        </w:rPr>
+        <w:t>produto</w:t>
+      </w:r>
+      <w:proofErr w:type="spellEnd"/>
+      <w:r>
+        <w:rPr>
+          <w:rFonts w:ascii="Arial" w:eastAsia="Arial" w:hAnsi="Arial" w:cs="Arial"/>
+          <w:sz w:val="25"/>
+          <w:szCs w:val="25"/>
+        </w:rPr>
+        <w:t xml:space="preserve"> </w:t>
+      </w:r>
+      <w:proofErr w:type="spellStart"/>
+      <w:r>
+        <w:rPr>
+          <w:rFonts w:ascii="Arial" w:eastAsia="Arial" w:hAnsi="Arial" w:cs="Arial"/>
+          <w:sz w:val="25"/>
+          <w:szCs w:val="25"/>
+        </w:rPr>
+        <w:t>em</w:t>
+      </w:r>
+      <w:proofErr w:type="spellEnd"/>
+      <w:r>
+        <w:rPr>
+          <w:rFonts w:ascii="Arial" w:eastAsia="Arial" w:hAnsi="Arial" w:cs="Arial"/>
+          <w:sz w:val="25"/>
+          <w:szCs w:val="25"/>
+        </w:rPr>
+        <w:t xml:space="preserve"> </w:t>
+      </w:r>
+      <w:proofErr w:type="spellStart"/>
+      <w:r>
+        <w:rPr>
+          <w:rFonts w:ascii="Arial" w:eastAsia="Arial" w:hAnsi="Arial" w:cs="Arial"/>
+          <w:sz w:val="25"/>
+          <w:szCs w:val="25"/>
+        </w:rPr>
+        <w:t>uma</w:t>
+      </w:r>
+      <w:proofErr w:type="spellEnd"/>
+      <w:r>
+        <w:rPr>
+          <w:rFonts w:ascii="Arial" w:eastAsia="Arial" w:hAnsi="Arial" w:cs="Arial"/>
+          <w:sz w:val="25"/>
+          <w:szCs w:val="25"/>
+        </w:rPr>
+        <w:t xml:space="preserve"> das </w:t>
+      </w:r>
+      <w:proofErr w:type="spellStart"/>
+      <w:r>
+        <w:rPr>
+          <w:rFonts w:ascii="Arial" w:eastAsia="Arial" w:hAnsi="Arial" w:cs="Arial"/>
+          <w:sz w:val="25"/>
+          <w:szCs w:val="25"/>
+        </w:rPr>
+        <w:t>seguintes</w:t>
+      </w:r>
+      <w:proofErr w:type="spellEnd"/>
+      <w:r>
+        <w:rPr>
+          <w:rFonts w:ascii="Arial" w:eastAsia="Arial" w:hAnsi="Arial" w:cs="Arial"/>
+          <w:sz w:val="25"/>
+          <w:szCs w:val="25"/>
+        </w:rPr>
+        <w:t xml:space="preserve"> </w:t>
+      </w:r>
+      <w:proofErr w:type="spellStart"/>
+      <w:r>
+        <w:rPr>
+          <w:rFonts w:ascii="Arial" w:eastAsia="Arial" w:hAnsi="Arial" w:cs="Arial"/>
+          <w:sz w:val="25"/>
+          <w:szCs w:val="25"/>
+        </w:rPr>
+        <w:t>categorias</w:t>
+      </w:r>
+      <w:proofErr w:type="spellEnd"/>
+      <w:r>
+        <w:rPr>
+          <w:rFonts w:ascii="Arial" w:eastAsia="Arial" w:hAnsi="Arial" w:cs="Arial"/>
+          <w:sz w:val="25"/>
+          <w:szCs w:val="25"/>
+        </w:rPr>
+        <w:t xml:space="preserve">: </w:t>
+      </w:r>
+    </w:p>
+    <w:p>
+      <w:pPr>
+        <w:numPr>
+          <w:ilvl w:val="0"/>
+          <w:numId w:val="10"/>
+        </w:numPr>
+        <w:spacing w:after="0" w:line="336" w:lineRule="auto"/>
+        <w:jc w:val="both"/>
+        <w:rPr>
+          <w:rFonts w:ascii="Arial" w:eastAsia="Arial" w:hAnsi="Arial" w:cs="Arial"/>
+          <w:sz w:val="25"/>
+          <w:szCs w:val="25"/>
+        </w:rPr>
+      </w:pPr>
+      <w:proofErr w:type="spellStart"/>
+      <w:r>
+        <w:rPr>
+          <w:rFonts w:ascii="Arial" w:eastAsia="Arial" w:hAnsi="Arial" w:cs="Arial"/>
+          <w:sz w:val="25"/>
+          <w:szCs w:val="25"/>
+        </w:rPr>
+        <w:lastRenderedPageBreak/>
+        <w:t>Preço</w:t>
+      </w:r>
+      <w:proofErr w:type="spellEnd"/>
+      <w:r>
+        <w:rPr>
+          <w:rFonts w:ascii="Arial" w:eastAsia="Arial" w:hAnsi="Arial" w:cs="Arial"/>
+          <w:sz w:val="25"/>
+          <w:szCs w:val="25"/>
+        </w:rPr>
+        <w:t xml:space="preserve"> Ideal: </w:t>
+      </w:r>
+      <w:proofErr w:type="spellStart"/>
+      <w:r>
+        <w:rPr>
+          <w:rFonts w:ascii="Arial" w:eastAsia="Arial" w:hAnsi="Arial" w:cs="Arial"/>
+          <w:sz w:val="25"/>
+          <w:szCs w:val="25"/>
+        </w:rPr>
+        <w:t>Indicando</w:t>
+      </w:r>
+      <w:proofErr w:type="spellEnd"/>
+      <w:r>
+        <w:rPr>
+          <w:rFonts w:ascii="Arial" w:eastAsia="Arial" w:hAnsi="Arial" w:cs="Arial"/>
+          <w:sz w:val="25"/>
+          <w:szCs w:val="25"/>
+        </w:rPr>
+        <w:t xml:space="preserve"> que </w:t>
+      </w:r>
+      <w:proofErr w:type="spellStart"/>
+      <w:r>
+        <w:rPr>
+          <w:rFonts w:ascii="Arial" w:eastAsia="Arial" w:hAnsi="Arial" w:cs="Arial"/>
+          <w:sz w:val="25"/>
+          <w:szCs w:val="25"/>
+        </w:rPr>
+        <w:t>o</w:t>
+      </w:r>
+      <w:proofErr w:type="spellEnd"/>
+      <w:r>
+        <w:rPr>
+          <w:rFonts w:ascii="Arial" w:eastAsia="Arial" w:hAnsi="Arial" w:cs="Arial"/>
+          <w:sz w:val="25"/>
+          <w:szCs w:val="25"/>
+        </w:rPr>
+        <w:t xml:space="preserve"> </w:t>
+      </w:r>
+      <w:proofErr w:type="spellStart"/>
+      <w:r>
+        <w:rPr>
+          <w:rFonts w:ascii="Arial" w:eastAsia="Arial" w:hAnsi="Arial" w:cs="Arial"/>
+          <w:sz w:val="25"/>
+          <w:szCs w:val="25"/>
+        </w:rPr>
+        <w:t>preço</w:t>
+      </w:r>
+      <w:proofErr w:type="spellEnd"/>
+      <w:r>
+        <w:rPr>
+          <w:rFonts w:ascii="Arial" w:eastAsia="Arial" w:hAnsi="Arial" w:cs="Arial"/>
+          <w:sz w:val="25"/>
+          <w:szCs w:val="25"/>
+        </w:rPr>
+        <w:t xml:space="preserve"> </w:t>
+      </w:r>
+      <w:proofErr w:type="spellStart"/>
+      <w:r>
+        <w:rPr>
+          <w:rFonts w:ascii="Arial" w:eastAsia="Arial" w:hAnsi="Arial" w:cs="Arial"/>
+          <w:sz w:val="25"/>
+          <w:szCs w:val="25"/>
+        </w:rPr>
+        <w:t>atual</w:t>
+      </w:r>
+      <w:proofErr w:type="spellEnd"/>
+      <w:r>
+        <w:rPr>
+          <w:rFonts w:ascii="Arial" w:eastAsia="Arial" w:hAnsi="Arial" w:cs="Arial"/>
+          <w:sz w:val="25"/>
+          <w:szCs w:val="25"/>
+        </w:rPr>
+        <w:t xml:space="preserve"> </w:t>
+      </w:r>
+      <w:proofErr w:type="spellStart"/>
+      <w:r>
+        <w:rPr>
+          <w:rFonts w:ascii="Arial" w:eastAsia="Arial" w:hAnsi="Arial" w:cs="Arial"/>
+          <w:sz w:val="25"/>
+          <w:szCs w:val="25"/>
+        </w:rPr>
+        <w:t>está</w:t>
+      </w:r>
+      <w:proofErr w:type="spellEnd"/>
+      <w:r>
+        <w:rPr>
+          <w:rFonts w:ascii="Arial" w:eastAsia="Arial" w:hAnsi="Arial" w:cs="Arial"/>
+          <w:sz w:val="25"/>
+          <w:szCs w:val="25"/>
+        </w:rPr>
+        <w:t xml:space="preserve"> </w:t>
+      </w:r>
+      <w:proofErr w:type="spellStart"/>
+      <w:r>
+        <w:rPr>
+          <w:rFonts w:ascii="Arial" w:eastAsia="Arial" w:hAnsi="Arial" w:cs="Arial"/>
+          <w:sz w:val="25"/>
+          <w:szCs w:val="25"/>
+        </w:rPr>
+        <w:t>alinhado</w:t>
+      </w:r>
+      <w:proofErr w:type="spellEnd"/>
+      <w:r>
+        <w:rPr>
+          <w:rFonts w:ascii="Arial" w:eastAsia="Arial" w:hAnsi="Arial" w:cs="Arial"/>
+          <w:sz w:val="25"/>
+          <w:szCs w:val="25"/>
+        </w:rPr>
+        <w:t xml:space="preserve"> com o </w:t>
+      </w:r>
+      <w:proofErr w:type="spellStart"/>
+      <w:r>
+        <w:rPr>
+          <w:rFonts w:ascii="Arial" w:eastAsia="Arial" w:hAnsi="Arial" w:cs="Arial"/>
+          <w:sz w:val="25"/>
+          <w:szCs w:val="25"/>
+        </w:rPr>
+        <w:t>histórico</w:t>
+      </w:r>
+      <w:proofErr w:type="spellEnd"/>
+      <w:r>
+        <w:rPr>
+          <w:rFonts w:ascii="Arial" w:eastAsia="Arial" w:hAnsi="Arial" w:cs="Arial"/>
+          <w:sz w:val="25"/>
+          <w:szCs w:val="25"/>
+        </w:rPr>
+        <w:t xml:space="preserve"> de </w:t>
+      </w:r>
+      <w:proofErr w:type="spellStart"/>
+      <w:r>
+        <w:rPr>
+          <w:rFonts w:ascii="Arial" w:eastAsia="Arial" w:hAnsi="Arial" w:cs="Arial"/>
+          <w:sz w:val="25"/>
+          <w:szCs w:val="25"/>
+        </w:rPr>
+        <w:t>vendas</w:t>
+      </w:r>
+      <w:proofErr w:type="spellEnd"/>
+      <w:r>
+        <w:rPr>
+          <w:rFonts w:ascii="Arial" w:eastAsia="Arial" w:hAnsi="Arial" w:cs="Arial"/>
+          <w:sz w:val="25"/>
+          <w:szCs w:val="25"/>
+        </w:rPr>
+        <w:t xml:space="preserve"> e a </w:t>
+      </w:r>
+      <w:proofErr w:type="spellStart"/>
+      <w:r>
+        <w:rPr>
+          <w:rFonts w:ascii="Arial" w:eastAsia="Arial" w:hAnsi="Arial" w:cs="Arial"/>
+          <w:sz w:val="25"/>
+          <w:szCs w:val="25"/>
+        </w:rPr>
+        <w:t>margem</w:t>
+      </w:r>
+      <w:proofErr w:type="spellEnd"/>
+      <w:r>
+        <w:rPr>
+          <w:rFonts w:ascii="Arial" w:eastAsia="Arial" w:hAnsi="Arial" w:cs="Arial"/>
+          <w:sz w:val="25"/>
+          <w:szCs w:val="25"/>
+        </w:rPr>
+        <w:t xml:space="preserve"> de </w:t>
+      </w:r>
+      <w:proofErr w:type="spellStart"/>
+      <w:r>
+        <w:rPr>
+          <w:rFonts w:ascii="Arial" w:eastAsia="Arial" w:hAnsi="Arial" w:cs="Arial"/>
+          <w:sz w:val="25"/>
+          <w:szCs w:val="25"/>
+        </w:rPr>
+        <w:t>lucro</w:t>
+      </w:r>
+      <w:proofErr w:type="spellEnd"/>
+      <w:r>
+        <w:rPr>
+          <w:rFonts w:ascii="Arial" w:eastAsia="Arial" w:hAnsi="Arial" w:cs="Arial"/>
+          <w:sz w:val="25"/>
+          <w:szCs w:val="25"/>
+        </w:rPr>
+        <w:t xml:space="preserve"> </w:t>
+      </w:r>
+      <w:proofErr w:type="spellStart"/>
+      <w:r>
+        <w:rPr>
+          <w:rFonts w:ascii="Arial" w:eastAsia="Arial" w:hAnsi="Arial" w:cs="Arial"/>
+          <w:sz w:val="25"/>
+          <w:szCs w:val="25"/>
+        </w:rPr>
+        <w:t>esperada</w:t>
+      </w:r>
+      <w:proofErr w:type="spellEnd"/>
+      <w:r>
+        <w:rPr>
+          <w:rFonts w:ascii="Arial" w:eastAsia="Arial" w:hAnsi="Arial" w:cs="Arial"/>
+          <w:sz w:val="25"/>
+          <w:szCs w:val="25"/>
+        </w:rPr>
+        <w:t xml:space="preserve">. </w:t>
+      </w:r>
+    </w:p>
+    <w:p>
+      <w:pPr>
+        <w:numPr>
+          <w:ilvl w:val="0"/>
+          <w:numId w:val="10"/>
+        </w:numPr>
+        <w:spacing w:after="0" w:line="336" w:lineRule="auto"/>
+        <w:jc w:val="both"/>
+        <w:rPr>
+          <w:rFonts w:ascii="Arial" w:eastAsia="Arial" w:hAnsi="Arial" w:cs="Arial"/>
+          <w:sz w:val="25"/>
+          <w:szCs w:val="25"/>
+        </w:rPr>
+      </w:pPr>
+      <w:proofErr w:type="spellStart"/>
+      <w:r>
+        <w:rPr>
+          <w:rFonts w:ascii="Arial" w:eastAsia="Arial" w:hAnsi="Arial" w:cs="Arial"/>
+          <w:sz w:val="25"/>
+          <w:szCs w:val="25"/>
+        </w:rPr>
+        <w:t>Preço</w:t>
+      </w:r>
+      <w:proofErr w:type="spellEnd"/>
+      <w:r>
+        <w:rPr>
+          <w:rFonts w:ascii="Arial" w:eastAsia="Arial" w:hAnsi="Arial" w:cs="Arial"/>
+          <w:sz w:val="25"/>
+          <w:szCs w:val="25"/>
+        </w:rPr>
+        <w:t xml:space="preserve"> </w:t>
+      </w:r>
+      <w:proofErr w:type="spellStart"/>
+      <w:r>
+        <w:rPr>
+          <w:rFonts w:ascii="Arial" w:eastAsia="Arial" w:hAnsi="Arial" w:cs="Arial"/>
+          <w:sz w:val="25"/>
+          <w:szCs w:val="25"/>
+        </w:rPr>
+        <w:t>Baixo</w:t>
+      </w:r>
+      <w:proofErr w:type="spellEnd"/>
+      <w:r>
+        <w:rPr>
+          <w:rFonts w:ascii="Arial" w:eastAsia="Arial" w:hAnsi="Arial" w:cs="Arial"/>
+          <w:sz w:val="25"/>
+          <w:szCs w:val="25"/>
+        </w:rPr>
+        <w:t xml:space="preserve">: </w:t>
+      </w:r>
+      <w:proofErr w:type="spellStart"/>
+      <w:r>
+        <w:rPr>
+          <w:rFonts w:ascii="Arial" w:eastAsia="Arial" w:hAnsi="Arial" w:cs="Arial"/>
+          <w:sz w:val="25"/>
+          <w:szCs w:val="25"/>
+        </w:rPr>
+        <w:t>Sugerindo</w:t>
+      </w:r>
+      <w:proofErr w:type="spellEnd"/>
+      <w:r>
+        <w:rPr>
+          <w:rFonts w:ascii="Arial" w:eastAsia="Arial" w:hAnsi="Arial" w:cs="Arial"/>
+          <w:sz w:val="25"/>
+          <w:szCs w:val="25"/>
+        </w:rPr>
+        <w:t xml:space="preserve"> que </w:t>
+      </w:r>
+      <w:proofErr w:type="spellStart"/>
+      <w:r>
+        <w:rPr>
+          <w:rFonts w:ascii="Arial" w:eastAsia="Arial" w:hAnsi="Arial" w:cs="Arial"/>
+          <w:sz w:val="25"/>
+          <w:szCs w:val="25"/>
+        </w:rPr>
+        <w:t>o</w:t>
+      </w:r>
+      <w:proofErr w:type="spellEnd"/>
+      <w:r>
+        <w:rPr>
+          <w:rFonts w:ascii="Arial" w:eastAsia="Arial" w:hAnsi="Arial" w:cs="Arial"/>
+          <w:sz w:val="25"/>
+          <w:szCs w:val="25"/>
+        </w:rPr>
+        <w:t xml:space="preserve"> </w:t>
+      </w:r>
+      <w:proofErr w:type="spellStart"/>
+      <w:r>
+        <w:rPr>
+          <w:rFonts w:ascii="Arial" w:eastAsia="Arial" w:hAnsi="Arial" w:cs="Arial"/>
+          <w:sz w:val="25"/>
+          <w:szCs w:val="25"/>
+        </w:rPr>
+        <w:t>preço</w:t>
+      </w:r>
+      <w:proofErr w:type="spellEnd"/>
+      <w:r>
+        <w:rPr>
+          <w:rFonts w:ascii="Arial" w:eastAsia="Arial" w:hAnsi="Arial" w:cs="Arial"/>
+          <w:sz w:val="25"/>
+          <w:szCs w:val="25"/>
+        </w:rPr>
+        <w:t xml:space="preserve"> </w:t>
+      </w:r>
+      <w:proofErr w:type="spellStart"/>
+      <w:r>
+        <w:rPr>
+          <w:rFonts w:ascii="Arial" w:eastAsia="Arial" w:hAnsi="Arial" w:cs="Arial"/>
+          <w:sz w:val="25"/>
+          <w:szCs w:val="25"/>
+        </w:rPr>
+        <w:t>pode</w:t>
+      </w:r>
+      <w:proofErr w:type="spellEnd"/>
+      <w:r>
+        <w:rPr>
+          <w:rFonts w:ascii="Arial" w:eastAsia="Arial" w:hAnsi="Arial" w:cs="Arial"/>
+          <w:sz w:val="25"/>
+          <w:szCs w:val="25"/>
+        </w:rPr>
+        <w:t xml:space="preserve"> ser </w:t>
+      </w:r>
+      <w:proofErr w:type="spellStart"/>
+      <w:r>
+        <w:rPr>
+          <w:rFonts w:ascii="Arial" w:eastAsia="Arial" w:hAnsi="Arial" w:cs="Arial"/>
+          <w:sz w:val="25"/>
+          <w:szCs w:val="25"/>
+        </w:rPr>
+        <w:t>aumentado</w:t>
+      </w:r>
+      <w:proofErr w:type="spellEnd"/>
+      <w:r>
+        <w:rPr>
+          <w:rFonts w:ascii="Arial" w:eastAsia="Arial" w:hAnsi="Arial" w:cs="Arial"/>
+          <w:sz w:val="25"/>
+          <w:szCs w:val="25"/>
+        </w:rPr>
+        <w:t xml:space="preserve"> </w:t>
+      </w:r>
+      <w:proofErr w:type="spellStart"/>
+      <w:r>
+        <w:rPr>
+          <w:rFonts w:ascii="Arial" w:eastAsia="Arial" w:hAnsi="Arial" w:cs="Arial"/>
+          <w:sz w:val="25"/>
+          <w:szCs w:val="25"/>
+        </w:rPr>
+        <w:t>sem</w:t>
+      </w:r>
+      <w:proofErr w:type="spellEnd"/>
+      <w:r>
+        <w:rPr>
+          <w:rFonts w:ascii="Arial" w:eastAsia="Arial" w:hAnsi="Arial" w:cs="Arial"/>
+          <w:sz w:val="25"/>
+          <w:szCs w:val="25"/>
+        </w:rPr>
+        <w:t xml:space="preserve"> </w:t>
+      </w:r>
+      <w:proofErr w:type="spellStart"/>
+      <w:r>
+        <w:rPr>
+          <w:rFonts w:ascii="Arial" w:eastAsia="Arial" w:hAnsi="Arial" w:cs="Arial"/>
+          <w:sz w:val="25"/>
+          <w:szCs w:val="25"/>
+        </w:rPr>
+        <w:t>prejudicar</w:t>
+      </w:r>
+      <w:proofErr w:type="spellEnd"/>
+      <w:r>
+        <w:rPr>
+          <w:rFonts w:ascii="Arial" w:eastAsia="Arial" w:hAnsi="Arial" w:cs="Arial"/>
+          <w:sz w:val="25"/>
+          <w:szCs w:val="25"/>
+        </w:rPr>
+        <w:t xml:space="preserve"> as </w:t>
+      </w:r>
+      <w:proofErr w:type="spellStart"/>
+      <w:r>
+        <w:rPr>
+          <w:rFonts w:ascii="Arial" w:eastAsia="Arial" w:hAnsi="Arial" w:cs="Arial"/>
+          <w:sz w:val="25"/>
+          <w:szCs w:val="25"/>
+        </w:rPr>
+        <w:t>vendas</w:t>
+      </w:r>
+      <w:proofErr w:type="spellEnd"/>
+      <w:r>
+        <w:rPr>
+          <w:rFonts w:ascii="Arial" w:eastAsia="Arial" w:hAnsi="Arial" w:cs="Arial"/>
+          <w:sz w:val="25"/>
+          <w:szCs w:val="25"/>
+        </w:rPr>
+        <w:t xml:space="preserve">, </w:t>
+      </w:r>
+      <w:proofErr w:type="spellStart"/>
+      <w:r>
+        <w:rPr>
+          <w:rFonts w:ascii="Arial" w:eastAsia="Arial" w:hAnsi="Arial" w:cs="Arial"/>
+          <w:sz w:val="25"/>
+          <w:szCs w:val="25"/>
+        </w:rPr>
+        <w:t>maximizando</w:t>
+      </w:r>
+      <w:proofErr w:type="spellEnd"/>
+      <w:r>
+        <w:rPr>
+          <w:rFonts w:ascii="Arial" w:eastAsia="Arial" w:hAnsi="Arial" w:cs="Arial"/>
+          <w:sz w:val="25"/>
+          <w:szCs w:val="25"/>
+        </w:rPr>
+        <w:t xml:space="preserve"> a </w:t>
+      </w:r>
+      <w:proofErr w:type="spellStart"/>
+      <w:r>
+        <w:rPr>
+          <w:rFonts w:ascii="Arial" w:eastAsia="Arial" w:hAnsi="Arial" w:cs="Arial"/>
+          <w:sz w:val="25"/>
+          <w:szCs w:val="25"/>
+        </w:rPr>
+        <w:t>lucratividade</w:t>
+      </w:r>
+      <w:proofErr w:type="spellEnd"/>
+      <w:r>
+        <w:rPr>
+          <w:rFonts w:ascii="Arial" w:eastAsia="Arial" w:hAnsi="Arial" w:cs="Arial"/>
+          <w:sz w:val="25"/>
+          <w:szCs w:val="25"/>
+        </w:rPr>
+        <w:t xml:space="preserve">. </w:t>
+      </w:r>
+    </w:p>
+    <w:p>
+      <w:pPr>
+        <w:numPr>
+          <w:ilvl w:val="0"/>
+          <w:numId w:val="10"/>
+        </w:numPr>
+        <w:spacing w:after="0" w:line="336" w:lineRule="auto"/>
+        <w:jc w:val="both"/>
+        <w:rPr>
+          <w:rFonts w:ascii="Arial" w:eastAsia="Arial" w:hAnsi="Arial" w:cs="Arial"/>
+          <w:sz w:val="25"/>
+          <w:szCs w:val="25"/>
+        </w:rPr>
+      </w:pPr>
+      <w:proofErr w:type="spellStart"/>
+      <w:r>
+        <w:rPr>
+          <w:rFonts w:ascii="Arial" w:eastAsia="Arial" w:hAnsi="Arial" w:cs="Arial"/>
+          <w:sz w:val="25"/>
+          <w:szCs w:val="25"/>
+        </w:rPr>
+        <w:t>Preço</w:t>
+      </w:r>
+      <w:proofErr w:type="spellEnd"/>
+      <w:r>
+        <w:rPr>
+          <w:rFonts w:ascii="Arial" w:eastAsia="Arial" w:hAnsi="Arial" w:cs="Arial"/>
+          <w:sz w:val="25"/>
+          <w:szCs w:val="25"/>
+        </w:rPr>
+        <w:t xml:space="preserve"> Elevado: </w:t>
+      </w:r>
+      <w:proofErr w:type="spellStart"/>
+      <w:r>
+        <w:rPr>
+          <w:rFonts w:ascii="Arial" w:eastAsia="Arial" w:hAnsi="Arial" w:cs="Arial"/>
+          <w:sz w:val="25"/>
+          <w:szCs w:val="25"/>
+        </w:rPr>
+        <w:t>Alertando</w:t>
+      </w:r>
+      <w:proofErr w:type="spellEnd"/>
+      <w:r>
+        <w:rPr>
+          <w:rFonts w:ascii="Arial" w:eastAsia="Arial" w:hAnsi="Arial" w:cs="Arial"/>
+          <w:sz w:val="25"/>
+          <w:szCs w:val="25"/>
+        </w:rPr>
+        <w:t xml:space="preserve"> </w:t>
+      </w:r>
+      <w:proofErr w:type="spellStart"/>
+      <w:r>
+        <w:rPr>
+          <w:rFonts w:ascii="Arial" w:eastAsia="Arial" w:hAnsi="Arial" w:cs="Arial"/>
+          <w:sz w:val="25"/>
+          <w:szCs w:val="25"/>
+        </w:rPr>
+        <w:t>quando</w:t>
+      </w:r>
+      <w:proofErr w:type="spellEnd"/>
+      <w:r>
+        <w:rPr>
+          <w:rFonts w:ascii="Arial" w:eastAsia="Arial" w:hAnsi="Arial" w:cs="Arial"/>
+          <w:sz w:val="25"/>
+          <w:szCs w:val="25"/>
+        </w:rPr>
+        <w:t xml:space="preserve"> o </w:t>
+      </w:r>
+      <w:proofErr w:type="spellStart"/>
+      <w:r>
+        <w:rPr>
+          <w:rFonts w:ascii="Arial" w:eastAsia="Arial" w:hAnsi="Arial" w:cs="Arial"/>
+          <w:sz w:val="25"/>
+          <w:szCs w:val="25"/>
+        </w:rPr>
+        <w:t>preço</w:t>
+      </w:r>
+      <w:proofErr w:type="spellEnd"/>
+      <w:r>
+        <w:rPr>
+          <w:rFonts w:ascii="Arial" w:eastAsia="Arial" w:hAnsi="Arial" w:cs="Arial"/>
+          <w:sz w:val="25"/>
+          <w:szCs w:val="25"/>
+        </w:rPr>
+        <w:t xml:space="preserve"> </w:t>
+      </w:r>
+      <w:proofErr w:type="spellStart"/>
+      <w:r>
+        <w:rPr>
+          <w:rFonts w:ascii="Arial" w:eastAsia="Arial" w:hAnsi="Arial" w:cs="Arial"/>
+          <w:sz w:val="25"/>
+          <w:szCs w:val="25"/>
+        </w:rPr>
+        <w:t>pode</w:t>
+      </w:r>
+      <w:proofErr w:type="spellEnd"/>
+      <w:r>
+        <w:rPr>
+          <w:rFonts w:ascii="Arial" w:eastAsia="Arial" w:hAnsi="Arial" w:cs="Arial"/>
+          <w:sz w:val="25"/>
+          <w:szCs w:val="25"/>
+        </w:rPr>
+        <w:t xml:space="preserve"> </w:t>
+      </w:r>
+      <w:proofErr w:type="spellStart"/>
+      <w:r>
+        <w:rPr>
+          <w:rFonts w:ascii="Arial" w:eastAsia="Arial" w:hAnsi="Arial" w:cs="Arial"/>
+          <w:sz w:val="25"/>
+          <w:szCs w:val="25"/>
+        </w:rPr>
+        <w:t>estar</w:t>
+      </w:r>
+      <w:proofErr w:type="spellEnd"/>
+      <w:r>
+        <w:rPr>
+          <w:rFonts w:ascii="Arial" w:eastAsia="Arial" w:hAnsi="Arial" w:cs="Arial"/>
+          <w:sz w:val="25"/>
+          <w:szCs w:val="25"/>
+        </w:rPr>
+        <w:t xml:space="preserve"> </w:t>
+      </w:r>
+      <w:proofErr w:type="spellStart"/>
+      <w:r>
+        <w:rPr>
+          <w:rFonts w:ascii="Arial" w:eastAsia="Arial" w:hAnsi="Arial" w:cs="Arial"/>
+          <w:sz w:val="25"/>
+          <w:szCs w:val="25"/>
+        </w:rPr>
+        <w:t>acima</w:t>
+      </w:r>
+      <w:proofErr w:type="spellEnd"/>
+      <w:r>
+        <w:rPr>
+          <w:rFonts w:ascii="Arial" w:eastAsia="Arial" w:hAnsi="Arial" w:cs="Arial"/>
+          <w:sz w:val="25"/>
+          <w:szCs w:val="25"/>
+        </w:rPr>
+        <w:t xml:space="preserve"> do ideal, </w:t>
+      </w:r>
+      <w:proofErr w:type="spellStart"/>
+      <w:r>
+        <w:rPr>
+          <w:rFonts w:ascii="Arial" w:eastAsia="Arial" w:hAnsi="Arial" w:cs="Arial"/>
+          <w:sz w:val="25"/>
+          <w:szCs w:val="25"/>
+        </w:rPr>
+        <w:t>potencialmente</w:t>
+      </w:r>
+      <w:proofErr w:type="spellEnd"/>
+      <w:r>
+        <w:rPr>
+          <w:rFonts w:ascii="Arial" w:eastAsia="Arial" w:hAnsi="Arial" w:cs="Arial"/>
+          <w:sz w:val="25"/>
+          <w:szCs w:val="25"/>
+        </w:rPr>
+        <w:t xml:space="preserve"> </w:t>
+      </w:r>
+      <w:proofErr w:type="spellStart"/>
+      <w:r>
+        <w:rPr>
+          <w:rFonts w:ascii="Arial" w:eastAsia="Arial" w:hAnsi="Arial" w:cs="Arial"/>
+          <w:sz w:val="25"/>
+          <w:szCs w:val="25"/>
+        </w:rPr>
+        <w:t>afetando</w:t>
+      </w:r>
+      <w:proofErr w:type="spellEnd"/>
+      <w:r>
+        <w:rPr>
+          <w:rFonts w:ascii="Arial" w:eastAsia="Arial" w:hAnsi="Arial" w:cs="Arial"/>
+          <w:sz w:val="25"/>
+          <w:szCs w:val="25"/>
+        </w:rPr>
+        <w:t xml:space="preserve"> as </w:t>
+      </w:r>
+      <w:proofErr w:type="spellStart"/>
+      <w:r>
+        <w:rPr>
+          <w:rFonts w:ascii="Arial" w:eastAsia="Arial" w:hAnsi="Arial" w:cs="Arial"/>
+          <w:sz w:val="25"/>
+          <w:szCs w:val="25"/>
+        </w:rPr>
+        <w:t>vendas</w:t>
+      </w:r>
+      <w:proofErr w:type="spellEnd"/>
+      <w:r>
+        <w:rPr>
+          <w:rFonts w:ascii="Arial" w:eastAsia="Arial" w:hAnsi="Arial" w:cs="Arial"/>
+          <w:sz w:val="25"/>
+          <w:szCs w:val="25"/>
+        </w:rPr>
+        <w:t xml:space="preserve">. </w:t>
+      </w:r>
+    </w:p>
+    <w:p>
+      <w:pPr>
+        <w:spacing w:before="120" w:after="120" w:line="336" w:lineRule="auto"/>
+        <w:jc w:val="both"/>
+        <w:rPr>
+          <w:rFonts w:ascii="Arial" w:eastAsia="Arial" w:hAnsi="Arial" w:cs="Arial"/>
+          <w:sz w:val="25"/>
+          <w:szCs w:val="25"/>
+        </w:rPr>
+      </w:pPr>
+      <w:r>
+        <w:rPr>
+          <w:rFonts w:ascii="Arial" w:eastAsia="Arial" w:hAnsi="Arial" w:cs="Arial"/>
+          <w:sz w:val="25"/>
+          <w:szCs w:val="25"/>
+        </w:rPr>
+        <w:t xml:space="preserve">3. </w:t>
+      </w:r>
+      <w:proofErr w:type="spellStart"/>
+      <w:r>
+        <w:rPr>
+          <w:rFonts w:ascii="Arial" w:eastAsia="Arial" w:hAnsi="Arial" w:cs="Arial"/>
+          <w:sz w:val="25"/>
+          <w:szCs w:val="25"/>
+        </w:rPr>
+        <w:t>Integração</w:t>
+      </w:r>
+      <w:proofErr w:type="spellEnd"/>
+      <w:r>
+        <w:rPr>
+          <w:rFonts w:ascii="Arial" w:eastAsia="Arial" w:hAnsi="Arial" w:cs="Arial"/>
+          <w:sz w:val="25"/>
+          <w:szCs w:val="25"/>
+        </w:rPr>
+        <w:t xml:space="preserve"> </w:t>
+      </w:r>
+      <w:proofErr w:type="spellStart"/>
+      <w:r>
+        <w:rPr>
+          <w:rFonts w:ascii="Arial" w:eastAsia="Arial" w:hAnsi="Arial" w:cs="Arial"/>
+          <w:sz w:val="25"/>
+          <w:szCs w:val="25"/>
+        </w:rPr>
+        <w:t>Simplificada</w:t>
+      </w:r>
+      <w:proofErr w:type="spellEnd"/>
+      <w:r>
+        <w:rPr>
+          <w:rFonts w:ascii="Arial" w:eastAsia="Arial" w:hAnsi="Arial" w:cs="Arial"/>
+          <w:sz w:val="25"/>
+          <w:szCs w:val="25"/>
+        </w:rPr>
+        <w:t xml:space="preserve">: O </w:t>
+      </w:r>
+      <w:proofErr w:type="spellStart"/>
+      <w:r>
+        <w:rPr>
+          <w:rFonts w:ascii="Arial" w:eastAsia="Arial" w:hAnsi="Arial" w:cs="Arial"/>
+          <w:sz w:val="25"/>
+          <w:szCs w:val="25"/>
+        </w:rPr>
+        <w:t>sistema</w:t>
+      </w:r>
+      <w:proofErr w:type="spellEnd"/>
+      <w:r>
+        <w:rPr>
+          <w:rFonts w:ascii="Arial" w:eastAsia="Arial" w:hAnsi="Arial" w:cs="Arial"/>
+          <w:sz w:val="25"/>
+          <w:szCs w:val="25"/>
+        </w:rPr>
+        <w:t xml:space="preserve"> </w:t>
+      </w:r>
+      <w:proofErr w:type="spellStart"/>
+      <w:r>
+        <w:rPr>
+          <w:rFonts w:ascii="Arial" w:eastAsia="Arial" w:hAnsi="Arial" w:cs="Arial"/>
+          <w:sz w:val="25"/>
+          <w:szCs w:val="25"/>
+        </w:rPr>
+        <w:t>será</w:t>
+      </w:r>
+      <w:proofErr w:type="spellEnd"/>
+      <w:r>
+        <w:rPr>
+          <w:rFonts w:ascii="Arial" w:eastAsia="Arial" w:hAnsi="Arial" w:cs="Arial"/>
+          <w:sz w:val="25"/>
+          <w:szCs w:val="25"/>
+        </w:rPr>
+        <w:t xml:space="preserve"> </w:t>
+      </w:r>
+      <w:proofErr w:type="spellStart"/>
+      <w:r>
+        <w:rPr>
+          <w:rFonts w:ascii="Arial" w:eastAsia="Arial" w:hAnsi="Arial" w:cs="Arial"/>
+          <w:sz w:val="25"/>
+          <w:szCs w:val="25"/>
+        </w:rPr>
+        <w:t>integrado</w:t>
+      </w:r>
+      <w:proofErr w:type="spellEnd"/>
+      <w:r>
+        <w:rPr>
+          <w:rFonts w:ascii="Arial" w:eastAsia="Arial" w:hAnsi="Arial" w:cs="Arial"/>
+          <w:sz w:val="25"/>
+          <w:szCs w:val="25"/>
+        </w:rPr>
+        <w:t xml:space="preserve"> de forma </w:t>
+      </w:r>
+      <w:proofErr w:type="spellStart"/>
+      <w:r>
+        <w:rPr>
+          <w:rFonts w:ascii="Arial" w:eastAsia="Arial" w:hAnsi="Arial" w:cs="Arial"/>
+          <w:sz w:val="25"/>
+          <w:szCs w:val="25"/>
+        </w:rPr>
+        <w:t>intuitiva</w:t>
+      </w:r>
+      <w:proofErr w:type="spellEnd"/>
+      <w:r>
+        <w:rPr>
+          <w:rFonts w:ascii="Arial" w:eastAsia="Arial" w:hAnsi="Arial" w:cs="Arial"/>
+          <w:sz w:val="25"/>
+          <w:szCs w:val="25"/>
+        </w:rPr>
+        <w:t xml:space="preserve"> </w:t>
+      </w:r>
+      <w:proofErr w:type="spellStart"/>
+      <w:r>
+        <w:rPr>
+          <w:rFonts w:ascii="Arial" w:eastAsia="Arial" w:hAnsi="Arial" w:cs="Arial"/>
+          <w:sz w:val="25"/>
+          <w:szCs w:val="25"/>
+        </w:rPr>
+        <w:t>ao</w:t>
+      </w:r>
+      <w:proofErr w:type="spellEnd"/>
+      <w:r>
+        <w:rPr>
+          <w:rFonts w:ascii="Arial" w:eastAsia="Arial" w:hAnsi="Arial" w:cs="Arial"/>
+          <w:sz w:val="25"/>
+          <w:szCs w:val="25"/>
+        </w:rPr>
+        <w:t xml:space="preserve"> </w:t>
+      </w:r>
+      <w:proofErr w:type="spellStart"/>
+      <w:r>
+        <w:rPr>
+          <w:rFonts w:ascii="Arial" w:eastAsia="Arial" w:hAnsi="Arial" w:cs="Arial"/>
+          <w:sz w:val="25"/>
+          <w:szCs w:val="25"/>
+        </w:rPr>
+        <w:t>sistema</w:t>
+      </w:r>
+      <w:proofErr w:type="spellEnd"/>
+      <w:r>
+        <w:rPr>
+          <w:rFonts w:ascii="Arial" w:eastAsia="Arial" w:hAnsi="Arial" w:cs="Arial"/>
+          <w:sz w:val="25"/>
+          <w:szCs w:val="25"/>
+        </w:rPr>
+        <w:t xml:space="preserve"> de </w:t>
+      </w:r>
+      <w:proofErr w:type="spellStart"/>
+      <w:r>
+        <w:rPr>
+          <w:rFonts w:ascii="Arial" w:eastAsia="Arial" w:hAnsi="Arial" w:cs="Arial"/>
+          <w:sz w:val="25"/>
+          <w:szCs w:val="25"/>
+        </w:rPr>
+        <w:t>gerenciamento</w:t>
+      </w:r>
+      <w:proofErr w:type="spellEnd"/>
+      <w:r>
+        <w:rPr>
+          <w:rFonts w:ascii="Arial" w:eastAsia="Arial" w:hAnsi="Arial" w:cs="Arial"/>
+          <w:sz w:val="25"/>
+          <w:szCs w:val="25"/>
+        </w:rPr>
+        <w:t xml:space="preserve"> de </w:t>
+      </w:r>
+      <w:proofErr w:type="spellStart"/>
+      <w:r>
+        <w:rPr>
+          <w:rFonts w:ascii="Arial" w:eastAsia="Arial" w:hAnsi="Arial" w:cs="Arial"/>
+          <w:sz w:val="25"/>
+          <w:szCs w:val="25"/>
+        </w:rPr>
+        <w:t>cada</w:t>
+      </w:r>
+      <w:proofErr w:type="spellEnd"/>
+      <w:r>
+        <w:rPr>
+          <w:rFonts w:ascii="Arial" w:eastAsia="Arial" w:hAnsi="Arial" w:cs="Arial"/>
+          <w:sz w:val="25"/>
+          <w:szCs w:val="25"/>
+        </w:rPr>
+        <w:t xml:space="preserve"> </w:t>
+      </w:r>
+      <w:proofErr w:type="spellStart"/>
+      <w:r>
+        <w:rPr>
+          <w:rFonts w:ascii="Arial" w:eastAsia="Arial" w:hAnsi="Arial" w:cs="Arial"/>
+          <w:sz w:val="25"/>
+          <w:szCs w:val="25"/>
+        </w:rPr>
+        <w:t>cliente</w:t>
+      </w:r>
+      <w:proofErr w:type="spellEnd"/>
+      <w:r>
+        <w:rPr>
+          <w:rFonts w:ascii="Arial" w:eastAsia="Arial" w:hAnsi="Arial" w:cs="Arial"/>
+          <w:sz w:val="25"/>
+          <w:szCs w:val="25"/>
+        </w:rPr>
+        <w:t xml:space="preserve"> </w:t>
+      </w:r>
+      <w:proofErr w:type="spellStart"/>
+      <w:r>
+        <w:rPr>
+          <w:rFonts w:ascii="Arial" w:eastAsia="Arial" w:hAnsi="Arial" w:cs="Arial"/>
+          <w:sz w:val="25"/>
+          <w:szCs w:val="25"/>
+        </w:rPr>
+        <w:t>Plusoft</w:t>
+      </w:r>
+      <w:proofErr w:type="spellEnd"/>
+      <w:r>
+        <w:rPr>
+          <w:rFonts w:ascii="Arial" w:eastAsia="Arial" w:hAnsi="Arial" w:cs="Arial"/>
+          <w:sz w:val="25"/>
+          <w:szCs w:val="25"/>
+        </w:rPr>
+        <w:t xml:space="preserve">, </w:t>
+      </w:r>
+      <w:proofErr w:type="spellStart"/>
+      <w:r>
+        <w:rPr>
+          <w:rFonts w:ascii="Arial" w:eastAsia="Arial" w:hAnsi="Arial" w:cs="Arial"/>
+          <w:sz w:val="25"/>
+          <w:szCs w:val="25"/>
+        </w:rPr>
+        <w:t>permitindo</w:t>
+      </w:r>
+      <w:proofErr w:type="spellEnd"/>
+      <w:r>
+        <w:rPr>
+          <w:rFonts w:ascii="Arial" w:eastAsia="Arial" w:hAnsi="Arial" w:cs="Arial"/>
+          <w:sz w:val="25"/>
+          <w:szCs w:val="25"/>
+        </w:rPr>
+        <w:t xml:space="preserve"> </w:t>
+      </w:r>
+      <w:proofErr w:type="spellStart"/>
+      <w:r>
+        <w:rPr>
+          <w:rFonts w:ascii="Arial" w:eastAsia="Arial" w:hAnsi="Arial" w:cs="Arial"/>
+          <w:sz w:val="25"/>
+          <w:szCs w:val="25"/>
+        </w:rPr>
+        <w:t>uma</w:t>
+      </w:r>
+      <w:proofErr w:type="spellEnd"/>
+      <w:r>
+        <w:rPr>
+          <w:rFonts w:ascii="Arial" w:eastAsia="Arial" w:hAnsi="Arial" w:cs="Arial"/>
+          <w:sz w:val="25"/>
+          <w:szCs w:val="25"/>
+        </w:rPr>
+        <w:t xml:space="preserve"> </w:t>
+      </w:r>
+      <w:proofErr w:type="spellStart"/>
+      <w:r>
+        <w:rPr>
+          <w:rFonts w:ascii="Arial" w:eastAsia="Arial" w:hAnsi="Arial" w:cs="Arial"/>
+          <w:sz w:val="25"/>
+          <w:szCs w:val="25"/>
+        </w:rPr>
+        <w:t>fácil</w:t>
+      </w:r>
+      <w:proofErr w:type="spellEnd"/>
+      <w:r>
+        <w:rPr>
+          <w:rFonts w:ascii="Arial" w:eastAsia="Arial" w:hAnsi="Arial" w:cs="Arial"/>
+          <w:sz w:val="25"/>
+          <w:szCs w:val="25"/>
+        </w:rPr>
+        <w:t xml:space="preserve"> </w:t>
+      </w:r>
+      <w:proofErr w:type="spellStart"/>
+      <w:r>
+        <w:rPr>
+          <w:rFonts w:ascii="Arial" w:eastAsia="Arial" w:hAnsi="Arial" w:cs="Arial"/>
+          <w:sz w:val="25"/>
+          <w:szCs w:val="25"/>
+        </w:rPr>
+        <w:t>adição</w:t>
+      </w:r>
+      <w:proofErr w:type="spellEnd"/>
+      <w:r>
+        <w:rPr>
+          <w:rFonts w:ascii="Arial" w:eastAsia="Arial" w:hAnsi="Arial" w:cs="Arial"/>
+          <w:sz w:val="25"/>
+          <w:szCs w:val="25"/>
+        </w:rPr>
+        <w:t xml:space="preserve"> e </w:t>
+      </w:r>
+      <w:proofErr w:type="spellStart"/>
+      <w:r>
+        <w:rPr>
+          <w:rFonts w:ascii="Arial" w:eastAsia="Arial" w:hAnsi="Arial" w:cs="Arial"/>
+          <w:sz w:val="25"/>
+          <w:szCs w:val="25"/>
+        </w:rPr>
+        <w:t>atualização</w:t>
+      </w:r>
+      <w:proofErr w:type="spellEnd"/>
+      <w:r>
+        <w:rPr>
+          <w:rFonts w:ascii="Arial" w:eastAsia="Arial" w:hAnsi="Arial" w:cs="Arial"/>
+          <w:sz w:val="25"/>
+          <w:szCs w:val="25"/>
+        </w:rPr>
+        <w:t xml:space="preserve"> de </w:t>
+      </w:r>
+      <w:proofErr w:type="spellStart"/>
+      <w:r>
+        <w:rPr>
+          <w:rFonts w:ascii="Arial" w:eastAsia="Arial" w:hAnsi="Arial" w:cs="Arial"/>
+          <w:sz w:val="25"/>
+          <w:szCs w:val="25"/>
+        </w:rPr>
+        <w:t>informações</w:t>
+      </w:r>
+      <w:proofErr w:type="spellEnd"/>
+      <w:r>
+        <w:rPr>
+          <w:rFonts w:ascii="Arial" w:eastAsia="Arial" w:hAnsi="Arial" w:cs="Arial"/>
+          <w:sz w:val="25"/>
+          <w:szCs w:val="25"/>
+        </w:rPr>
+        <w:t xml:space="preserve"> de </w:t>
+      </w:r>
+      <w:proofErr w:type="spellStart"/>
+      <w:r>
+        <w:rPr>
+          <w:rFonts w:ascii="Arial" w:eastAsia="Arial" w:hAnsi="Arial" w:cs="Arial"/>
+          <w:sz w:val="25"/>
+          <w:szCs w:val="25"/>
+        </w:rPr>
+        <w:t>produtos</w:t>
+      </w:r>
+      <w:proofErr w:type="spellEnd"/>
+      <w:r>
+        <w:rPr>
+          <w:rFonts w:ascii="Arial" w:eastAsia="Arial" w:hAnsi="Arial" w:cs="Arial"/>
+          <w:sz w:val="25"/>
+          <w:szCs w:val="25"/>
+        </w:rPr>
+        <w:t xml:space="preserve"> e </w:t>
+      </w:r>
+      <w:proofErr w:type="spellStart"/>
+      <w:r>
+        <w:rPr>
+          <w:rFonts w:ascii="Arial" w:eastAsia="Arial" w:hAnsi="Arial" w:cs="Arial"/>
+          <w:sz w:val="25"/>
+          <w:szCs w:val="25"/>
+        </w:rPr>
+        <w:t>preços</w:t>
+      </w:r>
+      <w:proofErr w:type="spellEnd"/>
+      <w:r>
+        <w:rPr>
+          <w:rFonts w:ascii="Arial" w:eastAsia="Arial" w:hAnsi="Arial" w:cs="Arial"/>
+          <w:sz w:val="25"/>
+          <w:szCs w:val="25"/>
+        </w:rPr>
+        <w:t xml:space="preserve">. </w:t>
+      </w:r>
+    </w:p>
+    <w:p>
+      <w:pPr>
+        <w:spacing w:before="120" w:after="120" w:line="336" w:lineRule="auto"/>
+        <w:jc w:val="both"/>
+        <w:rPr>
+          <w:rFonts w:ascii="Arial" w:eastAsia="Arial" w:hAnsi="Arial" w:cs="Arial"/>
+          <w:sz w:val="25"/>
+          <w:szCs w:val="25"/>
+        </w:rPr>
+      </w:pPr>
+      <w:r>
+        <w:rPr>
+          <w:rFonts w:ascii="Arial" w:eastAsia="Arial" w:hAnsi="Arial" w:cs="Arial"/>
+          <w:sz w:val="25"/>
+          <w:szCs w:val="25"/>
+        </w:rPr>
+        <w:t xml:space="preserve">4. Dashboard de Insights: </w:t>
+      </w:r>
+      <w:proofErr w:type="spellStart"/>
+      <w:r>
+        <w:rPr>
+          <w:rFonts w:ascii="Arial" w:eastAsia="Arial" w:hAnsi="Arial" w:cs="Arial"/>
+          <w:sz w:val="25"/>
+          <w:szCs w:val="25"/>
+        </w:rPr>
+        <w:t>Os</w:t>
+      </w:r>
+      <w:proofErr w:type="spellEnd"/>
+      <w:r>
+        <w:rPr>
+          <w:rFonts w:ascii="Arial" w:eastAsia="Arial" w:hAnsi="Arial" w:cs="Arial"/>
+          <w:sz w:val="25"/>
+          <w:szCs w:val="25"/>
+        </w:rPr>
+        <w:t xml:space="preserve"> </w:t>
+      </w:r>
+      <w:proofErr w:type="spellStart"/>
+      <w:r>
+        <w:rPr>
+          <w:rFonts w:ascii="Arial" w:eastAsia="Arial" w:hAnsi="Arial" w:cs="Arial"/>
+          <w:sz w:val="25"/>
+          <w:szCs w:val="25"/>
+        </w:rPr>
+        <w:t>gestores</w:t>
+      </w:r>
+      <w:proofErr w:type="spellEnd"/>
+      <w:r>
+        <w:rPr>
+          <w:rFonts w:ascii="Arial" w:eastAsia="Arial" w:hAnsi="Arial" w:cs="Arial"/>
+          <w:sz w:val="25"/>
+          <w:szCs w:val="25"/>
+        </w:rPr>
+        <w:t xml:space="preserve"> </w:t>
+      </w:r>
+      <w:proofErr w:type="spellStart"/>
+      <w:r>
+        <w:rPr>
+          <w:rFonts w:ascii="Arial" w:eastAsia="Arial" w:hAnsi="Arial" w:cs="Arial"/>
+          <w:sz w:val="25"/>
+          <w:szCs w:val="25"/>
+        </w:rPr>
+        <w:t>terão</w:t>
+      </w:r>
+      <w:proofErr w:type="spellEnd"/>
+      <w:r>
+        <w:rPr>
+          <w:rFonts w:ascii="Arial" w:eastAsia="Arial" w:hAnsi="Arial" w:cs="Arial"/>
+          <w:sz w:val="25"/>
+          <w:szCs w:val="25"/>
+        </w:rPr>
+        <w:t xml:space="preserve"> </w:t>
+      </w:r>
+      <w:proofErr w:type="spellStart"/>
+      <w:r>
+        <w:rPr>
+          <w:rFonts w:ascii="Arial" w:eastAsia="Arial" w:hAnsi="Arial" w:cs="Arial"/>
+          <w:sz w:val="25"/>
+          <w:szCs w:val="25"/>
+        </w:rPr>
+        <w:t>acesso</w:t>
+      </w:r>
+      <w:proofErr w:type="spellEnd"/>
+      <w:r>
+        <w:rPr>
+          <w:rFonts w:ascii="Arial" w:eastAsia="Arial" w:hAnsi="Arial" w:cs="Arial"/>
+          <w:sz w:val="25"/>
+          <w:szCs w:val="25"/>
+        </w:rPr>
+        <w:t xml:space="preserve"> </w:t>
+      </w:r>
+      <w:proofErr w:type="gramStart"/>
+      <w:r>
+        <w:rPr>
+          <w:rFonts w:ascii="Arial" w:eastAsia="Arial" w:hAnsi="Arial" w:cs="Arial"/>
+          <w:sz w:val="25"/>
+          <w:szCs w:val="25"/>
+        </w:rPr>
+        <w:t>a</w:t>
+      </w:r>
+      <w:proofErr w:type="gramEnd"/>
+      <w:r>
+        <w:rPr>
+          <w:rFonts w:ascii="Arial" w:eastAsia="Arial" w:hAnsi="Arial" w:cs="Arial"/>
+          <w:sz w:val="25"/>
+          <w:szCs w:val="25"/>
+        </w:rPr>
+        <w:t xml:space="preserve"> um </w:t>
+      </w:r>
+      <w:proofErr w:type="spellStart"/>
+      <w:r>
+        <w:rPr>
+          <w:rFonts w:ascii="Arial" w:eastAsia="Arial" w:hAnsi="Arial" w:cs="Arial"/>
+          <w:sz w:val="25"/>
+          <w:szCs w:val="25"/>
+        </w:rPr>
+        <w:t>painel</w:t>
+      </w:r>
+      <w:proofErr w:type="spellEnd"/>
+      <w:r>
+        <w:rPr>
+          <w:rFonts w:ascii="Arial" w:eastAsia="Arial" w:hAnsi="Arial" w:cs="Arial"/>
+          <w:sz w:val="25"/>
+          <w:szCs w:val="25"/>
+        </w:rPr>
+        <w:t xml:space="preserve"> de </w:t>
+      </w:r>
+      <w:proofErr w:type="spellStart"/>
+      <w:r>
+        <w:rPr>
+          <w:rFonts w:ascii="Arial" w:eastAsia="Arial" w:hAnsi="Arial" w:cs="Arial"/>
+          <w:sz w:val="25"/>
+          <w:szCs w:val="25"/>
+        </w:rPr>
+        <w:t>controle</w:t>
+      </w:r>
+      <w:proofErr w:type="spellEnd"/>
+      <w:r>
+        <w:rPr>
+          <w:rFonts w:ascii="Arial" w:eastAsia="Arial" w:hAnsi="Arial" w:cs="Arial"/>
+          <w:sz w:val="25"/>
+          <w:szCs w:val="25"/>
+        </w:rPr>
+        <w:t xml:space="preserve"> </w:t>
+      </w:r>
+      <w:proofErr w:type="spellStart"/>
+      <w:r>
+        <w:rPr>
+          <w:rFonts w:ascii="Arial" w:eastAsia="Arial" w:hAnsi="Arial" w:cs="Arial"/>
+          <w:sz w:val="25"/>
+          <w:szCs w:val="25"/>
+        </w:rPr>
+        <w:t>intuitivo</w:t>
+      </w:r>
+      <w:proofErr w:type="spellEnd"/>
+      <w:r>
+        <w:rPr>
+          <w:rFonts w:ascii="Arial" w:eastAsia="Arial" w:hAnsi="Arial" w:cs="Arial"/>
+          <w:sz w:val="25"/>
+          <w:szCs w:val="25"/>
+        </w:rPr>
+        <w:t xml:space="preserve">, </w:t>
+      </w:r>
+      <w:proofErr w:type="spellStart"/>
+      <w:r>
+        <w:rPr>
+          <w:rFonts w:ascii="Arial" w:eastAsia="Arial" w:hAnsi="Arial" w:cs="Arial"/>
+          <w:sz w:val="25"/>
+          <w:szCs w:val="25"/>
+        </w:rPr>
+        <w:t>mostrando</w:t>
+      </w:r>
+      <w:proofErr w:type="spellEnd"/>
+      <w:r>
+        <w:rPr>
+          <w:rFonts w:ascii="Arial" w:eastAsia="Arial" w:hAnsi="Arial" w:cs="Arial"/>
+          <w:sz w:val="25"/>
+          <w:szCs w:val="25"/>
+        </w:rPr>
+        <w:t xml:space="preserve"> </w:t>
+      </w:r>
+      <w:proofErr w:type="spellStart"/>
+      <w:r>
+        <w:rPr>
+          <w:rFonts w:ascii="Arial" w:eastAsia="Arial" w:hAnsi="Arial" w:cs="Arial"/>
+          <w:sz w:val="25"/>
+          <w:szCs w:val="25"/>
+        </w:rPr>
+        <w:t>não</w:t>
+      </w:r>
+      <w:proofErr w:type="spellEnd"/>
+      <w:r>
+        <w:rPr>
+          <w:rFonts w:ascii="Arial" w:eastAsia="Arial" w:hAnsi="Arial" w:cs="Arial"/>
+          <w:sz w:val="25"/>
+          <w:szCs w:val="25"/>
+        </w:rPr>
+        <w:t xml:space="preserve"> </w:t>
+      </w:r>
+      <w:proofErr w:type="spellStart"/>
+      <w:r>
+        <w:rPr>
+          <w:rFonts w:ascii="Arial" w:eastAsia="Arial" w:hAnsi="Arial" w:cs="Arial"/>
+          <w:sz w:val="25"/>
+          <w:szCs w:val="25"/>
+        </w:rPr>
+        <w:t>apenas</w:t>
+      </w:r>
+      <w:proofErr w:type="spellEnd"/>
+      <w:r>
+        <w:rPr>
+          <w:rFonts w:ascii="Arial" w:eastAsia="Arial" w:hAnsi="Arial" w:cs="Arial"/>
+          <w:sz w:val="25"/>
+          <w:szCs w:val="25"/>
+        </w:rPr>
+        <w:t xml:space="preserve"> </w:t>
+      </w:r>
+      <w:proofErr w:type="spellStart"/>
+      <w:r>
+        <w:rPr>
+          <w:rFonts w:ascii="Arial" w:eastAsia="Arial" w:hAnsi="Arial" w:cs="Arial"/>
+          <w:sz w:val="25"/>
+          <w:szCs w:val="25"/>
+        </w:rPr>
+        <w:t>os</w:t>
+      </w:r>
+      <w:proofErr w:type="spellEnd"/>
+      <w:r>
+        <w:rPr>
+          <w:rFonts w:ascii="Arial" w:eastAsia="Arial" w:hAnsi="Arial" w:cs="Arial"/>
+          <w:sz w:val="25"/>
+          <w:szCs w:val="25"/>
+        </w:rPr>
+        <w:t xml:space="preserve"> </w:t>
+      </w:r>
+      <w:proofErr w:type="spellStart"/>
+      <w:r>
+        <w:rPr>
+          <w:rFonts w:ascii="Arial" w:eastAsia="Arial" w:hAnsi="Arial" w:cs="Arial"/>
+          <w:sz w:val="25"/>
+          <w:szCs w:val="25"/>
+        </w:rPr>
+        <w:t>índices</w:t>
+      </w:r>
+      <w:proofErr w:type="spellEnd"/>
+      <w:r>
+        <w:rPr>
+          <w:rFonts w:ascii="Arial" w:eastAsia="Arial" w:hAnsi="Arial" w:cs="Arial"/>
+          <w:sz w:val="25"/>
+          <w:szCs w:val="25"/>
+        </w:rPr>
+        <w:t xml:space="preserve"> de </w:t>
+      </w:r>
+      <w:proofErr w:type="spellStart"/>
+      <w:r>
+        <w:rPr>
+          <w:rFonts w:ascii="Arial" w:eastAsia="Arial" w:hAnsi="Arial" w:cs="Arial"/>
+          <w:sz w:val="25"/>
+          <w:szCs w:val="25"/>
+        </w:rPr>
+        <w:t>preços</w:t>
+      </w:r>
+      <w:proofErr w:type="spellEnd"/>
+      <w:r>
+        <w:rPr>
+          <w:rFonts w:ascii="Arial" w:eastAsia="Arial" w:hAnsi="Arial" w:cs="Arial"/>
+          <w:sz w:val="25"/>
+          <w:szCs w:val="25"/>
+        </w:rPr>
+        <w:t xml:space="preserve">, mas </w:t>
+      </w:r>
+      <w:proofErr w:type="spellStart"/>
+      <w:r>
+        <w:rPr>
+          <w:rFonts w:ascii="Arial" w:eastAsia="Arial" w:hAnsi="Arial" w:cs="Arial"/>
+          <w:sz w:val="25"/>
+          <w:szCs w:val="25"/>
+        </w:rPr>
+        <w:t>também</w:t>
+      </w:r>
+      <w:proofErr w:type="spellEnd"/>
+      <w:r>
+        <w:rPr>
+          <w:rFonts w:ascii="Arial" w:eastAsia="Arial" w:hAnsi="Arial" w:cs="Arial"/>
+          <w:sz w:val="25"/>
+          <w:szCs w:val="25"/>
+        </w:rPr>
+        <w:t xml:space="preserve"> insights </w:t>
+      </w:r>
+      <w:proofErr w:type="spellStart"/>
+      <w:r>
+        <w:rPr>
+          <w:rFonts w:ascii="Arial" w:eastAsia="Arial" w:hAnsi="Arial" w:cs="Arial"/>
+          <w:sz w:val="25"/>
+          <w:szCs w:val="25"/>
+        </w:rPr>
+        <w:t>valiosos</w:t>
+      </w:r>
+      <w:proofErr w:type="spellEnd"/>
+      <w:r>
+        <w:rPr>
+          <w:rFonts w:ascii="Arial" w:eastAsia="Arial" w:hAnsi="Arial" w:cs="Arial"/>
+          <w:sz w:val="25"/>
+          <w:szCs w:val="25"/>
+        </w:rPr>
+        <w:t xml:space="preserve">, </w:t>
+      </w:r>
+      <w:proofErr w:type="spellStart"/>
+      <w:r>
+        <w:rPr>
+          <w:rFonts w:ascii="Arial" w:eastAsia="Arial" w:hAnsi="Arial" w:cs="Arial"/>
+          <w:sz w:val="25"/>
+          <w:szCs w:val="25"/>
+        </w:rPr>
+        <w:t>como</w:t>
+      </w:r>
+      <w:proofErr w:type="spellEnd"/>
+      <w:r>
+        <w:rPr>
+          <w:rFonts w:ascii="Arial" w:eastAsia="Arial" w:hAnsi="Arial" w:cs="Arial"/>
+          <w:sz w:val="25"/>
+          <w:szCs w:val="25"/>
+        </w:rPr>
+        <w:t xml:space="preserve"> </w:t>
+      </w:r>
+      <w:proofErr w:type="spellStart"/>
+      <w:r>
+        <w:rPr>
+          <w:rFonts w:ascii="Arial" w:eastAsia="Arial" w:hAnsi="Arial" w:cs="Arial"/>
+          <w:sz w:val="25"/>
+          <w:szCs w:val="25"/>
+        </w:rPr>
+        <w:t>produtos</w:t>
+      </w:r>
+      <w:proofErr w:type="spellEnd"/>
+      <w:r>
+        <w:rPr>
+          <w:rFonts w:ascii="Arial" w:eastAsia="Arial" w:hAnsi="Arial" w:cs="Arial"/>
+          <w:sz w:val="25"/>
+          <w:szCs w:val="25"/>
+        </w:rPr>
+        <w:t xml:space="preserve"> com </w:t>
+      </w:r>
+      <w:proofErr w:type="spellStart"/>
+      <w:r>
+        <w:rPr>
+          <w:rFonts w:ascii="Arial" w:eastAsia="Arial" w:hAnsi="Arial" w:cs="Arial"/>
+          <w:sz w:val="25"/>
+          <w:szCs w:val="25"/>
+        </w:rPr>
+        <w:t>potencial</w:t>
+      </w:r>
+      <w:proofErr w:type="spellEnd"/>
+      <w:r>
+        <w:rPr>
+          <w:rFonts w:ascii="Arial" w:eastAsia="Arial" w:hAnsi="Arial" w:cs="Arial"/>
+          <w:sz w:val="25"/>
+          <w:szCs w:val="25"/>
+        </w:rPr>
+        <w:t xml:space="preserve"> de </w:t>
+      </w:r>
+      <w:proofErr w:type="spellStart"/>
+      <w:r>
+        <w:rPr>
+          <w:rFonts w:ascii="Arial" w:eastAsia="Arial" w:hAnsi="Arial" w:cs="Arial"/>
+          <w:sz w:val="25"/>
+          <w:szCs w:val="25"/>
+        </w:rPr>
+        <w:t>aumento</w:t>
+      </w:r>
+      <w:proofErr w:type="spellEnd"/>
+      <w:r>
+        <w:rPr>
+          <w:rFonts w:ascii="Arial" w:eastAsia="Arial" w:hAnsi="Arial" w:cs="Arial"/>
+          <w:sz w:val="25"/>
+          <w:szCs w:val="25"/>
+        </w:rPr>
+        <w:t xml:space="preserve"> de </w:t>
+      </w:r>
+      <w:proofErr w:type="spellStart"/>
+      <w:r>
+        <w:rPr>
+          <w:rFonts w:ascii="Arial" w:eastAsia="Arial" w:hAnsi="Arial" w:cs="Arial"/>
+          <w:sz w:val="25"/>
+          <w:szCs w:val="25"/>
+        </w:rPr>
+        <w:t>margem</w:t>
+      </w:r>
+      <w:proofErr w:type="spellEnd"/>
+      <w:r>
+        <w:rPr>
+          <w:rFonts w:ascii="Arial" w:eastAsia="Arial" w:hAnsi="Arial" w:cs="Arial"/>
+          <w:sz w:val="25"/>
+          <w:szCs w:val="25"/>
+        </w:rPr>
+        <w:t xml:space="preserve">, </w:t>
+      </w:r>
+      <w:proofErr w:type="spellStart"/>
+      <w:r>
+        <w:rPr>
+          <w:rFonts w:ascii="Arial" w:eastAsia="Arial" w:hAnsi="Arial" w:cs="Arial"/>
+          <w:sz w:val="25"/>
+          <w:szCs w:val="25"/>
+        </w:rPr>
+        <w:t>tendências</w:t>
+      </w:r>
+      <w:proofErr w:type="spellEnd"/>
+      <w:r>
+        <w:rPr>
+          <w:rFonts w:ascii="Arial" w:eastAsia="Arial" w:hAnsi="Arial" w:cs="Arial"/>
+          <w:sz w:val="25"/>
+          <w:szCs w:val="25"/>
+        </w:rPr>
+        <w:t xml:space="preserve"> de mercado e </w:t>
+      </w:r>
+      <w:proofErr w:type="spellStart"/>
+      <w:r>
+        <w:rPr>
+          <w:rFonts w:ascii="Arial" w:eastAsia="Arial" w:hAnsi="Arial" w:cs="Arial"/>
+          <w:sz w:val="25"/>
+          <w:szCs w:val="25"/>
+        </w:rPr>
+        <w:t>análises</w:t>
+      </w:r>
+      <w:proofErr w:type="spellEnd"/>
+      <w:r>
+        <w:rPr>
+          <w:rFonts w:ascii="Arial" w:eastAsia="Arial" w:hAnsi="Arial" w:cs="Arial"/>
+          <w:sz w:val="25"/>
+          <w:szCs w:val="25"/>
+        </w:rPr>
+        <w:t xml:space="preserve"> </w:t>
+      </w:r>
+      <w:proofErr w:type="spellStart"/>
+      <w:r>
+        <w:rPr>
+          <w:rFonts w:ascii="Arial" w:eastAsia="Arial" w:hAnsi="Arial" w:cs="Arial"/>
+          <w:sz w:val="25"/>
+          <w:szCs w:val="25"/>
+        </w:rPr>
+        <w:t>comparativas</w:t>
+      </w:r>
+      <w:proofErr w:type="spellEnd"/>
+      <w:r>
+        <w:rPr>
+          <w:rFonts w:ascii="Arial" w:eastAsia="Arial" w:hAnsi="Arial" w:cs="Arial"/>
+          <w:sz w:val="25"/>
+          <w:szCs w:val="25"/>
+        </w:rPr>
+        <w:t xml:space="preserve">. </w:t>
+      </w:r>
+    </w:p>
+    <w:p>
+      <w:pPr>
+        <w:spacing w:before="120" w:after="120" w:line="336" w:lineRule="auto"/>
+        <w:jc w:val="both"/>
+        <w:rPr>
+          <w:rFonts w:ascii="Arial" w:eastAsia="Arial" w:hAnsi="Arial" w:cs="Arial"/>
+          <w:sz w:val="25"/>
+          <w:szCs w:val="25"/>
+        </w:rPr>
+      </w:pPr>
+      <w:r>
+        <w:rPr>
+          <w:rFonts w:ascii="Arial" w:eastAsia="Arial" w:hAnsi="Arial" w:cs="Arial"/>
+          <w:sz w:val="25"/>
+          <w:szCs w:val="25"/>
+        </w:rPr>
+        <w:t xml:space="preserve">5. </w:t>
+      </w:r>
+      <w:proofErr w:type="spellStart"/>
+      <w:r>
+        <w:rPr>
+          <w:rFonts w:ascii="Arial" w:eastAsia="Arial" w:hAnsi="Arial" w:cs="Arial"/>
+          <w:sz w:val="25"/>
+          <w:szCs w:val="25"/>
+        </w:rPr>
+        <w:t>Alertas</w:t>
+      </w:r>
+      <w:proofErr w:type="spellEnd"/>
+      <w:r>
+        <w:rPr>
+          <w:rFonts w:ascii="Arial" w:eastAsia="Arial" w:hAnsi="Arial" w:cs="Arial"/>
+          <w:sz w:val="25"/>
+          <w:szCs w:val="25"/>
+        </w:rPr>
+        <w:t xml:space="preserve"> e </w:t>
+      </w:r>
+      <w:proofErr w:type="spellStart"/>
+      <w:r>
+        <w:rPr>
+          <w:rFonts w:ascii="Arial" w:eastAsia="Arial" w:hAnsi="Arial" w:cs="Arial"/>
+          <w:sz w:val="25"/>
+          <w:szCs w:val="25"/>
+        </w:rPr>
+        <w:t>Notificações</w:t>
+      </w:r>
+      <w:proofErr w:type="spellEnd"/>
+      <w:r>
+        <w:rPr>
+          <w:rFonts w:ascii="Arial" w:eastAsia="Arial" w:hAnsi="Arial" w:cs="Arial"/>
+          <w:sz w:val="25"/>
+          <w:szCs w:val="25"/>
+        </w:rPr>
+        <w:t xml:space="preserve">: </w:t>
+      </w:r>
+      <w:proofErr w:type="spellStart"/>
+      <w:r>
+        <w:rPr>
+          <w:rFonts w:ascii="Arial" w:eastAsia="Arial" w:hAnsi="Arial" w:cs="Arial"/>
+          <w:sz w:val="25"/>
+          <w:szCs w:val="25"/>
+        </w:rPr>
+        <w:t>Além</w:t>
+      </w:r>
+      <w:proofErr w:type="spellEnd"/>
+      <w:r>
+        <w:rPr>
+          <w:rFonts w:ascii="Arial" w:eastAsia="Arial" w:hAnsi="Arial" w:cs="Arial"/>
+          <w:sz w:val="25"/>
+          <w:szCs w:val="25"/>
+        </w:rPr>
+        <w:t xml:space="preserve"> </w:t>
+      </w:r>
+      <w:proofErr w:type="spellStart"/>
+      <w:r>
+        <w:rPr>
+          <w:rFonts w:ascii="Arial" w:eastAsia="Arial" w:hAnsi="Arial" w:cs="Arial"/>
+          <w:sz w:val="25"/>
+          <w:szCs w:val="25"/>
+        </w:rPr>
+        <w:t>disso</w:t>
+      </w:r>
+      <w:proofErr w:type="spellEnd"/>
+      <w:r>
+        <w:rPr>
+          <w:rFonts w:ascii="Arial" w:eastAsia="Arial" w:hAnsi="Arial" w:cs="Arial"/>
+          <w:sz w:val="25"/>
+          <w:szCs w:val="25"/>
+        </w:rPr>
+        <w:t xml:space="preserve">, o </w:t>
+      </w:r>
+      <w:proofErr w:type="spellStart"/>
+      <w:r>
+        <w:rPr>
+          <w:rFonts w:ascii="Arial" w:eastAsia="Arial" w:hAnsi="Arial" w:cs="Arial"/>
+          <w:sz w:val="25"/>
+          <w:szCs w:val="25"/>
+        </w:rPr>
+        <w:t>sistema</w:t>
+      </w:r>
+      <w:proofErr w:type="spellEnd"/>
+      <w:r>
+        <w:rPr>
+          <w:rFonts w:ascii="Arial" w:eastAsia="Arial" w:hAnsi="Arial" w:cs="Arial"/>
+          <w:sz w:val="25"/>
+          <w:szCs w:val="25"/>
+        </w:rPr>
+        <w:t xml:space="preserve"> </w:t>
+      </w:r>
+      <w:proofErr w:type="spellStart"/>
+      <w:r>
+        <w:rPr>
+          <w:rFonts w:ascii="Arial" w:eastAsia="Arial" w:hAnsi="Arial" w:cs="Arial"/>
+          <w:sz w:val="25"/>
+          <w:szCs w:val="25"/>
+        </w:rPr>
+        <w:t>enviará</w:t>
+      </w:r>
+      <w:proofErr w:type="spellEnd"/>
+      <w:r>
+        <w:rPr>
+          <w:rFonts w:ascii="Arial" w:eastAsia="Arial" w:hAnsi="Arial" w:cs="Arial"/>
+          <w:sz w:val="25"/>
+          <w:szCs w:val="25"/>
+        </w:rPr>
+        <w:t xml:space="preserve"> </w:t>
+      </w:r>
+      <w:proofErr w:type="spellStart"/>
+      <w:r>
+        <w:rPr>
+          <w:rFonts w:ascii="Arial" w:eastAsia="Arial" w:hAnsi="Arial" w:cs="Arial"/>
+          <w:sz w:val="25"/>
+          <w:szCs w:val="25"/>
+        </w:rPr>
+        <w:t>alertas</w:t>
+      </w:r>
+      <w:proofErr w:type="spellEnd"/>
+      <w:r>
+        <w:rPr>
+          <w:rFonts w:ascii="Arial" w:eastAsia="Arial" w:hAnsi="Arial" w:cs="Arial"/>
+          <w:sz w:val="25"/>
+          <w:szCs w:val="25"/>
+        </w:rPr>
+        <w:t xml:space="preserve"> </w:t>
+      </w:r>
+      <w:proofErr w:type="spellStart"/>
+      <w:r>
+        <w:rPr>
+          <w:rFonts w:ascii="Arial" w:eastAsia="Arial" w:hAnsi="Arial" w:cs="Arial"/>
+          <w:sz w:val="25"/>
+          <w:szCs w:val="25"/>
+        </w:rPr>
+        <w:t>em</w:t>
+      </w:r>
+      <w:proofErr w:type="spellEnd"/>
+      <w:r>
+        <w:rPr>
+          <w:rFonts w:ascii="Arial" w:eastAsia="Arial" w:hAnsi="Arial" w:cs="Arial"/>
+          <w:sz w:val="25"/>
+          <w:szCs w:val="25"/>
+        </w:rPr>
+        <w:t xml:space="preserve"> tempo real, </w:t>
+      </w:r>
+      <w:proofErr w:type="spellStart"/>
+      <w:r>
+        <w:rPr>
+          <w:rFonts w:ascii="Arial" w:eastAsia="Arial" w:hAnsi="Arial" w:cs="Arial"/>
+          <w:sz w:val="25"/>
+          <w:szCs w:val="25"/>
+        </w:rPr>
+        <w:t>garantindo</w:t>
+      </w:r>
+      <w:proofErr w:type="spellEnd"/>
+      <w:r>
+        <w:rPr>
+          <w:rFonts w:ascii="Arial" w:eastAsia="Arial" w:hAnsi="Arial" w:cs="Arial"/>
+          <w:sz w:val="25"/>
+          <w:szCs w:val="25"/>
+        </w:rPr>
+        <w:t xml:space="preserve"> que </w:t>
+      </w:r>
+      <w:proofErr w:type="spellStart"/>
+      <w:r>
+        <w:rPr>
+          <w:rFonts w:ascii="Arial" w:eastAsia="Arial" w:hAnsi="Arial" w:cs="Arial"/>
+          <w:sz w:val="25"/>
+          <w:szCs w:val="25"/>
+        </w:rPr>
+        <w:t>os</w:t>
+      </w:r>
+      <w:proofErr w:type="spellEnd"/>
+      <w:r>
+        <w:rPr>
+          <w:rFonts w:ascii="Arial" w:eastAsia="Arial" w:hAnsi="Arial" w:cs="Arial"/>
+          <w:sz w:val="25"/>
+          <w:szCs w:val="25"/>
+        </w:rPr>
+        <w:t xml:space="preserve"> </w:t>
+      </w:r>
+      <w:proofErr w:type="spellStart"/>
+      <w:r>
+        <w:rPr>
+          <w:rFonts w:ascii="Arial" w:eastAsia="Arial" w:hAnsi="Arial" w:cs="Arial"/>
+          <w:sz w:val="25"/>
+          <w:szCs w:val="25"/>
+        </w:rPr>
+        <w:t>gestores</w:t>
+      </w:r>
+      <w:proofErr w:type="spellEnd"/>
+      <w:r>
+        <w:rPr>
+          <w:rFonts w:ascii="Arial" w:eastAsia="Arial" w:hAnsi="Arial" w:cs="Arial"/>
+          <w:sz w:val="25"/>
+          <w:szCs w:val="25"/>
+        </w:rPr>
+        <w:t xml:space="preserve"> </w:t>
+      </w:r>
+      <w:proofErr w:type="spellStart"/>
+      <w:r>
+        <w:rPr>
+          <w:rFonts w:ascii="Arial" w:eastAsia="Arial" w:hAnsi="Arial" w:cs="Arial"/>
+          <w:sz w:val="25"/>
+          <w:szCs w:val="25"/>
+        </w:rPr>
+        <w:t>estejam</w:t>
+      </w:r>
+      <w:proofErr w:type="spellEnd"/>
+      <w:r>
+        <w:rPr>
+          <w:rFonts w:ascii="Arial" w:eastAsia="Arial" w:hAnsi="Arial" w:cs="Arial"/>
+          <w:sz w:val="25"/>
+          <w:szCs w:val="25"/>
+        </w:rPr>
+        <w:t xml:space="preserve"> sempre </w:t>
+      </w:r>
+      <w:proofErr w:type="spellStart"/>
+      <w:r>
+        <w:rPr>
+          <w:rFonts w:ascii="Arial" w:eastAsia="Arial" w:hAnsi="Arial" w:cs="Arial"/>
+          <w:sz w:val="25"/>
+          <w:szCs w:val="25"/>
+        </w:rPr>
+        <w:t>informados</w:t>
+      </w:r>
+      <w:proofErr w:type="spellEnd"/>
+      <w:r>
+        <w:rPr>
+          <w:rFonts w:ascii="Arial" w:eastAsia="Arial" w:hAnsi="Arial" w:cs="Arial"/>
+          <w:sz w:val="25"/>
+          <w:szCs w:val="25"/>
+        </w:rPr>
+        <w:t xml:space="preserve"> </w:t>
+      </w:r>
+      <w:proofErr w:type="spellStart"/>
+      <w:r>
+        <w:rPr>
+          <w:rFonts w:ascii="Arial" w:eastAsia="Arial" w:hAnsi="Arial" w:cs="Arial"/>
+          <w:sz w:val="25"/>
+          <w:szCs w:val="25"/>
+        </w:rPr>
+        <w:t>sobre</w:t>
+      </w:r>
+      <w:proofErr w:type="spellEnd"/>
+      <w:r>
+        <w:rPr>
+          <w:rFonts w:ascii="Arial" w:eastAsia="Arial" w:hAnsi="Arial" w:cs="Arial"/>
+          <w:sz w:val="25"/>
+          <w:szCs w:val="25"/>
+        </w:rPr>
+        <w:t xml:space="preserve"> </w:t>
+      </w:r>
+      <w:proofErr w:type="spellStart"/>
+      <w:r>
+        <w:rPr>
+          <w:rFonts w:ascii="Arial" w:eastAsia="Arial" w:hAnsi="Arial" w:cs="Arial"/>
+          <w:sz w:val="25"/>
+          <w:szCs w:val="25"/>
+        </w:rPr>
+        <w:t>oportunidades</w:t>
+      </w:r>
+      <w:proofErr w:type="spellEnd"/>
+      <w:r>
+        <w:rPr>
+          <w:rFonts w:ascii="Arial" w:eastAsia="Arial" w:hAnsi="Arial" w:cs="Arial"/>
+          <w:sz w:val="25"/>
+          <w:szCs w:val="25"/>
+        </w:rPr>
+        <w:t xml:space="preserve"> de </w:t>
+      </w:r>
+      <w:proofErr w:type="spellStart"/>
+      <w:r>
+        <w:rPr>
+          <w:rFonts w:ascii="Arial" w:eastAsia="Arial" w:hAnsi="Arial" w:cs="Arial"/>
+          <w:sz w:val="25"/>
+          <w:szCs w:val="25"/>
+        </w:rPr>
+        <w:t>ajuste</w:t>
+      </w:r>
+      <w:proofErr w:type="spellEnd"/>
+      <w:r>
+        <w:rPr>
+          <w:rFonts w:ascii="Arial" w:eastAsia="Arial" w:hAnsi="Arial" w:cs="Arial"/>
+          <w:sz w:val="25"/>
+          <w:szCs w:val="25"/>
+        </w:rPr>
+        <w:t xml:space="preserve"> de </w:t>
+      </w:r>
+      <w:proofErr w:type="spellStart"/>
+      <w:r>
+        <w:rPr>
+          <w:rFonts w:ascii="Arial" w:eastAsia="Arial" w:hAnsi="Arial" w:cs="Arial"/>
+          <w:sz w:val="25"/>
+          <w:szCs w:val="25"/>
+        </w:rPr>
+        <w:t>preços</w:t>
+      </w:r>
+      <w:proofErr w:type="spellEnd"/>
+      <w:r>
+        <w:rPr>
+          <w:rFonts w:ascii="Arial" w:eastAsia="Arial" w:hAnsi="Arial" w:cs="Arial"/>
+          <w:sz w:val="25"/>
+          <w:szCs w:val="25"/>
+        </w:rPr>
+        <w:t xml:space="preserve"> e </w:t>
+      </w:r>
+      <w:proofErr w:type="spellStart"/>
+      <w:r>
+        <w:rPr>
+          <w:rFonts w:ascii="Arial" w:eastAsia="Arial" w:hAnsi="Arial" w:cs="Arial"/>
+          <w:sz w:val="25"/>
+          <w:szCs w:val="25"/>
+        </w:rPr>
+        <w:t>mudanças</w:t>
+      </w:r>
+      <w:proofErr w:type="spellEnd"/>
+      <w:r>
+        <w:rPr>
+          <w:rFonts w:ascii="Arial" w:eastAsia="Arial" w:hAnsi="Arial" w:cs="Arial"/>
+          <w:sz w:val="25"/>
+          <w:szCs w:val="25"/>
+        </w:rPr>
+        <w:t xml:space="preserve"> no </w:t>
+      </w:r>
+      <w:proofErr w:type="spellStart"/>
+      <w:r>
+        <w:rPr>
+          <w:rFonts w:ascii="Arial" w:eastAsia="Arial" w:hAnsi="Arial" w:cs="Arial"/>
+          <w:sz w:val="25"/>
+          <w:szCs w:val="25"/>
+        </w:rPr>
+        <w:t>comportamento</w:t>
+      </w:r>
+      <w:proofErr w:type="spellEnd"/>
+      <w:r>
+        <w:rPr>
+          <w:rFonts w:ascii="Arial" w:eastAsia="Arial" w:hAnsi="Arial" w:cs="Arial"/>
+          <w:sz w:val="25"/>
+          <w:szCs w:val="25"/>
+        </w:rPr>
+        <w:t xml:space="preserve"> do mercado. </w:t>
+      </w:r>
+    </w:p>
+    <w:p>
+      <w:pPr>
+        <w:spacing w:before="120" w:after="120" w:line="336" w:lineRule="auto"/>
+        <w:jc w:val="both"/>
+        <w:rPr>
+          <w:rFonts w:ascii="Arial" w:eastAsia="Arial" w:hAnsi="Arial" w:cs="Arial"/>
+          <w:sz w:val="25"/>
+          <w:szCs w:val="25"/>
+          <w:lang w:val="pt-BR"/>
+        </w:rPr>
+      </w:pPr>
+      <w:r>
+        <w:rPr>
+          <w:rFonts w:ascii="Arial" w:eastAsia="Arial" w:hAnsi="Arial" w:cs="Arial"/>
+          <w:sz w:val="25"/>
+          <w:szCs w:val="25"/>
+        </w:rPr>
+        <w:t xml:space="preserve"> </w:t>
+      </w:r>
+    </w:p>
+    <w:p>
+      <w:pPr>
+        <w:spacing w:before="120" w:after="120" w:line="336" w:lineRule="auto"/>
+        <w:jc w:val="both"/>
+        <w:rPr>
+          <w:rFonts w:ascii="Arial" w:eastAsia="Arial" w:hAnsi="Arial" w:cs="Arial"/>
+          <w:b/>
+          <w:bCs/>
+          <w:sz w:val="25"/>
+          <w:szCs w:val="25"/>
+        </w:rPr>
+      </w:pPr>
+      <w:r>
+        <w:rPr>
+          <w:rFonts w:ascii="Arial" w:eastAsia="Arial" w:hAnsi="Arial" w:cs="Arial"/>
+          <w:b/>
+          <w:bCs/>
+          <w:sz w:val="25"/>
+          <w:szCs w:val="25"/>
+        </w:rPr>
+        <w:t xml:space="preserve">Definição do Público-Alvo: </w:t>
+      </w:r>
+    </w:p>
+    <w:p>
+      <w:pPr>
+        <w:spacing w:before="120" w:after="120" w:line="336" w:lineRule="auto"/>
+        <w:jc w:val="both"/>
+        <w:rPr>
+          <w:rFonts w:ascii="Arial" w:eastAsia="Arial" w:hAnsi="Arial" w:cs="Arial"/>
+          <w:sz w:val="25"/>
+          <w:szCs w:val="25"/>
+        </w:rPr>
+      </w:pPr>
+      <w:r>
+        <w:rPr>
+          <w:rFonts w:ascii="Arial" w:eastAsia="Arial" w:hAnsi="Arial" w:cs="Arial"/>
+          <w:sz w:val="25"/>
+          <w:szCs w:val="25"/>
+        </w:rPr>
+        <w:t xml:space="preserve">O </w:t>
+      </w:r>
+      <w:proofErr w:type="spellStart"/>
+      <w:r>
+        <w:rPr>
+          <w:rFonts w:ascii="Arial" w:eastAsia="Arial" w:hAnsi="Arial" w:cs="Arial"/>
+          <w:sz w:val="25"/>
+          <w:szCs w:val="25"/>
+        </w:rPr>
+        <w:t>público-alvo</w:t>
+      </w:r>
+      <w:proofErr w:type="spellEnd"/>
+      <w:r>
+        <w:rPr>
+          <w:rFonts w:ascii="Arial" w:eastAsia="Arial" w:hAnsi="Arial" w:cs="Arial"/>
+          <w:sz w:val="25"/>
+          <w:szCs w:val="25"/>
+        </w:rPr>
+        <w:t xml:space="preserve"> </w:t>
+      </w:r>
+      <w:proofErr w:type="spellStart"/>
+      <w:r>
+        <w:rPr>
+          <w:rFonts w:ascii="Arial" w:eastAsia="Arial" w:hAnsi="Arial" w:cs="Arial"/>
+          <w:sz w:val="25"/>
+          <w:szCs w:val="25"/>
+        </w:rPr>
+        <w:t>desta</w:t>
+      </w:r>
+      <w:proofErr w:type="spellEnd"/>
+      <w:r>
+        <w:rPr>
+          <w:rFonts w:ascii="Arial" w:eastAsia="Arial" w:hAnsi="Arial" w:cs="Arial"/>
+          <w:sz w:val="25"/>
+          <w:szCs w:val="25"/>
+        </w:rPr>
+        <w:t xml:space="preserve"> </w:t>
+      </w:r>
+      <w:proofErr w:type="spellStart"/>
+      <w:r>
+        <w:rPr>
+          <w:rFonts w:ascii="Arial" w:eastAsia="Arial" w:hAnsi="Arial" w:cs="Arial"/>
+          <w:sz w:val="25"/>
+          <w:szCs w:val="25"/>
+        </w:rPr>
+        <w:t>solução</w:t>
+      </w:r>
+      <w:proofErr w:type="spellEnd"/>
+      <w:r>
+        <w:rPr>
+          <w:rFonts w:ascii="Arial" w:eastAsia="Arial" w:hAnsi="Arial" w:cs="Arial"/>
+          <w:sz w:val="25"/>
+          <w:szCs w:val="25"/>
+        </w:rPr>
+        <w:t xml:space="preserve"> </w:t>
+      </w:r>
+      <w:proofErr w:type="spellStart"/>
+      <w:r>
+        <w:rPr>
+          <w:rFonts w:ascii="Arial" w:eastAsia="Arial" w:hAnsi="Arial" w:cs="Arial"/>
+          <w:sz w:val="25"/>
+          <w:szCs w:val="25"/>
+        </w:rPr>
+        <w:t>são</w:t>
+      </w:r>
+      <w:proofErr w:type="spellEnd"/>
+      <w:r>
+        <w:rPr>
+          <w:rFonts w:ascii="Arial" w:eastAsia="Arial" w:hAnsi="Arial" w:cs="Arial"/>
+          <w:sz w:val="25"/>
+          <w:szCs w:val="25"/>
+        </w:rPr>
+        <w:t xml:space="preserve"> as </w:t>
+      </w:r>
+      <w:proofErr w:type="spellStart"/>
+      <w:r>
+        <w:rPr>
+          <w:rFonts w:ascii="Arial" w:eastAsia="Arial" w:hAnsi="Arial" w:cs="Arial"/>
+          <w:sz w:val="25"/>
+          <w:szCs w:val="25"/>
+        </w:rPr>
+        <w:t>empresas</w:t>
+      </w:r>
+      <w:proofErr w:type="spellEnd"/>
+      <w:r>
+        <w:rPr>
+          <w:rFonts w:ascii="Arial" w:eastAsia="Arial" w:hAnsi="Arial" w:cs="Arial"/>
+          <w:sz w:val="25"/>
+          <w:szCs w:val="25"/>
+        </w:rPr>
+        <w:t xml:space="preserve"> de </w:t>
+      </w:r>
+      <w:proofErr w:type="spellStart"/>
+      <w:r>
+        <w:rPr>
+          <w:rFonts w:ascii="Arial" w:eastAsia="Arial" w:hAnsi="Arial" w:cs="Arial"/>
+          <w:sz w:val="25"/>
+          <w:szCs w:val="25"/>
+        </w:rPr>
+        <w:t>varejo</w:t>
+      </w:r>
+      <w:proofErr w:type="spellEnd"/>
+      <w:r>
+        <w:rPr>
+          <w:rFonts w:ascii="Arial" w:eastAsia="Arial" w:hAnsi="Arial" w:cs="Arial"/>
+          <w:sz w:val="25"/>
+          <w:szCs w:val="25"/>
+        </w:rPr>
+        <w:t xml:space="preserve"> que </w:t>
+      </w:r>
+      <w:proofErr w:type="spellStart"/>
+      <w:r>
+        <w:rPr>
+          <w:rFonts w:ascii="Arial" w:eastAsia="Arial" w:hAnsi="Arial" w:cs="Arial"/>
+          <w:sz w:val="25"/>
+          <w:szCs w:val="25"/>
+        </w:rPr>
+        <w:t>buscam</w:t>
+      </w:r>
+      <w:proofErr w:type="spellEnd"/>
+      <w:r>
+        <w:rPr>
+          <w:rFonts w:ascii="Arial" w:eastAsia="Arial" w:hAnsi="Arial" w:cs="Arial"/>
+          <w:sz w:val="25"/>
+          <w:szCs w:val="25"/>
+        </w:rPr>
+        <w:t xml:space="preserve"> </w:t>
+      </w:r>
+      <w:proofErr w:type="spellStart"/>
+      <w:r>
+        <w:rPr>
+          <w:rFonts w:ascii="Arial" w:eastAsia="Arial" w:hAnsi="Arial" w:cs="Arial"/>
+          <w:sz w:val="25"/>
+          <w:szCs w:val="25"/>
+        </w:rPr>
+        <w:t>otimizar</w:t>
+      </w:r>
+      <w:proofErr w:type="spellEnd"/>
+      <w:r>
+        <w:rPr>
+          <w:rFonts w:ascii="Arial" w:eastAsia="Arial" w:hAnsi="Arial" w:cs="Arial"/>
+          <w:sz w:val="25"/>
+          <w:szCs w:val="25"/>
+        </w:rPr>
+        <w:t xml:space="preserve"> </w:t>
+      </w:r>
+      <w:proofErr w:type="spellStart"/>
+      <w:r>
+        <w:rPr>
+          <w:rFonts w:ascii="Arial" w:eastAsia="Arial" w:hAnsi="Arial" w:cs="Arial"/>
+          <w:sz w:val="25"/>
+          <w:szCs w:val="25"/>
+        </w:rPr>
+        <w:t>suas</w:t>
+      </w:r>
+      <w:proofErr w:type="spellEnd"/>
+      <w:r>
+        <w:rPr>
+          <w:rFonts w:ascii="Arial" w:eastAsia="Arial" w:hAnsi="Arial" w:cs="Arial"/>
+          <w:sz w:val="25"/>
+          <w:szCs w:val="25"/>
+        </w:rPr>
+        <w:t xml:space="preserve"> </w:t>
+      </w:r>
+      <w:proofErr w:type="spellStart"/>
+      <w:r>
+        <w:rPr>
+          <w:rFonts w:ascii="Arial" w:eastAsia="Arial" w:hAnsi="Arial" w:cs="Arial"/>
+          <w:sz w:val="25"/>
+          <w:szCs w:val="25"/>
+        </w:rPr>
+        <w:t>estratégias</w:t>
+      </w:r>
+      <w:proofErr w:type="spellEnd"/>
+      <w:r>
+        <w:rPr>
+          <w:rFonts w:ascii="Arial" w:eastAsia="Arial" w:hAnsi="Arial" w:cs="Arial"/>
+          <w:sz w:val="25"/>
+          <w:szCs w:val="25"/>
+        </w:rPr>
+        <w:t xml:space="preserve"> de </w:t>
+      </w:r>
+      <w:proofErr w:type="spellStart"/>
+      <w:r>
+        <w:rPr>
+          <w:rFonts w:ascii="Arial" w:eastAsia="Arial" w:hAnsi="Arial" w:cs="Arial"/>
+          <w:sz w:val="25"/>
+          <w:szCs w:val="25"/>
+        </w:rPr>
+        <w:t>precificação</w:t>
+      </w:r>
+      <w:proofErr w:type="spellEnd"/>
+      <w:r>
+        <w:rPr>
+          <w:rFonts w:ascii="Arial" w:eastAsia="Arial" w:hAnsi="Arial" w:cs="Arial"/>
+          <w:sz w:val="25"/>
+          <w:szCs w:val="25"/>
+        </w:rPr>
+        <w:t xml:space="preserve">. </w:t>
+      </w:r>
+      <w:proofErr w:type="spellStart"/>
+      <w:r>
+        <w:rPr>
+          <w:rFonts w:ascii="Arial" w:eastAsia="Arial" w:hAnsi="Arial" w:cs="Arial"/>
+          <w:sz w:val="25"/>
+          <w:szCs w:val="25"/>
+        </w:rPr>
+        <w:t>Estas</w:t>
+      </w:r>
+      <w:proofErr w:type="spellEnd"/>
+      <w:r>
+        <w:rPr>
+          <w:rFonts w:ascii="Arial" w:eastAsia="Arial" w:hAnsi="Arial" w:cs="Arial"/>
+          <w:sz w:val="25"/>
+          <w:szCs w:val="25"/>
+        </w:rPr>
+        <w:t xml:space="preserve"> </w:t>
+      </w:r>
+      <w:proofErr w:type="spellStart"/>
+      <w:r>
+        <w:rPr>
+          <w:rFonts w:ascii="Arial" w:eastAsia="Arial" w:hAnsi="Arial" w:cs="Arial"/>
+          <w:sz w:val="25"/>
+          <w:szCs w:val="25"/>
+        </w:rPr>
+        <w:t>empresas</w:t>
+      </w:r>
+      <w:proofErr w:type="spellEnd"/>
+      <w:r>
+        <w:rPr>
+          <w:rFonts w:ascii="Arial" w:eastAsia="Arial" w:hAnsi="Arial" w:cs="Arial"/>
+          <w:sz w:val="25"/>
+          <w:szCs w:val="25"/>
+        </w:rPr>
+        <w:t xml:space="preserve"> </w:t>
+      </w:r>
+      <w:proofErr w:type="spellStart"/>
+      <w:r>
+        <w:rPr>
+          <w:rFonts w:ascii="Arial" w:eastAsia="Arial" w:hAnsi="Arial" w:cs="Arial"/>
+          <w:sz w:val="25"/>
+          <w:szCs w:val="25"/>
+        </w:rPr>
+        <w:t>valorizam</w:t>
+      </w:r>
+      <w:proofErr w:type="spellEnd"/>
+      <w:r>
+        <w:rPr>
+          <w:rFonts w:ascii="Arial" w:eastAsia="Arial" w:hAnsi="Arial" w:cs="Arial"/>
+          <w:sz w:val="25"/>
+          <w:szCs w:val="25"/>
+        </w:rPr>
+        <w:t xml:space="preserve"> a </w:t>
+      </w:r>
+      <w:proofErr w:type="spellStart"/>
+      <w:r>
+        <w:rPr>
+          <w:rFonts w:ascii="Arial" w:eastAsia="Arial" w:hAnsi="Arial" w:cs="Arial"/>
+          <w:sz w:val="25"/>
+          <w:szCs w:val="25"/>
+        </w:rPr>
+        <w:t>tecnologia</w:t>
+      </w:r>
+      <w:proofErr w:type="spellEnd"/>
+      <w:r>
+        <w:rPr>
+          <w:rFonts w:ascii="Arial" w:eastAsia="Arial" w:hAnsi="Arial" w:cs="Arial"/>
+          <w:sz w:val="25"/>
+          <w:szCs w:val="25"/>
+        </w:rPr>
+        <w:t xml:space="preserve"> e </w:t>
+      </w:r>
+      <w:proofErr w:type="spellStart"/>
+      <w:r>
+        <w:rPr>
+          <w:rFonts w:ascii="Arial" w:eastAsia="Arial" w:hAnsi="Arial" w:cs="Arial"/>
+          <w:sz w:val="25"/>
+          <w:szCs w:val="25"/>
+        </w:rPr>
+        <w:t>inovação</w:t>
+      </w:r>
+      <w:proofErr w:type="spellEnd"/>
+      <w:r>
+        <w:rPr>
+          <w:rFonts w:ascii="Arial" w:eastAsia="Arial" w:hAnsi="Arial" w:cs="Arial"/>
+          <w:sz w:val="25"/>
+          <w:szCs w:val="25"/>
+        </w:rPr>
+        <w:t xml:space="preserve"> </w:t>
+      </w:r>
+      <w:proofErr w:type="spellStart"/>
+      <w:r>
+        <w:rPr>
+          <w:rFonts w:ascii="Arial" w:eastAsia="Arial" w:hAnsi="Arial" w:cs="Arial"/>
+          <w:sz w:val="25"/>
+          <w:szCs w:val="25"/>
+        </w:rPr>
+        <w:t>como</w:t>
+      </w:r>
+      <w:proofErr w:type="spellEnd"/>
+      <w:r>
+        <w:rPr>
+          <w:rFonts w:ascii="Arial" w:eastAsia="Arial" w:hAnsi="Arial" w:cs="Arial"/>
+          <w:sz w:val="25"/>
+          <w:szCs w:val="25"/>
+        </w:rPr>
+        <w:t xml:space="preserve"> </w:t>
+      </w:r>
+      <w:proofErr w:type="spellStart"/>
+      <w:r>
+        <w:rPr>
+          <w:rFonts w:ascii="Arial" w:eastAsia="Arial" w:hAnsi="Arial" w:cs="Arial"/>
+          <w:sz w:val="25"/>
+          <w:szCs w:val="25"/>
+        </w:rPr>
+        <w:t>meios</w:t>
+      </w:r>
+      <w:proofErr w:type="spellEnd"/>
+      <w:r>
+        <w:rPr>
+          <w:rFonts w:ascii="Arial" w:eastAsia="Arial" w:hAnsi="Arial" w:cs="Arial"/>
+          <w:sz w:val="25"/>
+          <w:szCs w:val="25"/>
+        </w:rPr>
+        <w:t xml:space="preserve"> para </w:t>
+      </w:r>
+      <w:proofErr w:type="spellStart"/>
+      <w:r>
+        <w:rPr>
+          <w:rFonts w:ascii="Arial" w:eastAsia="Arial" w:hAnsi="Arial" w:cs="Arial"/>
+          <w:sz w:val="25"/>
+          <w:szCs w:val="25"/>
+        </w:rPr>
+        <w:t>aumentar</w:t>
+      </w:r>
+      <w:proofErr w:type="spellEnd"/>
+      <w:r>
+        <w:rPr>
+          <w:rFonts w:ascii="Arial" w:eastAsia="Arial" w:hAnsi="Arial" w:cs="Arial"/>
+          <w:sz w:val="25"/>
+          <w:szCs w:val="25"/>
+        </w:rPr>
+        <w:t xml:space="preserve"> </w:t>
+      </w:r>
+      <w:proofErr w:type="gramStart"/>
+      <w:r>
+        <w:rPr>
+          <w:rFonts w:ascii="Arial" w:eastAsia="Arial" w:hAnsi="Arial" w:cs="Arial"/>
+          <w:sz w:val="25"/>
+          <w:szCs w:val="25"/>
+        </w:rPr>
+        <w:t>a</w:t>
+      </w:r>
+      <w:proofErr w:type="gramEnd"/>
+      <w:r>
+        <w:rPr>
+          <w:rFonts w:ascii="Arial" w:eastAsia="Arial" w:hAnsi="Arial" w:cs="Arial"/>
+          <w:sz w:val="25"/>
+          <w:szCs w:val="25"/>
+        </w:rPr>
+        <w:t xml:space="preserve"> </w:t>
+      </w:r>
+      <w:proofErr w:type="spellStart"/>
+      <w:r>
+        <w:rPr>
+          <w:rFonts w:ascii="Arial" w:eastAsia="Arial" w:hAnsi="Arial" w:cs="Arial"/>
+          <w:sz w:val="25"/>
+          <w:szCs w:val="25"/>
+        </w:rPr>
+        <w:t>eficiência</w:t>
+      </w:r>
+      <w:proofErr w:type="spellEnd"/>
+      <w:r>
+        <w:rPr>
+          <w:rFonts w:ascii="Arial" w:eastAsia="Arial" w:hAnsi="Arial" w:cs="Arial"/>
+          <w:sz w:val="25"/>
+          <w:szCs w:val="25"/>
+        </w:rPr>
+        <w:t xml:space="preserve"> </w:t>
+      </w:r>
+      <w:proofErr w:type="spellStart"/>
+      <w:r>
+        <w:rPr>
+          <w:rFonts w:ascii="Arial" w:eastAsia="Arial" w:hAnsi="Arial" w:cs="Arial"/>
+          <w:sz w:val="25"/>
+          <w:szCs w:val="25"/>
+        </w:rPr>
+        <w:t>operacional</w:t>
+      </w:r>
+      <w:proofErr w:type="spellEnd"/>
+      <w:r>
+        <w:rPr>
+          <w:rFonts w:ascii="Arial" w:eastAsia="Arial" w:hAnsi="Arial" w:cs="Arial"/>
+          <w:sz w:val="25"/>
+          <w:szCs w:val="25"/>
+        </w:rPr>
+        <w:t xml:space="preserve"> e a </w:t>
+      </w:r>
+      <w:proofErr w:type="spellStart"/>
+      <w:r>
+        <w:rPr>
+          <w:rFonts w:ascii="Arial" w:eastAsia="Arial" w:hAnsi="Arial" w:cs="Arial"/>
+          <w:sz w:val="25"/>
+          <w:szCs w:val="25"/>
+        </w:rPr>
+        <w:t>lucratividade</w:t>
+      </w:r>
+      <w:proofErr w:type="spellEnd"/>
+      <w:r>
+        <w:rPr>
+          <w:rFonts w:ascii="Arial" w:eastAsia="Arial" w:hAnsi="Arial" w:cs="Arial"/>
+          <w:sz w:val="25"/>
+          <w:szCs w:val="25"/>
+        </w:rPr>
+        <w:t xml:space="preserve">. O </w:t>
+      </w:r>
+      <w:proofErr w:type="spellStart"/>
+      <w:r>
+        <w:rPr>
+          <w:rFonts w:ascii="Arial" w:eastAsia="Arial" w:hAnsi="Arial" w:cs="Arial"/>
+          <w:sz w:val="25"/>
+          <w:szCs w:val="25"/>
+        </w:rPr>
+        <w:t>cliente</w:t>
+      </w:r>
+      <w:proofErr w:type="spellEnd"/>
+      <w:r>
+        <w:rPr>
+          <w:rFonts w:ascii="Arial" w:eastAsia="Arial" w:hAnsi="Arial" w:cs="Arial"/>
+          <w:sz w:val="25"/>
+          <w:szCs w:val="25"/>
+        </w:rPr>
+        <w:t xml:space="preserve"> </w:t>
+      </w:r>
+      <w:proofErr w:type="spellStart"/>
+      <w:r>
+        <w:rPr>
+          <w:rFonts w:ascii="Arial" w:eastAsia="Arial" w:hAnsi="Arial" w:cs="Arial"/>
+          <w:sz w:val="25"/>
+          <w:szCs w:val="25"/>
+        </w:rPr>
+        <w:t>pagante</w:t>
+      </w:r>
+      <w:proofErr w:type="spellEnd"/>
+      <w:r>
+        <w:rPr>
+          <w:rFonts w:ascii="Arial" w:eastAsia="Arial" w:hAnsi="Arial" w:cs="Arial"/>
+          <w:sz w:val="25"/>
+          <w:szCs w:val="25"/>
+        </w:rPr>
+        <w:t xml:space="preserve"> </w:t>
+      </w:r>
+      <w:proofErr w:type="spellStart"/>
+      <w:r>
+        <w:rPr>
+          <w:rFonts w:ascii="Arial" w:eastAsia="Arial" w:hAnsi="Arial" w:cs="Arial"/>
+          <w:sz w:val="25"/>
+          <w:szCs w:val="25"/>
+        </w:rPr>
+        <w:t>será</w:t>
+      </w:r>
+      <w:proofErr w:type="spellEnd"/>
+      <w:r>
+        <w:rPr>
+          <w:rFonts w:ascii="Arial" w:eastAsia="Arial" w:hAnsi="Arial" w:cs="Arial"/>
+          <w:sz w:val="25"/>
+          <w:szCs w:val="25"/>
+        </w:rPr>
+        <w:t xml:space="preserve"> o gestor de </w:t>
+      </w:r>
+      <w:proofErr w:type="spellStart"/>
+      <w:r>
+        <w:rPr>
+          <w:rFonts w:ascii="Arial" w:eastAsia="Arial" w:hAnsi="Arial" w:cs="Arial"/>
+          <w:sz w:val="25"/>
+          <w:szCs w:val="25"/>
+        </w:rPr>
+        <w:t>negócios</w:t>
+      </w:r>
+      <w:proofErr w:type="spellEnd"/>
+      <w:r>
+        <w:rPr>
+          <w:rFonts w:ascii="Arial" w:eastAsia="Arial" w:hAnsi="Arial" w:cs="Arial"/>
+          <w:sz w:val="25"/>
+          <w:szCs w:val="25"/>
+        </w:rPr>
+        <w:t xml:space="preserve"> </w:t>
+      </w:r>
+      <w:proofErr w:type="spellStart"/>
+      <w:r>
+        <w:rPr>
+          <w:rFonts w:ascii="Arial" w:eastAsia="Arial" w:hAnsi="Arial" w:cs="Arial"/>
+          <w:sz w:val="25"/>
+          <w:szCs w:val="25"/>
+        </w:rPr>
+        <w:t>varejistas</w:t>
+      </w:r>
+      <w:proofErr w:type="spellEnd"/>
+      <w:r>
+        <w:rPr>
+          <w:rFonts w:ascii="Arial" w:eastAsia="Arial" w:hAnsi="Arial" w:cs="Arial"/>
+          <w:sz w:val="25"/>
+          <w:szCs w:val="25"/>
+        </w:rPr>
+        <w:t xml:space="preserve"> que </w:t>
+      </w:r>
+      <w:proofErr w:type="spellStart"/>
+      <w:r>
+        <w:rPr>
+          <w:rFonts w:ascii="Arial" w:eastAsia="Arial" w:hAnsi="Arial" w:cs="Arial"/>
+          <w:sz w:val="25"/>
+          <w:szCs w:val="25"/>
+        </w:rPr>
+        <w:t>reconhece</w:t>
+      </w:r>
+      <w:proofErr w:type="spellEnd"/>
+      <w:r>
+        <w:rPr>
+          <w:rFonts w:ascii="Arial" w:eastAsia="Arial" w:hAnsi="Arial" w:cs="Arial"/>
+          <w:sz w:val="25"/>
+          <w:szCs w:val="25"/>
+        </w:rPr>
+        <w:t xml:space="preserve"> a </w:t>
+      </w:r>
+      <w:proofErr w:type="spellStart"/>
+      <w:r>
+        <w:rPr>
+          <w:rFonts w:ascii="Arial" w:eastAsia="Arial" w:hAnsi="Arial" w:cs="Arial"/>
+          <w:sz w:val="25"/>
+          <w:szCs w:val="25"/>
+        </w:rPr>
+        <w:t>necessidade</w:t>
+      </w:r>
+      <w:proofErr w:type="spellEnd"/>
+      <w:r>
+        <w:rPr>
+          <w:rFonts w:ascii="Arial" w:eastAsia="Arial" w:hAnsi="Arial" w:cs="Arial"/>
+          <w:sz w:val="25"/>
+          <w:szCs w:val="25"/>
+        </w:rPr>
+        <w:t xml:space="preserve"> de </w:t>
+      </w:r>
+      <w:proofErr w:type="spellStart"/>
+      <w:r>
+        <w:rPr>
+          <w:rFonts w:ascii="Arial" w:eastAsia="Arial" w:hAnsi="Arial" w:cs="Arial"/>
+          <w:sz w:val="25"/>
+          <w:szCs w:val="25"/>
+        </w:rPr>
+        <w:t>uma</w:t>
+      </w:r>
+      <w:proofErr w:type="spellEnd"/>
+      <w:r>
+        <w:rPr>
+          <w:rFonts w:ascii="Arial" w:eastAsia="Arial" w:hAnsi="Arial" w:cs="Arial"/>
+          <w:sz w:val="25"/>
+          <w:szCs w:val="25"/>
+        </w:rPr>
+        <w:t xml:space="preserve"> ferramenta de </w:t>
+      </w:r>
+      <w:proofErr w:type="spellStart"/>
+      <w:r>
+        <w:rPr>
+          <w:rFonts w:ascii="Arial" w:eastAsia="Arial" w:hAnsi="Arial" w:cs="Arial"/>
+          <w:sz w:val="25"/>
+          <w:szCs w:val="25"/>
+        </w:rPr>
+        <w:t>precificação</w:t>
+      </w:r>
+      <w:proofErr w:type="spellEnd"/>
+      <w:r>
+        <w:rPr>
+          <w:rFonts w:ascii="Arial" w:eastAsia="Arial" w:hAnsi="Arial" w:cs="Arial"/>
+          <w:sz w:val="25"/>
+          <w:szCs w:val="25"/>
+        </w:rPr>
+        <w:t xml:space="preserve"> </w:t>
+      </w:r>
+      <w:proofErr w:type="spellStart"/>
+      <w:r>
+        <w:rPr>
+          <w:rFonts w:ascii="Arial" w:eastAsia="Arial" w:hAnsi="Arial" w:cs="Arial"/>
+          <w:sz w:val="25"/>
+          <w:szCs w:val="25"/>
+        </w:rPr>
+        <w:t>inteligente</w:t>
+      </w:r>
+      <w:proofErr w:type="spellEnd"/>
+      <w:r>
+        <w:rPr>
+          <w:rFonts w:ascii="Arial" w:eastAsia="Arial" w:hAnsi="Arial" w:cs="Arial"/>
+          <w:sz w:val="25"/>
+          <w:szCs w:val="25"/>
+        </w:rPr>
+        <w:t xml:space="preserve">, </w:t>
+      </w:r>
+      <w:proofErr w:type="spellStart"/>
+      <w:r>
+        <w:rPr>
+          <w:rFonts w:ascii="Arial" w:eastAsia="Arial" w:hAnsi="Arial" w:cs="Arial"/>
+          <w:sz w:val="25"/>
+          <w:szCs w:val="25"/>
+        </w:rPr>
+        <w:t>enquanto</w:t>
+      </w:r>
+      <w:proofErr w:type="spellEnd"/>
+      <w:r>
+        <w:rPr>
+          <w:rFonts w:ascii="Arial" w:eastAsia="Arial" w:hAnsi="Arial" w:cs="Arial"/>
+          <w:sz w:val="25"/>
+          <w:szCs w:val="25"/>
+        </w:rPr>
+        <w:t xml:space="preserve"> o </w:t>
+      </w:r>
+      <w:proofErr w:type="spellStart"/>
+      <w:r>
+        <w:rPr>
+          <w:rFonts w:ascii="Arial" w:eastAsia="Arial" w:hAnsi="Arial" w:cs="Arial"/>
+          <w:sz w:val="25"/>
+          <w:szCs w:val="25"/>
+        </w:rPr>
+        <w:t>consumidor</w:t>
+      </w:r>
+      <w:proofErr w:type="spellEnd"/>
+      <w:r>
+        <w:rPr>
+          <w:rFonts w:ascii="Arial" w:eastAsia="Arial" w:hAnsi="Arial" w:cs="Arial"/>
+          <w:sz w:val="25"/>
+          <w:szCs w:val="25"/>
+        </w:rPr>
+        <w:t xml:space="preserve"> final </w:t>
+      </w:r>
+      <w:proofErr w:type="spellStart"/>
+      <w:r>
+        <w:rPr>
+          <w:rFonts w:ascii="Arial" w:eastAsia="Arial" w:hAnsi="Arial" w:cs="Arial"/>
+          <w:sz w:val="25"/>
+          <w:szCs w:val="25"/>
+        </w:rPr>
+        <w:t>será</w:t>
+      </w:r>
+      <w:proofErr w:type="spellEnd"/>
+      <w:r>
+        <w:rPr>
+          <w:rFonts w:ascii="Arial" w:eastAsia="Arial" w:hAnsi="Arial" w:cs="Arial"/>
+          <w:sz w:val="25"/>
+          <w:szCs w:val="25"/>
+        </w:rPr>
+        <w:t xml:space="preserve"> </w:t>
+      </w:r>
+      <w:proofErr w:type="gramStart"/>
+      <w:r>
+        <w:rPr>
+          <w:rFonts w:ascii="Arial" w:eastAsia="Arial" w:hAnsi="Arial" w:cs="Arial"/>
+          <w:sz w:val="25"/>
+          <w:szCs w:val="25"/>
+        </w:rPr>
+        <w:t>a</w:t>
+      </w:r>
+      <w:proofErr w:type="gramEnd"/>
+      <w:r>
+        <w:rPr>
+          <w:rFonts w:ascii="Arial" w:eastAsia="Arial" w:hAnsi="Arial" w:cs="Arial"/>
+          <w:sz w:val="25"/>
+          <w:szCs w:val="25"/>
+        </w:rPr>
+        <w:t xml:space="preserve"> equipe de </w:t>
+      </w:r>
+      <w:proofErr w:type="spellStart"/>
+      <w:r>
+        <w:rPr>
+          <w:rFonts w:ascii="Arial" w:eastAsia="Arial" w:hAnsi="Arial" w:cs="Arial"/>
+          <w:sz w:val="25"/>
+          <w:szCs w:val="25"/>
+        </w:rPr>
+        <w:t>vendas</w:t>
+      </w:r>
+      <w:proofErr w:type="spellEnd"/>
+      <w:r>
+        <w:rPr>
+          <w:rFonts w:ascii="Arial" w:eastAsia="Arial" w:hAnsi="Arial" w:cs="Arial"/>
+          <w:sz w:val="25"/>
+          <w:szCs w:val="25"/>
+        </w:rPr>
+        <w:t xml:space="preserve"> e marketing que </w:t>
+      </w:r>
+      <w:proofErr w:type="spellStart"/>
+      <w:r>
+        <w:rPr>
+          <w:rFonts w:ascii="Arial" w:eastAsia="Arial" w:hAnsi="Arial" w:cs="Arial"/>
+          <w:sz w:val="25"/>
+          <w:szCs w:val="25"/>
+        </w:rPr>
+        <w:t>utilizará</w:t>
+      </w:r>
+      <w:proofErr w:type="spellEnd"/>
+      <w:r>
+        <w:rPr>
+          <w:rFonts w:ascii="Arial" w:eastAsia="Arial" w:hAnsi="Arial" w:cs="Arial"/>
+          <w:sz w:val="25"/>
+          <w:szCs w:val="25"/>
+        </w:rPr>
+        <w:t xml:space="preserve"> o software no </w:t>
+      </w:r>
+      <w:proofErr w:type="spellStart"/>
+      <w:r>
+        <w:rPr>
+          <w:rFonts w:ascii="Arial" w:eastAsia="Arial" w:hAnsi="Arial" w:cs="Arial"/>
+          <w:sz w:val="25"/>
+          <w:szCs w:val="25"/>
+        </w:rPr>
+        <w:t>dia</w:t>
+      </w:r>
+      <w:proofErr w:type="spellEnd"/>
+      <w:r>
+        <w:rPr>
+          <w:rFonts w:ascii="Arial" w:eastAsia="Arial" w:hAnsi="Arial" w:cs="Arial"/>
+          <w:sz w:val="25"/>
+          <w:szCs w:val="25"/>
+        </w:rPr>
+        <w:t xml:space="preserve"> a </w:t>
+      </w:r>
+      <w:proofErr w:type="spellStart"/>
+      <w:r>
+        <w:rPr>
+          <w:rFonts w:ascii="Arial" w:eastAsia="Arial" w:hAnsi="Arial" w:cs="Arial"/>
+          <w:sz w:val="25"/>
+          <w:szCs w:val="25"/>
+        </w:rPr>
+        <w:t>dia</w:t>
+      </w:r>
+      <w:proofErr w:type="spellEnd"/>
+      <w:r>
+        <w:rPr>
+          <w:rFonts w:ascii="Arial" w:eastAsia="Arial" w:hAnsi="Arial" w:cs="Arial"/>
+          <w:sz w:val="25"/>
+          <w:szCs w:val="25"/>
+        </w:rPr>
+        <w:t xml:space="preserve"> para </w:t>
+      </w:r>
+      <w:proofErr w:type="spellStart"/>
+      <w:r>
+        <w:rPr>
+          <w:rFonts w:ascii="Arial" w:eastAsia="Arial" w:hAnsi="Arial" w:cs="Arial"/>
+          <w:sz w:val="25"/>
+          <w:szCs w:val="25"/>
+        </w:rPr>
+        <w:t>ajustar</w:t>
+      </w:r>
+      <w:proofErr w:type="spellEnd"/>
+      <w:r>
+        <w:rPr>
+          <w:rFonts w:ascii="Arial" w:eastAsia="Arial" w:hAnsi="Arial" w:cs="Arial"/>
+          <w:sz w:val="25"/>
+          <w:szCs w:val="25"/>
+        </w:rPr>
+        <w:t xml:space="preserve"> </w:t>
+      </w:r>
+      <w:proofErr w:type="spellStart"/>
+      <w:r>
+        <w:rPr>
+          <w:rFonts w:ascii="Arial" w:eastAsia="Arial" w:hAnsi="Arial" w:cs="Arial"/>
+          <w:sz w:val="25"/>
+          <w:szCs w:val="25"/>
+        </w:rPr>
+        <w:t>preços</w:t>
+      </w:r>
+      <w:proofErr w:type="spellEnd"/>
+      <w:r>
+        <w:rPr>
+          <w:rFonts w:ascii="Arial" w:eastAsia="Arial" w:hAnsi="Arial" w:cs="Arial"/>
+          <w:sz w:val="25"/>
+          <w:szCs w:val="25"/>
+        </w:rPr>
+        <w:t xml:space="preserve"> e </w:t>
+      </w:r>
+      <w:proofErr w:type="spellStart"/>
+      <w:r>
+        <w:rPr>
+          <w:rFonts w:ascii="Arial" w:eastAsia="Arial" w:hAnsi="Arial" w:cs="Arial"/>
+          <w:sz w:val="25"/>
+          <w:szCs w:val="25"/>
+        </w:rPr>
+        <w:t>maximizar</w:t>
+      </w:r>
+      <w:proofErr w:type="spellEnd"/>
+      <w:r>
+        <w:rPr>
+          <w:rFonts w:ascii="Arial" w:eastAsia="Arial" w:hAnsi="Arial" w:cs="Arial"/>
+          <w:sz w:val="25"/>
+          <w:szCs w:val="25"/>
+        </w:rPr>
+        <w:t xml:space="preserve"> </w:t>
+      </w:r>
+      <w:proofErr w:type="spellStart"/>
+      <w:r>
+        <w:rPr>
+          <w:rFonts w:ascii="Arial" w:eastAsia="Arial" w:hAnsi="Arial" w:cs="Arial"/>
+          <w:sz w:val="25"/>
+          <w:szCs w:val="25"/>
+        </w:rPr>
+        <w:t>margens</w:t>
+      </w:r>
+      <w:proofErr w:type="spellEnd"/>
+      <w:r>
+        <w:rPr>
+          <w:rFonts w:ascii="Arial" w:eastAsia="Arial" w:hAnsi="Arial" w:cs="Arial"/>
+          <w:sz w:val="25"/>
+          <w:szCs w:val="25"/>
+        </w:rPr>
+        <w:t xml:space="preserve">. </w:t>
+      </w:r>
+    </w:p>
+    <w:p>
+      <w:pPr>
+        <w:rPr>
+          <w:b/>
+          <w:bCs/>
+          <w:sz w:val="48"/>
+          <w:szCs w:val="48"/>
+        </w:rPr>
+      </w:pPr>
+    </w:p>
+    <w:p>
+      <w:pPr>
+        <w:rPr>
+          <w:b/>
+          <w:bCs/>
+          <w:sz w:val="48"/>
+          <w:szCs w:val="48"/>
+        </w:rPr>
+      </w:pPr>
     </w:p>
     <w:p>
       <w:pPr>
@@ -1365,13 +6991,6 @@
     <w:p>
       <w:pPr>
         <w:rPr>
-          <w:lang w:val="pt-BR"/>
-        </w:rPr>
-      </w:pPr>
-    </w:p>
-    <w:p>
-      <w:pPr>
-        <w:rPr>
           <w:b/>
           <w:bCs/>
           <w:sz w:val="32"/>
@@ -1801,7 +7420,6 @@
         <w:rPr>
           <w:lang w:val="pt-BR"/>
         </w:rPr>
-        <w:lastRenderedPageBreak/>
         <w:t>Definição do problema a ser solucionado – 05/04/2024</w:t>
       </w:r>
     </w:p>
@@ -1820,6 +7438,7 @@
         <w:rPr>
           <w:lang w:val="pt-BR"/>
         </w:rPr>
+        <w:lastRenderedPageBreak/>
         <w:t>Definição dos objetivos/público alvo da solução – 05/04/2024</w:t>
       </w:r>
     </w:p>
@@ -2087,6 +7706,115 @@
     </w:lvl>
   </w:abstractNum>
   <w:abstractNum w:abstractNumId="2" w15:restartNumberingAfterBreak="0">
+    <w:nsid w:val="3B700100"/>
+    <w:multiLevelType w:val="hybridMultilevel"/>
+    <w:tmpl w:val="EBBC1E3C"/>
+    <w:lvl w:ilvl="0" w:tplc="5E6CE6F8">
+      <w:start w:val="1"/>
+      <w:numFmt w:val="bullet"/>
+      <w:lvlText w:val=""/>
+      <w:lvlJc w:val="left"/>
+      <w:pPr>
+        <w:ind w:left="400" w:hanging="360"/>
+      </w:pPr>
+      <w:rPr>
+        <w:rFonts w:ascii="Symbol" w:hAnsi="Symbol"/>
+      </w:rPr>
+    </w:lvl>
+    <w:lvl w:ilvl="1" w:tplc="7BDAD1AA">
+      <w:start w:val="1"/>
+      <w:numFmt w:val="bullet"/>
+      <w:lvlText w:val="o"/>
+      <w:lvlJc w:val="left"/>
+      <w:pPr>
+        <w:ind w:left="800" w:hanging="360"/>
+      </w:pPr>
+      <w:rPr>
+        <w:rFonts w:ascii="Courier New" w:hAnsi="Courier New"/>
+      </w:rPr>
+    </w:lvl>
+    <w:lvl w:ilvl="2" w:tplc="F4BC782E">
+      <w:start w:val="1"/>
+      <w:numFmt w:val="bullet"/>
+      <w:lvlText w:val=""/>
+      <w:lvlJc w:val="left"/>
+      <w:pPr>
+        <w:ind w:left="1200" w:hanging="360"/>
+      </w:pPr>
+      <w:rPr>
+        <w:rFonts w:ascii="Wingdings" w:hAnsi="Wingdings"/>
+      </w:rPr>
+    </w:lvl>
+    <w:lvl w:ilvl="3" w:tplc="FA60E64A">
+      <w:start w:val="1"/>
+      <w:numFmt w:val="bullet"/>
+      <w:lvlText w:val=""/>
+      <w:lvlJc w:val="left"/>
+      <w:pPr>
+        <w:ind w:left="1600" w:hanging="360"/>
+      </w:pPr>
+      <w:rPr>
+        <w:rFonts w:ascii="Symbol" w:hAnsi="Symbol"/>
+      </w:rPr>
+    </w:lvl>
+    <w:lvl w:ilvl="4" w:tplc="38B6FC18">
+      <w:start w:val="1"/>
+      <w:numFmt w:val="bullet"/>
+      <w:lvlText w:val="o"/>
+      <w:lvlJc w:val="left"/>
+      <w:pPr>
+        <w:ind w:left="2000" w:hanging="360"/>
+      </w:pPr>
+      <w:rPr>
+        <w:rFonts w:ascii="Courier New" w:hAnsi="Courier New"/>
+      </w:rPr>
+    </w:lvl>
+    <w:lvl w:ilvl="5" w:tplc="F06E4346">
+      <w:start w:val="1"/>
+      <w:numFmt w:val="bullet"/>
+      <w:lvlText w:val=""/>
+      <w:lvlJc w:val="left"/>
+      <w:pPr>
+        <w:ind w:left="2400" w:hanging="360"/>
+      </w:pPr>
+      <w:rPr>
+        <w:rFonts w:ascii="Wingdings" w:hAnsi="Wingdings"/>
+      </w:rPr>
+    </w:lvl>
+    <w:lvl w:ilvl="6" w:tplc="4366118C">
+      <w:start w:val="1"/>
+      <w:numFmt w:val="bullet"/>
+      <w:lvlText w:val=""/>
+      <w:lvlJc w:val="left"/>
+      <w:pPr>
+        <w:ind w:left="2800" w:hanging="360"/>
+      </w:pPr>
+      <w:rPr>
+        <w:rFonts w:ascii="Symbol" w:hAnsi="Symbol"/>
+      </w:rPr>
+    </w:lvl>
+    <w:lvl w:ilvl="7" w:tplc="71AA1EEA">
+      <w:start w:val="1"/>
+      <w:numFmt w:val="bullet"/>
+      <w:lvlText w:val="o"/>
+      <w:lvlJc w:val="left"/>
+      <w:pPr>
+        <w:ind w:left="3200" w:hanging="360"/>
+      </w:pPr>
+      <w:rPr>
+        <w:rFonts w:ascii="Courier New" w:hAnsi="Courier New"/>
+      </w:rPr>
+    </w:lvl>
+    <w:lvl w:ilvl="8" w:tplc="6290C988">
+      <w:numFmt w:val="decimal"/>
+      <w:lvlText w:val=""/>
+      <w:lvlJc w:val="left"/>
+      <w:pPr>
+        <w:ind w:left="0" w:firstLine="0"/>
+      </w:pPr>
+    </w:lvl>
+  </w:abstractNum>
+  <w:abstractNum w:abstractNumId="3" w15:restartNumberingAfterBreak="0">
     <w:nsid w:val="3BCD7401"/>
     <w:multiLevelType w:val="hybridMultilevel"/>
     <w:tmpl w:val="37CAB756"/>
@@ -2199,7 +7927,7 @@
       </w:rPr>
     </w:lvl>
   </w:abstractNum>
-  <w:abstractNum w:abstractNumId="3" w15:restartNumberingAfterBreak="0">
+  <w:abstractNum w:abstractNumId="4" w15:restartNumberingAfterBreak="0">
     <w:nsid w:val="403A3243"/>
     <w:multiLevelType w:val="hybridMultilevel"/>
     <w:tmpl w:val="D0B0A274"/>
@@ -2312,7 +8040,7 @@
       </w:rPr>
     </w:lvl>
   </w:abstractNum>
-  <w:abstractNum w:abstractNumId="4" w15:restartNumberingAfterBreak="0">
+  <w:abstractNum w:abstractNumId="5" w15:restartNumberingAfterBreak="0">
     <w:nsid w:val="42310DB1"/>
     <w:multiLevelType w:val="hybridMultilevel"/>
     <w:tmpl w:val="08527E12"/>
@@ -2425,7 +8153,7 @@
       </w:rPr>
     </w:lvl>
   </w:abstractNum>
-  <w:abstractNum w:abstractNumId="5" w15:restartNumberingAfterBreak="0">
+  <w:abstractNum w:abstractNumId="6" w15:restartNumberingAfterBreak="0">
     <w:nsid w:val="61170A94"/>
     <w:multiLevelType w:val="hybridMultilevel"/>
     <w:tmpl w:val="0A6E72AC"/>
@@ -2538,7 +8266,7 @@
       </w:rPr>
     </w:lvl>
   </w:abstractNum>
-  <w:abstractNum w:abstractNumId="6" w15:restartNumberingAfterBreak="0">
+  <w:abstractNum w:abstractNumId="7" w15:restartNumberingAfterBreak="0">
     <w:nsid w:val="64427B32"/>
     <w:multiLevelType w:val="hybridMultilevel"/>
     <w:tmpl w:val="FD683B40"/>
@@ -2624,7 +8352,7 @@
       </w:pPr>
     </w:lvl>
   </w:abstractNum>
-  <w:abstractNum w:abstractNumId="7" w15:restartNumberingAfterBreak="0">
+  <w:abstractNum w:abstractNumId="8" w15:restartNumberingAfterBreak="0">
     <w:nsid w:val="69A41224"/>
     <w:multiLevelType w:val="hybridMultilevel"/>
     <w:tmpl w:val="28628ED8"/>
@@ -2737,7 +8465,7 @@
       </w:rPr>
     </w:lvl>
   </w:abstractNum>
-  <w:abstractNum w:abstractNumId="8" w15:restartNumberingAfterBreak="0">
+  <w:abstractNum w:abstractNumId="9" w15:restartNumberingAfterBreak="0">
     <w:nsid w:val="6C373FDA"/>
     <w:multiLevelType w:val="hybridMultilevel"/>
     <w:tmpl w:val="B024FFD0"/>
@@ -2851,31 +8579,43 @@
     </w:lvl>
   </w:abstractNum>
   <w:num w:numId="1" w16cid:durableId="888608790">
-    <w:abstractNumId w:val="2"/>
+    <w:abstractNumId w:val="3"/>
   </w:num>
   <w:num w:numId="2" w16cid:durableId="948243407">
-    <w:abstractNumId w:val="6"/>
+    <w:abstractNumId w:val="7"/>
   </w:num>
   <w:num w:numId="3" w16cid:durableId="1785079938">
     <w:abstractNumId w:val="0"/>
   </w:num>
   <w:num w:numId="4" w16cid:durableId="1752389666">
+    <w:abstractNumId w:val="6"/>
+  </w:num>
+  <w:num w:numId="5" w16cid:durableId="167525662">
     <w:abstractNumId w:val="5"/>
   </w:num>
-  <w:num w:numId="5" w16cid:durableId="167525662">
-    <w:abstractNumId w:val="4"/>
-  </w:num>
   <w:num w:numId="6" w16cid:durableId="1386174870">
-    <w:abstractNumId w:val="7"/>
+    <w:abstractNumId w:val="8"/>
   </w:num>
   <w:num w:numId="7" w16cid:durableId="155075029">
-    <w:abstractNumId w:val="8"/>
+    <w:abstractNumId w:val="9"/>
   </w:num>
   <w:num w:numId="8" w16cid:durableId="1059986311">
     <w:abstractNumId w:val="1"/>
   </w:num>
   <w:num w:numId="9" w16cid:durableId="344720768">
-    <w:abstractNumId w:val="3"/>
+    <w:abstractNumId w:val="4"/>
+  </w:num>
+  <w:num w:numId="10" w16cid:durableId="1028212635">
+    <w:abstractNumId w:val="2"/>
+    <w:lvlOverride w:ilvl="0"/>
+    <w:lvlOverride w:ilvl="1"/>
+    <w:lvlOverride w:ilvl="2"/>
+    <w:lvlOverride w:ilvl="3"/>
+    <w:lvlOverride w:ilvl="4"/>
+    <w:lvlOverride w:ilvl="5"/>
+    <w:lvlOverride w:ilvl="6"/>
+    <w:lvlOverride w:ilvl="7"/>
+    <w:lvlOverride w:ilvl="8"/>
   </w:num>
 </w:numbering>
 </file>
@@ -2885,7 +8625,7 @@
   <w:docDefaults>
     <w:rPrDefault>
       <w:rPr>
-        <w:rFonts w:asciiTheme="minorHAnsi" w:eastAsiaTheme="minorHAnsi" w:hAnsiTheme="minorHAnsi" w:cstheme="minorBidi"/>
+        <w:rFonts w:asciiTheme="minorHAnsi" w:eastAsiaTheme="minorEastAsia" w:hAnsiTheme="minorHAnsi" w:cstheme="minorBidi"/>
         <w:sz w:val="22"/>
         <w:szCs w:val="22"/>
         <w:lang w:val="en-US" w:eastAsia="en-US" w:bidi="ar-SA"/>
@@ -3278,7 +9018,214 @@
   <w:style w:type="paragraph" w:default="1" w:styleId="Normal">
     <w:name w:val="Normal"/>
     <w:qFormat/>
-    <w:rsid w:val="00A64D9B"/>
+    <w:rsid w:val="00353BBB"/>
+  </w:style>
+  <w:style w:type="paragraph" w:styleId="Ttulo1">
+    <w:name w:val="heading 1"/>
+    <w:basedOn w:val="Normal"/>
+    <w:next w:val="Normal"/>
+    <w:link w:val="Ttulo1Char"/>
+    <w:uiPriority w:val="9"/>
+    <w:qFormat/>
+    <w:rsid w:val="00353BBB"/>
+    <w:pPr>
+      <w:keepNext/>
+      <w:keepLines/>
+      <w:spacing w:before="400" w:after="40" w:line="240" w:lineRule="auto"/>
+      <w:outlineLvl w:val="0"/>
+    </w:pPr>
+    <w:rPr>
+      <w:rFonts w:asciiTheme="majorHAnsi" w:eastAsiaTheme="majorEastAsia" w:hAnsiTheme="majorHAnsi" w:cstheme="majorBidi"/>
+      <w:color w:val="1F3864" w:themeColor="accent1" w:themeShade="80"/>
+      <w:sz w:val="36"/>
+      <w:szCs w:val="36"/>
+    </w:rPr>
+  </w:style>
+  <w:style w:type="paragraph" w:styleId="Ttulo2">
+    <w:name w:val="heading 2"/>
+    <w:basedOn w:val="Normal"/>
+    <w:next w:val="Normal"/>
+    <w:link w:val="Ttulo2Char"/>
+    <w:uiPriority w:val="9"/>
+    <w:semiHidden/>
+    <w:unhideWhenUsed/>
+    <w:qFormat/>
+    <w:rsid w:val="00353BBB"/>
+    <w:pPr>
+      <w:keepNext/>
+      <w:keepLines/>
+      <w:spacing w:before="40" w:after="0" w:line="240" w:lineRule="auto"/>
+      <w:outlineLvl w:val="1"/>
+    </w:pPr>
+    <w:rPr>
+      <w:rFonts w:asciiTheme="majorHAnsi" w:eastAsiaTheme="majorEastAsia" w:hAnsiTheme="majorHAnsi" w:cstheme="majorBidi"/>
+      <w:color w:val="2F5496" w:themeColor="accent1" w:themeShade="BF"/>
+      <w:sz w:val="32"/>
+      <w:szCs w:val="32"/>
+    </w:rPr>
+  </w:style>
+  <w:style w:type="paragraph" w:styleId="Ttulo3">
+    <w:name w:val="heading 3"/>
+    <w:basedOn w:val="Normal"/>
+    <w:next w:val="Normal"/>
+    <w:link w:val="Ttulo3Char"/>
+    <w:uiPriority w:val="9"/>
+    <w:semiHidden/>
+    <w:unhideWhenUsed/>
+    <w:qFormat/>
+    <w:rsid w:val="00353BBB"/>
+    <w:pPr>
+      <w:keepNext/>
+      <w:keepLines/>
+      <w:spacing w:before="40" w:after="0" w:line="240" w:lineRule="auto"/>
+      <w:outlineLvl w:val="2"/>
+    </w:pPr>
+    <w:rPr>
+      <w:rFonts w:asciiTheme="majorHAnsi" w:eastAsiaTheme="majorEastAsia" w:hAnsiTheme="majorHAnsi" w:cstheme="majorBidi"/>
+      <w:color w:val="2F5496" w:themeColor="accent1" w:themeShade="BF"/>
+      <w:sz w:val="28"/>
+      <w:szCs w:val="28"/>
+    </w:rPr>
+  </w:style>
+  <w:style w:type="paragraph" w:styleId="Ttulo4">
+    <w:name w:val="heading 4"/>
+    <w:basedOn w:val="Normal"/>
+    <w:next w:val="Normal"/>
+    <w:link w:val="Ttulo4Char"/>
+    <w:uiPriority w:val="9"/>
+    <w:semiHidden/>
+    <w:unhideWhenUsed/>
+    <w:qFormat/>
+    <w:rsid w:val="00353BBB"/>
+    <w:pPr>
+      <w:keepNext/>
+      <w:keepLines/>
+      <w:spacing w:before="40" w:after="0"/>
+      <w:outlineLvl w:val="3"/>
+    </w:pPr>
+    <w:rPr>
+      <w:rFonts w:asciiTheme="majorHAnsi" w:eastAsiaTheme="majorEastAsia" w:hAnsiTheme="majorHAnsi" w:cstheme="majorBidi"/>
+      <w:color w:val="2F5496" w:themeColor="accent1" w:themeShade="BF"/>
+      <w:sz w:val="24"/>
+      <w:szCs w:val="24"/>
+    </w:rPr>
+  </w:style>
+  <w:style w:type="paragraph" w:styleId="Ttulo5">
+    <w:name w:val="heading 5"/>
+    <w:basedOn w:val="Normal"/>
+    <w:next w:val="Normal"/>
+    <w:link w:val="Ttulo5Char"/>
+    <w:uiPriority w:val="9"/>
+    <w:semiHidden/>
+    <w:unhideWhenUsed/>
+    <w:qFormat/>
+    <w:rsid w:val="00353BBB"/>
+    <w:pPr>
+      <w:keepNext/>
+      <w:keepLines/>
+      <w:spacing w:before="40" w:after="0"/>
+      <w:outlineLvl w:val="4"/>
+    </w:pPr>
+    <w:rPr>
+      <w:rFonts w:asciiTheme="majorHAnsi" w:eastAsiaTheme="majorEastAsia" w:hAnsiTheme="majorHAnsi" w:cstheme="majorBidi"/>
+      <w:caps/>
+      <w:color w:val="2F5496" w:themeColor="accent1" w:themeShade="BF"/>
+    </w:rPr>
+  </w:style>
+  <w:style w:type="paragraph" w:styleId="Ttulo6">
+    <w:name w:val="heading 6"/>
+    <w:basedOn w:val="Normal"/>
+    <w:next w:val="Normal"/>
+    <w:link w:val="Ttulo6Char"/>
+    <w:uiPriority w:val="9"/>
+    <w:semiHidden/>
+    <w:unhideWhenUsed/>
+    <w:qFormat/>
+    <w:rsid w:val="00353BBB"/>
+    <w:pPr>
+      <w:keepNext/>
+      <w:keepLines/>
+      <w:spacing w:before="40" w:after="0"/>
+      <w:outlineLvl w:val="5"/>
+    </w:pPr>
+    <w:rPr>
+      <w:rFonts w:asciiTheme="majorHAnsi" w:eastAsiaTheme="majorEastAsia" w:hAnsiTheme="majorHAnsi" w:cstheme="majorBidi"/>
+      <w:i/>
+      <w:iCs/>
+      <w:caps/>
+      <w:color w:val="1F3864" w:themeColor="accent1" w:themeShade="80"/>
+    </w:rPr>
+  </w:style>
+  <w:style w:type="paragraph" w:styleId="Ttulo7">
+    <w:name w:val="heading 7"/>
+    <w:basedOn w:val="Normal"/>
+    <w:next w:val="Normal"/>
+    <w:link w:val="Ttulo7Char"/>
+    <w:uiPriority w:val="9"/>
+    <w:semiHidden/>
+    <w:unhideWhenUsed/>
+    <w:qFormat/>
+    <w:rsid w:val="00353BBB"/>
+    <w:pPr>
+      <w:keepNext/>
+      <w:keepLines/>
+      <w:spacing w:before="40" w:after="0"/>
+      <w:outlineLvl w:val="6"/>
+    </w:pPr>
+    <w:rPr>
+      <w:rFonts w:asciiTheme="majorHAnsi" w:eastAsiaTheme="majorEastAsia" w:hAnsiTheme="majorHAnsi" w:cstheme="majorBidi"/>
+      <w:b/>
+      <w:bCs/>
+      <w:color w:val="1F3864" w:themeColor="accent1" w:themeShade="80"/>
+    </w:rPr>
+  </w:style>
+  <w:style w:type="paragraph" w:styleId="Ttulo8">
+    <w:name w:val="heading 8"/>
+    <w:basedOn w:val="Normal"/>
+    <w:next w:val="Normal"/>
+    <w:link w:val="Ttulo8Char"/>
+    <w:uiPriority w:val="9"/>
+    <w:semiHidden/>
+    <w:unhideWhenUsed/>
+    <w:qFormat/>
+    <w:rsid w:val="00353BBB"/>
+    <w:pPr>
+      <w:keepNext/>
+      <w:keepLines/>
+      <w:spacing w:before="40" w:after="0"/>
+      <w:outlineLvl w:val="7"/>
+    </w:pPr>
+    <w:rPr>
+      <w:rFonts w:asciiTheme="majorHAnsi" w:eastAsiaTheme="majorEastAsia" w:hAnsiTheme="majorHAnsi" w:cstheme="majorBidi"/>
+      <w:b/>
+      <w:bCs/>
+      <w:i/>
+      <w:iCs/>
+      <w:color w:val="1F3864" w:themeColor="accent1" w:themeShade="80"/>
+    </w:rPr>
+  </w:style>
+  <w:style w:type="paragraph" w:styleId="Ttulo9">
+    <w:name w:val="heading 9"/>
+    <w:basedOn w:val="Normal"/>
+    <w:next w:val="Normal"/>
+    <w:link w:val="Ttulo9Char"/>
+    <w:uiPriority w:val="9"/>
+    <w:semiHidden/>
+    <w:unhideWhenUsed/>
+    <w:qFormat/>
+    <w:rsid w:val="00353BBB"/>
+    <w:pPr>
+      <w:keepNext/>
+      <w:keepLines/>
+      <w:spacing w:before="40" w:after="0"/>
+      <w:outlineLvl w:val="8"/>
+    </w:pPr>
+    <w:rPr>
+      <w:rFonts w:asciiTheme="majorHAnsi" w:eastAsiaTheme="majorEastAsia" w:hAnsiTheme="majorHAnsi" w:cstheme="majorBidi"/>
+      <w:i/>
+      <w:iCs/>
+      <w:color w:val="1F3864" w:themeColor="accent1" w:themeShade="80"/>
+    </w:rPr>
   </w:style>
   <w:style w:type="character" w:default="1" w:styleId="Fontepargpadro">
     <w:name w:val="Default Paragraph Font"/>
@@ -3325,23 +9272,445 @@
     <w:uiPriority w:val="1"/>
     <w:locked/>
     <w:rsid w:val="00A64D9B"/>
-    <w:rPr>
-      <w:rFonts w:ascii="Times New Roman" w:eastAsiaTheme="minorEastAsia" w:hAnsi="Times New Roman" w:cs="Times New Roman"/>
-      <w:lang w:eastAsia="pt-BR"/>
-    </w:rPr>
   </w:style>
   <w:style w:type="paragraph" w:styleId="SemEspaamento">
     <w:name w:val="No Spacing"/>
     <w:link w:val="SemEspaamentoChar"/>
     <w:uiPriority w:val="1"/>
     <w:qFormat/>
-    <w:rsid w:val="00A64D9B"/>
+    <w:rsid w:val="00353BBB"/>
     <w:pPr>
       <w:spacing w:after="0" w:line="240" w:lineRule="auto"/>
     </w:pPr>
+  </w:style>
+  <w:style w:type="character" w:customStyle="1" w:styleId="Ttulo1Char">
+    <w:name w:val="Título 1 Char"/>
+    <w:basedOn w:val="Fontepargpadro"/>
+    <w:link w:val="Ttulo1"/>
+    <w:uiPriority w:val="9"/>
+    <w:rsid w:val="00353BBB"/>
     <w:rPr>
-      <w:rFonts w:ascii="Times New Roman" w:eastAsiaTheme="minorEastAsia" w:hAnsi="Times New Roman" w:cs="Times New Roman"/>
-      <w:lang w:eastAsia="pt-BR"/>
+      <w:rFonts w:asciiTheme="majorHAnsi" w:eastAsiaTheme="majorEastAsia" w:hAnsiTheme="majorHAnsi" w:cstheme="majorBidi"/>
+      <w:color w:val="1F3864" w:themeColor="accent1" w:themeShade="80"/>
+      <w:sz w:val="36"/>
+      <w:szCs w:val="36"/>
+    </w:rPr>
+  </w:style>
+  <w:style w:type="paragraph" w:styleId="CabealhodoSumrio">
+    <w:name w:val="TOC Heading"/>
+    <w:basedOn w:val="Ttulo1"/>
+    <w:next w:val="Normal"/>
+    <w:uiPriority w:val="39"/>
+    <w:unhideWhenUsed/>
+    <w:qFormat/>
+    <w:rsid w:val="00353BBB"/>
+    <w:pPr>
+      <w:outlineLvl w:val="9"/>
+    </w:pPr>
+  </w:style>
+  <w:style w:type="character" w:customStyle="1" w:styleId="Ttulo2Char">
+    <w:name w:val="Título 2 Char"/>
+    <w:basedOn w:val="Fontepargpadro"/>
+    <w:link w:val="Ttulo2"/>
+    <w:uiPriority w:val="9"/>
+    <w:semiHidden/>
+    <w:rsid w:val="00353BBB"/>
+    <w:rPr>
+      <w:rFonts w:asciiTheme="majorHAnsi" w:eastAsiaTheme="majorEastAsia" w:hAnsiTheme="majorHAnsi" w:cstheme="majorBidi"/>
+      <w:color w:val="2F5496" w:themeColor="accent1" w:themeShade="BF"/>
+      <w:sz w:val="32"/>
+      <w:szCs w:val="32"/>
+    </w:rPr>
+  </w:style>
+  <w:style w:type="character" w:customStyle="1" w:styleId="Ttulo3Char">
+    <w:name w:val="Título 3 Char"/>
+    <w:basedOn w:val="Fontepargpadro"/>
+    <w:link w:val="Ttulo3"/>
+    <w:uiPriority w:val="9"/>
+    <w:semiHidden/>
+    <w:rsid w:val="00353BBB"/>
+    <w:rPr>
+      <w:rFonts w:asciiTheme="majorHAnsi" w:eastAsiaTheme="majorEastAsia" w:hAnsiTheme="majorHAnsi" w:cstheme="majorBidi"/>
+      <w:color w:val="2F5496" w:themeColor="accent1" w:themeShade="BF"/>
+      <w:sz w:val="28"/>
+      <w:szCs w:val="28"/>
+    </w:rPr>
+  </w:style>
+  <w:style w:type="character" w:customStyle="1" w:styleId="Ttulo4Char">
+    <w:name w:val="Título 4 Char"/>
+    <w:basedOn w:val="Fontepargpadro"/>
+    <w:link w:val="Ttulo4"/>
+    <w:uiPriority w:val="9"/>
+    <w:semiHidden/>
+    <w:rsid w:val="00353BBB"/>
+    <w:rPr>
+      <w:rFonts w:asciiTheme="majorHAnsi" w:eastAsiaTheme="majorEastAsia" w:hAnsiTheme="majorHAnsi" w:cstheme="majorBidi"/>
+      <w:color w:val="2F5496" w:themeColor="accent1" w:themeShade="BF"/>
+      <w:sz w:val="24"/>
+      <w:szCs w:val="24"/>
+    </w:rPr>
+  </w:style>
+  <w:style w:type="character" w:customStyle="1" w:styleId="Ttulo5Char">
+    <w:name w:val="Título 5 Char"/>
+    <w:basedOn w:val="Fontepargpadro"/>
+    <w:link w:val="Ttulo5"/>
+    <w:uiPriority w:val="9"/>
+    <w:semiHidden/>
+    <w:rsid w:val="00353BBB"/>
+    <w:rPr>
+      <w:rFonts w:asciiTheme="majorHAnsi" w:eastAsiaTheme="majorEastAsia" w:hAnsiTheme="majorHAnsi" w:cstheme="majorBidi"/>
+      <w:caps/>
+      <w:color w:val="2F5496" w:themeColor="accent1" w:themeShade="BF"/>
+    </w:rPr>
+  </w:style>
+  <w:style w:type="character" w:customStyle="1" w:styleId="Ttulo6Char">
+    <w:name w:val="Título 6 Char"/>
+    <w:basedOn w:val="Fontepargpadro"/>
+    <w:link w:val="Ttulo6"/>
+    <w:uiPriority w:val="9"/>
+    <w:semiHidden/>
+    <w:rsid w:val="00353BBB"/>
+    <w:rPr>
+      <w:rFonts w:asciiTheme="majorHAnsi" w:eastAsiaTheme="majorEastAsia" w:hAnsiTheme="majorHAnsi" w:cstheme="majorBidi"/>
+      <w:i/>
+      <w:iCs/>
+      <w:caps/>
+      <w:color w:val="1F3864" w:themeColor="accent1" w:themeShade="80"/>
+    </w:rPr>
+  </w:style>
+  <w:style w:type="character" w:customStyle="1" w:styleId="Ttulo7Char">
+    <w:name w:val="Título 7 Char"/>
+    <w:basedOn w:val="Fontepargpadro"/>
+    <w:link w:val="Ttulo7"/>
+    <w:uiPriority w:val="9"/>
+    <w:semiHidden/>
+    <w:rsid w:val="00353BBB"/>
+    <w:rPr>
+      <w:rFonts w:asciiTheme="majorHAnsi" w:eastAsiaTheme="majorEastAsia" w:hAnsiTheme="majorHAnsi" w:cstheme="majorBidi"/>
+      <w:b/>
+      <w:bCs/>
+      <w:color w:val="1F3864" w:themeColor="accent1" w:themeShade="80"/>
+    </w:rPr>
+  </w:style>
+  <w:style w:type="character" w:customStyle="1" w:styleId="Ttulo8Char">
+    <w:name w:val="Título 8 Char"/>
+    <w:basedOn w:val="Fontepargpadro"/>
+    <w:link w:val="Ttulo8"/>
+    <w:uiPriority w:val="9"/>
+    <w:semiHidden/>
+    <w:rsid w:val="00353BBB"/>
+    <w:rPr>
+      <w:rFonts w:asciiTheme="majorHAnsi" w:eastAsiaTheme="majorEastAsia" w:hAnsiTheme="majorHAnsi" w:cstheme="majorBidi"/>
+      <w:b/>
+      <w:bCs/>
+      <w:i/>
+      <w:iCs/>
+      <w:color w:val="1F3864" w:themeColor="accent1" w:themeShade="80"/>
+    </w:rPr>
+  </w:style>
+  <w:style w:type="character" w:customStyle="1" w:styleId="Ttulo9Char">
+    <w:name w:val="Título 9 Char"/>
+    <w:basedOn w:val="Fontepargpadro"/>
+    <w:link w:val="Ttulo9"/>
+    <w:uiPriority w:val="9"/>
+    <w:semiHidden/>
+    <w:rsid w:val="00353BBB"/>
+    <w:rPr>
+      <w:rFonts w:asciiTheme="majorHAnsi" w:eastAsiaTheme="majorEastAsia" w:hAnsiTheme="majorHAnsi" w:cstheme="majorBidi"/>
+      <w:i/>
+      <w:iCs/>
+      <w:color w:val="1F3864" w:themeColor="accent1" w:themeShade="80"/>
+    </w:rPr>
+  </w:style>
+  <w:style w:type="paragraph" w:styleId="Legenda">
+    <w:name w:val="caption"/>
+    <w:basedOn w:val="Normal"/>
+    <w:next w:val="Normal"/>
+    <w:uiPriority w:val="35"/>
+    <w:semiHidden/>
+    <w:unhideWhenUsed/>
+    <w:qFormat/>
+    <w:rsid w:val="00353BBB"/>
+    <w:pPr>
+      <w:spacing w:line="240" w:lineRule="auto"/>
+    </w:pPr>
+    <w:rPr>
+      <w:b/>
+      <w:bCs/>
+      <w:smallCaps/>
+      <w:color w:val="44546A" w:themeColor="text2"/>
+    </w:rPr>
+  </w:style>
+  <w:style w:type="paragraph" w:styleId="Ttulo">
+    <w:name w:val="Title"/>
+    <w:basedOn w:val="Normal"/>
+    <w:next w:val="Normal"/>
+    <w:link w:val="TtuloChar"/>
+    <w:uiPriority w:val="10"/>
+    <w:qFormat/>
+    <w:rsid w:val="00353BBB"/>
+    <w:pPr>
+      <w:spacing w:after="0" w:line="204" w:lineRule="auto"/>
+      <w:contextualSpacing/>
+    </w:pPr>
+    <w:rPr>
+      <w:rFonts w:asciiTheme="majorHAnsi" w:eastAsiaTheme="majorEastAsia" w:hAnsiTheme="majorHAnsi" w:cstheme="majorBidi"/>
+      <w:caps/>
+      <w:color w:val="44546A" w:themeColor="text2"/>
+      <w:spacing w:val="-15"/>
+      <w:sz w:val="72"/>
+      <w:szCs w:val="72"/>
+    </w:rPr>
+  </w:style>
+  <w:style w:type="character" w:customStyle="1" w:styleId="TtuloChar">
+    <w:name w:val="Título Char"/>
+    <w:basedOn w:val="Fontepargpadro"/>
+    <w:link w:val="Ttulo"/>
+    <w:uiPriority w:val="10"/>
+    <w:rsid w:val="00353BBB"/>
+    <w:rPr>
+      <w:rFonts w:asciiTheme="majorHAnsi" w:eastAsiaTheme="majorEastAsia" w:hAnsiTheme="majorHAnsi" w:cstheme="majorBidi"/>
+      <w:caps/>
+      <w:color w:val="44546A" w:themeColor="text2"/>
+      <w:spacing w:val="-15"/>
+      <w:sz w:val="72"/>
+      <w:szCs w:val="72"/>
+    </w:rPr>
+  </w:style>
+  <w:style w:type="paragraph" w:styleId="Subttulo">
+    <w:name w:val="Subtitle"/>
+    <w:basedOn w:val="Normal"/>
+    <w:next w:val="Normal"/>
+    <w:link w:val="SubttuloChar"/>
+    <w:uiPriority w:val="11"/>
+    <w:qFormat/>
+    <w:rsid w:val="00353BBB"/>
+    <w:pPr>
+      <w:numPr>
+        <w:ilvl w:val="1"/>
+      </w:numPr>
+      <w:spacing w:after="240" w:line="240" w:lineRule="auto"/>
+    </w:pPr>
+    <w:rPr>
+      <w:rFonts w:asciiTheme="majorHAnsi" w:eastAsiaTheme="majorEastAsia" w:hAnsiTheme="majorHAnsi" w:cstheme="majorBidi"/>
+      <w:color w:val="4472C4" w:themeColor="accent1"/>
+      <w:sz w:val="28"/>
+      <w:szCs w:val="28"/>
+    </w:rPr>
+  </w:style>
+  <w:style w:type="character" w:customStyle="1" w:styleId="SubttuloChar">
+    <w:name w:val="Subtítulo Char"/>
+    <w:basedOn w:val="Fontepargpadro"/>
+    <w:link w:val="Subttulo"/>
+    <w:uiPriority w:val="11"/>
+    <w:rsid w:val="00353BBB"/>
+    <w:rPr>
+      <w:rFonts w:asciiTheme="majorHAnsi" w:eastAsiaTheme="majorEastAsia" w:hAnsiTheme="majorHAnsi" w:cstheme="majorBidi"/>
+      <w:color w:val="4472C4" w:themeColor="accent1"/>
+      <w:sz w:val="28"/>
+      <w:szCs w:val="28"/>
+    </w:rPr>
+  </w:style>
+  <w:style w:type="character" w:styleId="Forte">
+    <w:name w:val="Strong"/>
+    <w:basedOn w:val="Fontepargpadro"/>
+    <w:uiPriority w:val="22"/>
+    <w:qFormat/>
+    <w:rsid w:val="00353BBB"/>
+    <w:rPr>
+      <w:b/>
+      <w:bCs/>
+    </w:rPr>
+  </w:style>
+  <w:style w:type="character" w:styleId="nfase">
+    <w:name w:val="Emphasis"/>
+    <w:basedOn w:val="Fontepargpadro"/>
+    <w:uiPriority w:val="20"/>
+    <w:qFormat/>
+    <w:rsid w:val="00353BBB"/>
+    <w:rPr>
+      <w:i/>
+      <w:iCs/>
+    </w:rPr>
+  </w:style>
+  <w:style w:type="paragraph" w:styleId="Citao">
+    <w:name w:val="Quote"/>
+    <w:basedOn w:val="Normal"/>
+    <w:next w:val="Normal"/>
+    <w:link w:val="CitaoChar"/>
+    <w:uiPriority w:val="29"/>
+    <w:qFormat/>
+    <w:rsid w:val="00353BBB"/>
+    <w:pPr>
+      <w:spacing w:before="120" w:after="120"/>
+      <w:ind w:left="720"/>
+    </w:pPr>
+    <w:rPr>
+      <w:color w:val="44546A" w:themeColor="text2"/>
+      <w:sz w:val="24"/>
+      <w:szCs w:val="24"/>
+    </w:rPr>
+  </w:style>
+  <w:style w:type="character" w:customStyle="1" w:styleId="CitaoChar">
+    <w:name w:val="Citação Char"/>
+    <w:basedOn w:val="Fontepargpadro"/>
+    <w:link w:val="Citao"/>
+    <w:uiPriority w:val="29"/>
+    <w:rsid w:val="00353BBB"/>
+    <w:rPr>
+      <w:color w:val="44546A" w:themeColor="text2"/>
+      <w:sz w:val="24"/>
+      <w:szCs w:val="24"/>
+    </w:rPr>
+  </w:style>
+  <w:style w:type="paragraph" w:styleId="CitaoIntensa">
+    <w:name w:val="Intense Quote"/>
+    <w:basedOn w:val="Normal"/>
+    <w:next w:val="Normal"/>
+    <w:link w:val="CitaoIntensaChar"/>
+    <w:uiPriority w:val="30"/>
+    <w:qFormat/>
+    <w:rsid w:val="00353BBB"/>
+    <w:pPr>
+      <w:spacing w:before="100" w:beforeAutospacing="1" w:after="240" w:line="240" w:lineRule="auto"/>
+      <w:ind w:left="720"/>
+      <w:jc w:val="center"/>
+    </w:pPr>
+    <w:rPr>
+      <w:rFonts w:asciiTheme="majorHAnsi" w:eastAsiaTheme="majorEastAsia" w:hAnsiTheme="majorHAnsi" w:cstheme="majorBidi"/>
+      <w:color w:val="44546A" w:themeColor="text2"/>
+      <w:spacing w:val="-6"/>
+      <w:sz w:val="32"/>
+      <w:szCs w:val="32"/>
+    </w:rPr>
+  </w:style>
+  <w:style w:type="character" w:customStyle="1" w:styleId="CitaoIntensaChar">
+    <w:name w:val="Citação Intensa Char"/>
+    <w:basedOn w:val="Fontepargpadro"/>
+    <w:link w:val="CitaoIntensa"/>
+    <w:uiPriority w:val="30"/>
+    <w:rsid w:val="00353BBB"/>
+    <w:rPr>
+      <w:rFonts w:asciiTheme="majorHAnsi" w:eastAsiaTheme="majorEastAsia" w:hAnsiTheme="majorHAnsi" w:cstheme="majorBidi"/>
+      <w:color w:val="44546A" w:themeColor="text2"/>
+      <w:spacing w:val="-6"/>
+      <w:sz w:val="32"/>
+      <w:szCs w:val="32"/>
+    </w:rPr>
+  </w:style>
+  <w:style w:type="character" w:styleId="nfaseSutil">
+    <w:name w:val="Subtle Emphasis"/>
+    <w:basedOn w:val="Fontepargpadro"/>
+    <w:uiPriority w:val="19"/>
+    <w:qFormat/>
+    <w:rsid w:val="00353BBB"/>
+    <w:rPr>
+      <w:i/>
+      <w:iCs/>
+      <w:color w:val="595959" w:themeColor="text1" w:themeTint="A6"/>
+    </w:rPr>
+  </w:style>
+  <w:style w:type="character" w:styleId="nfaseIntensa">
+    <w:name w:val="Intense Emphasis"/>
+    <w:basedOn w:val="Fontepargpadro"/>
+    <w:uiPriority w:val="21"/>
+    <w:qFormat/>
+    <w:rsid w:val="00353BBB"/>
+    <w:rPr>
+      <w:b/>
+      <w:bCs/>
+      <w:i/>
+      <w:iCs/>
+    </w:rPr>
+  </w:style>
+  <w:style w:type="character" w:styleId="RefernciaSutil">
+    <w:name w:val="Subtle Reference"/>
+    <w:basedOn w:val="Fontepargpadro"/>
+    <w:uiPriority w:val="31"/>
+    <w:qFormat/>
+    <w:rsid w:val="00353BBB"/>
+    <w:rPr>
+      <w:smallCaps/>
+      <w:color w:val="595959" w:themeColor="text1" w:themeTint="A6"/>
+      <w:u w:val="none" w:color="7F7F7F" w:themeColor="text1" w:themeTint="80"/>
+      <w:bdr w:val="none" w:sz="0" w:space="0" w:color="auto"/>
+    </w:rPr>
+  </w:style>
+  <w:style w:type="character" w:styleId="RefernciaIntensa">
+    <w:name w:val="Intense Reference"/>
+    <w:basedOn w:val="Fontepargpadro"/>
+    <w:uiPriority w:val="32"/>
+    <w:qFormat/>
+    <w:rsid w:val="00353BBB"/>
+    <w:rPr>
+      <w:b/>
+      <w:bCs/>
+      <w:smallCaps/>
+      <w:color w:val="44546A" w:themeColor="text2"/>
+      <w:u w:val="single"/>
+    </w:rPr>
+  </w:style>
+  <w:style w:type="character" w:styleId="TtulodoLivro">
+    <w:name w:val="Book Title"/>
+    <w:basedOn w:val="Fontepargpadro"/>
+    <w:uiPriority w:val="33"/>
+    <w:qFormat/>
+    <w:rsid w:val="00353BBB"/>
+    <w:rPr>
+      <w:b/>
+      <w:bCs/>
+      <w:smallCaps/>
+      <w:spacing w:val="10"/>
+    </w:rPr>
+  </w:style>
+  <w:style w:type="paragraph" w:styleId="Sumrio2">
+    <w:name w:val="toc 2"/>
+    <w:basedOn w:val="Normal"/>
+    <w:next w:val="Normal"/>
+    <w:autoRedefine/>
+    <w:uiPriority w:val="39"/>
+    <w:unhideWhenUsed/>
+    <w:rsid w:val="00353BBB"/>
+    <w:pPr>
+      <w:spacing w:after="100"/>
+      <w:ind w:left="220"/>
+    </w:pPr>
+    <w:rPr>
+      <w:rFonts w:cs="Times New Roman"/>
+      <w:lang w:val="pt-BR" w:eastAsia="pt-BR"/>
+    </w:rPr>
+  </w:style>
+  <w:style w:type="paragraph" w:styleId="Sumrio1">
+    <w:name w:val="toc 1"/>
+    <w:basedOn w:val="Normal"/>
+    <w:next w:val="Normal"/>
+    <w:autoRedefine/>
+    <w:uiPriority w:val="39"/>
+    <w:unhideWhenUsed/>
+    <w:rsid w:val="00353BBB"/>
+    <w:pPr>
+      <w:spacing w:after="100"/>
+    </w:pPr>
+    <w:rPr>
+      <w:rFonts w:cs="Times New Roman"/>
+      <w:lang w:val="pt-BR" w:eastAsia="pt-BR"/>
+    </w:rPr>
+  </w:style>
+  <w:style w:type="paragraph" w:styleId="Sumrio3">
+    <w:name w:val="toc 3"/>
+    <w:basedOn w:val="Normal"/>
+    <w:next w:val="Normal"/>
+    <w:autoRedefine/>
+    <w:uiPriority w:val="39"/>
+    <w:unhideWhenUsed/>
+    <w:rsid w:val="00353BBB"/>
+    <w:pPr>
+      <w:spacing w:after="100"/>
+      <w:ind w:left="440"/>
+    </w:pPr>
+    <w:rPr>
+      <w:rFonts w:cs="Times New Roman"/>
+      <w:lang w:val="pt-BR" w:eastAsia="pt-BR"/>
     </w:rPr>
   </w:style>
 </w:styles>
@@ -3640,4 +10009,16 @@
     </a:ext>
   </a:extLst>
 </a:theme>
+</file>
+
+<file path=customXml/item1.xml><?xml version="1.0" encoding="utf-8"?>
+<b:Sources xmlns:b="http://schemas.openxmlformats.org/officeDocument/2006/bibliography" xmlns="http://schemas.openxmlformats.org/officeDocument/2006/bibliography" SelectedStyle="\APASixthEditionOfficeOnline.xsl" StyleName="APA" Version="6"/>
+</file>
+
+<file path=customXml/itemProps1.xml><?xml version="1.0" encoding="utf-8"?>
+<ds:datastoreItem xmlns:ds="http://schemas.openxmlformats.org/officeDocument/2006/customXml" ds:itemID="{7FF45513-49D3-426E-B3F7-B93912C9402A}">
+  <ds:schemaRefs>
+    <ds:schemaRef ds:uri="http://schemas.openxmlformats.org/officeDocument/2006/bibliography"/>
+  </ds:schemaRefs>
+</ds:datastoreItem>
 </file>